--- a/Преобразования типов.docx
+++ b/Преобразования типов.docx
@@ -119,24 +119,62 @@
               <w:shd w:val="clear" w:color="auto" w:fill="FFFFFF"/>
               <w:rPr>
                 <w:color w:val="000000"/>
+                <w:lang w:val="en-US"/>
               </w:rPr>
             </w:pPr>
             <w:r>
               <w:rPr>
                 <w:color w:val="000000"/>
-              </w:rPr>
-              <w:t>-------любой тип -</w:t>
+                <w:lang w:val="en-US"/>
+              </w:rPr>
+              <w:t>-------</w:t>
             </w:r>
             <w:r>
               <w:rPr>
                 <w:color w:val="000000"/>
-                <w:lang w:val="en-US"/>
-              </w:rPr>
-              <w:t>&gt; число</w:t>
+              </w:rPr>
+              <w:t>любой</w:t>
             </w:r>
             <w:r>
               <w:rPr>
                 <w:color w:val="000000"/>
+                <w:lang w:val="en-US"/>
+              </w:rPr>
+              <w:t xml:space="preserve"> </w:t>
+            </w:r>
+            <w:r>
+              <w:rPr>
+                <w:color w:val="000000"/>
+              </w:rPr>
+              <w:t>тип</w:t>
+            </w:r>
+            <w:r>
+              <w:rPr>
+                <w:color w:val="000000"/>
+                <w:lang w:val="en-US"/>
+              </w:rPr>
+              <w:t xml:space="preserve"> -</w:t>
+            </w:r>
+            <w:r>
+              <w:rPr>
+                <w:color w:val="000000"/>
+                <w:lang w:val="en-US"/>
+              </w:rPr>
+              <w:t xml:space="preserve">&gt; </w:t>
+            </w:r>
+            <w:proofErr w:type="spellStart"/>
+            <w:r>
+              <w:rPr>
+                <w:color w:val="000000"/>
+                <w:lang w:val="en-US"/>
+              </w:rPr>
+              <w:t>число</w:t>
+            </w:r>
+            <w:proofErr w:type="spellEnd"/>
+            <w:r>
+              <w:rPr>
+                <w:color w:val="000000"/>
+                <w:lang w:val="en-US"/>
               </w:rPr>
               <w:t>-------------</w:t>
             </w:r>
@@ -147,30 +185,60 @@
               <w:shd w:val="clear" w:color="auto" w:fill="FFFFFF"/>
               <w:rPr>
                 <w:color w:val="000000"/>
+                <w:lang w:val="en-US"/>
               </w:rPr>
             </w:pPr>
             <w:r>
               <w:rPr>
                 <w:color w:val="000000"/>
-              </w:rPr>
-              <w:t>Number(val)</w:t>
-            </w:r>
-          </w:p>
-          <w:p>
-            <w:r>
+                <w:lang w:val="en-US"/>
+              </w:rPr>
+              <w:t>Number(</w:t>
+            </w:r>
+            <w:proofErr w:type="spellStart"/>
+            <w:r>
+              <w:rPr>
+                <w:color w:val="000000"/>
+                <w:lang w:val="en-US"/>
+              </w:rPr>
+              <w:t>val</w:t>
+            </w:r>
+            <w:proofErr w:type="spellEnd"/>
+            <w:r>
+              <w:rPr>
+                <w:color w:val="000000"/>
+                <w:lang w:val="en-US"/>
+              </w:rPr>
+              <w:t>)</w:t>
+            </w:r>
+          </w:p>
+          <w:p>
+            <w:pPr>
+              <w:rPr>
+                <w:lang w:val="en-US"/>
+              </w:rPr>
+            </w:pPr>
+            <w:r>
+              <w:rPr>
+                <w:lang w:val="en-US"/>
+              </w:rPr>
               <w:t>+</w:t>
             </w:r>
+            <w:proofErr w:type="spellStart"/>
             <w:r>
               <w:rPr>
                 <w:lang w:val="en-US"/>
               </w:rPr>
               <w:t>val</w:t>
             </w:r>
-          </w:p>
-          <w:p>
+            <w:proofErr w:type="spellEnd"/>
+          </w:p>
+          <w:p>
+            <w:proofErr w:type="gramStart"/>
             <w:r>
               <w:t>При</w:t>
             </w:r>
+            <w:proofErr w:type="gramEnd"/>
             <w:r>
               <w:t xml:space="preserve"> сравнение </w:t>
             </w:r>
@@ -185,25 +253,19 @@
             </w:r>
           </w:p>
           <w:p>
-            <w:pPr>
-              <w:rPr>
-                <w:lang w:val="en-US"/>
-              </w:rPr>
-            </w:pPr>
-            <w:r>
-              <w:rPr>
-                <w:lang w:val="en-US"/>
-              </w:rPr>
+            <w:r>
               <w:t xml:space="preserve">В мат. </w:t>
             </w:r>
+            <w:proofErr w:type="gramStart"/>
             <w:r>
               <w:t>в</w:t>
             </w:r>
             <w:r>
-              <w:rPr>
-                <w:lang w:val="en-US"/>
-              </w:rPr>
-              <w:t>ыражениях -,*,/,%</w:t>
+              <w:t>ыражениях</w:t>
+            </w:r>
+            <w:proofErr w:type="gramEnd"/>
+            <w:r>
+              <w:t xml:space="preserve"> -,*,/,%</w:t>
             </w:r>
           </w:p>
           <w:p>
@@ -220,8 +282,16 @@
               <w:rPr>
                 <w:lang w:val="en-US"/>
               </w:rPr>
-              <w:t>&gt; число</w:t>
-            </w:r>
+              <w:t xml:space="preserve">&gt; </w:t>
+            </w:r>
+            <w:proofErr w:type="spellStart"/>
+            <w:r>
+              <w:rPr>
+                <w:lang w:val="en-US"/>
+              </w:rPr>
+              <w:t>число</w:t>
+            </w:r>
+            <w:proofErr w:type="spellEnd"/>
             <w:r>
               <w:t>--------------------</w:t>
             </w:r>
@@ -232,11 +302,98 @@
                 <w:lang w:val="en-US"/>
               </w:rPr>
             </w:pPr>
-            <w:r>
-              <w:rPr>
-                <w:lang w:val="en-US"/>
-              </w:rPr>
-              <w:t>parseInt, parseFloat</w:t>
+            <w:proofErr w:type="spellStart"/>
+            <w:r>
+              <w:rPr>
+                <w:lang w:val="en-US"/>
+              </w:rPr>
+              <w:t>parseInt</w:t>
+            </w:r>
+            <w:proofErr w:type="spellEnd"/>
+            <w:r>
+              <w:rPr>
+                <w:lang w:val="en-US"/>
+              </w:rPr>
+              <w:t xml:space="preserve">, </w:t>
+            </w:r>
+            <w:proofErr w:type="spellStart"/>
+            <w:r>
+              <w:rPr>
+                <w:lang w:val="en-US"/>
+              </w:rPr>
+              <w:t>parseFloat</w:t>
+            </w:r>
+            <w:proofErr w:type="spellEnd"/>
+          </w:p>
+          <w:p>
+            <w:pPr>
+              <w:rPr>
+                <w:lang w:val="en-US"/>
+              </w:rPr>
+            </w:pPr>
+            <w:r>
+              <w:rPr>
+                <w:lang w:val="en-US"/>
+              </w:rPr>
+              <w:t xml:space="preserve">-----------Date - &gt; </w:t>
+            </w:r>
+            <w:r>
+              <w:t>м</w:t>
+            </w:r>
+            <w:r>
+              <w:rPr>
+                <w:lang w:val="en-US"/>
+              </w:rPr>
+              <w:t>.</w:t>
+            </w:r>
+            <w:r>
+              <w:t>секунды</w:t>
+            </w:r>
+            <w:r>
+              <w:rPr>
+                <w:lang w:val="en-US"/>
+              </w:rPr>
+              <w:t>--------------------</w:t>
+            </w:r>
+          </w:p>
+          <w:p>
+            <w:pPr>
+              <w:rPr>
+                <w:lang w:val="en-US"/>
+              </w:rPr>
+            </w:pPr>
+            <w:r>
+              <w:rPr>
+                <w:lang w:val="en-US"/>
+              </w:rPr>
+              <w:t>+</w:t>
+            </w:r>
+            <w:r>
+              <w:rPr>
+                <w:lang w:val="en-US"/>
+              </w:rPr>
+              <w:t xml:space="preserve">Date </w:t>
+            </w:r>
+            <w:r>
+              <w:t>или</w:t>
+            </w:r>
+            <w:r>
+              <w:rPr>
+                <w:lang w:val="en-US"/>
+              </w:rPr>
+              <w:t xml:space="preserve"> </w:t>
+            </w:r>
+            <w:r>
+              <w:rPr>
+                <w:lang w:val="en-US"/>
+              </w:rPr>
+              <w:t>Date – Date</w:t>
+            </w:r>
+            <w:r>
+              <w:rPr>
+                <w:lang w:val="en-US"/>
+              </w:rPr>
+              <w:t>2</w:t>
             </w:r>
           </w:p>
         </w:tc>
@@ -273,6 +430,7 @@
                 <w:lang w:eastAsia="ru-RU"/>
               </w:rPr>
             </w:pPr>
+            <w:proofErr w:type="spellStart"/>
             <w:r>
               <w:rPr>
                 <w:rFonts w:ascii="Courier New" w:eastAsia="Times New Roman" w:hAnsi="Courier New" w:cs="Courier New"/>
@@ -281,7 +439,40 @@
                 <w:szCs w:val="20"/>
                 <w:lang w:eastAsia="ru-RU"/>
               </w:rPr>
-              <w:t>String(val)</w:t>
+              <w:t>String</w:t>
+            </w:r>
+            <w:proofErr w:type="spellEnd"/>
+            <w:r>
+              <w:rPr>
+                <w:rFonts w:ascii="Courier New" w:eastAsia="Times New Roman" w:hAnsi="Courier New" w:cs="Courier New"/>
+                <w:color w:val="000000"/>
+                <w:sz w:val="20"/>
+                <w:szCs w:val="20"/>
+                <w:lang w:eastAsia="ru-RU"/>
+              </w:rPr>
+              <w:t>(</w:t>
+            </w:r>
+            <w:proofErr w:type="spellStart"/>
+            <w:r>
+              <w:rPr>
+                <w:rFonts w:ascii="Courier New" w:eastAsia="Times New Roman" w:hAnsi="Courier New" w:cs="Courier New"/>
+                <w:color w:val="000000"/>
+                <w:sz w:val="20"/>
+                <w:szCs w:val="20"/>
+                <w:lang w:eastAsia="ru-RU"/>
+              </w:rPr>
+              <w:t>val</w:t>
+            </w:r>
+            <w:proofErr w:type="spellEnd"/>
+            <w:r>
+              <w:rPr>
+                <w:rFonts w:ascii="Courier New" w:eastAsia="Times New Roman" w:hAnsi="Courier New" w:cs="Courier New"/>
+                <w:color w:val="000000"/>
+                <w:sz w:val="20"/>
+                <w:szCs w:val="20"/>
+                <w:lang w:eastAsia="ru-RU"/>
+              </w:rPr>
+              <w:t>)</w:t>
             </w:r>
           </w:p>
           <w:p>
@@ -292,6 +483,7 @@
                 <w:color w:val="000000"/>
               </w:rPr>
             </w:pPr>
+            <w:proofErr w:type="spellStart"/>
             <w:r>
               <w:rPr>
                 <w:color w:val="000000"/>
@@ -299,6 +491,7 @@
               </w:rPr>
               <w:t>val</w:t>
             </w:r>
+            <w:proofErr w:type="spellEnd"/>
             <w:r>
               <w:rPr>
                 <w:color w:val="000000"/>
@@ -320,32 +513,49 @@
                 <w:color w:val="000000"/>
               </w:rPr>
             </w:pPr>
+            <w:proofErr w:type="spellStart"/>
             <w:r>
               <w:rPr>
                 <w:color w:val="000000"/>
               </w:rPr>
-              <w:t>Boolean(value)</w:t>
-            </w:r>
-          </w:p>
-          <w:p>
-            <w:pPr>
-              <w:rPr>
-                <w:lang w:val="en-US"/>
-              </w:rPr>
-            </w:pPr>
-            <w:r>
-              <w:rPr>
-                <w:lang w:val="en-US"/>
-              </w:rPr>
-              <w:t>!!val</w:t>
-            </w:r>
-          </w:p>
-          <w:p>
-            <w:pPr>
-              <w:rPr>
-                <w:lang w:val="en-US"/>
-              </w:rPr>
-            </w:pPr>
+              <w:t>Boolean</w:t>
+            </w:r>
+            <w:proofErr w:type="spellEnd"/>
+            <w:r>
+              <w:rPr>
+                <w:color w:val="000000"/>
+              </w:rPr>
+              <w:t>(</w:t>
+            </w:r>
+            <w:proofErr w:type="spellStart"/>
+            <w:r>
+              <w:rPr>
+                <w:color w:val="000000"/>
+              </w:rPr>
+              <w:t>value</w:t>
+            </w:r>
+            <w:proofErr w:type="spellEnd"/>
+            <w:r>
+              <w:rPr>
+                <w:color w:val="000000"/>
+              </w:rPr>
+              <w:t>)</w:t>
+            </w:r>
+          </w:p>
+          <w:p>
+            <w:r>
+              <w:t>!!</w:t>
+            </w:r>
+            <w:proofErr w:type="spellStart"/>
+            <w:r>
+              <w:rPr>
+                <w:lang w:val="en-US"/>
+              </w:rPr>
+              <w:t>val</w:t>
+            </w:r>
+            <w:proofErr w:type="spellEnd"/>
+          </w:p>
+          <w:p>
             <w:r>
               <w:t xml:space="preserve">В логическом контексте </w:t>
             </w:r>
@@ -353,16 +563,24 @@
               <w:rPr>
                 <w:lang w:val="en-US"/>
               </w:rPr>
-              <w:t>if(val)</w:t>
-            </w:r>
-          </w:p>
-          <w:p>
-            <w:pPr>
-              <w:rPr>
-                <w:lang w:val="en-US"/>
-              </w:rPr>
-            </w:pPr>
-          </w:p>
+              <w:t>if</w:t>
+            </w:r>
+            <w:r>
+              <w:t>(</w:t>
+            </w:r>
+            <w:proofErr w:type="spellStart"/>
+            <w:r>
+              <w:rPr>
+                <w:lang w:val="en-US"/>
+              </w:rPr>
+              <w:t>val</w:t>
+            </w:r>
+            <w:proofErr w:type="spellEnd"/>
+            <w:r>
+              <w:t>)</w:t>
+            </w:r>
+          </w:p>
+          <w:p/>
         </w:tc>
       </w:tr>
       <w:tr>
@@ -658,6 +876,8 @@
             </w:r>
           </w:p>
           <w:p>
+            <w:proofErr w:type="spellStart"/>
+            <w:proofErr w:type="gramStart"/>
             <w:r>
               <w:t>Доп</w:t>
             </w:r>
@@ -668,7 +888,12 @@
               <w:t>’</w:t>
             </w:r>
             <w:r>
-              <w:t xml:space="preserve">м знак числа </w:t>
+              <w:t>м</w:t>
+            </w:r>
+            <w:proofErr w:type="spellEnd"/>
+            <w:proofErr w:type="gramEnd"/>
+            <w:r>
+              <w:t xml:space="preserve"> знак числа </w:t>
             </w:r>
             <w:r>
               <w:t>“+7” -&gt; 7;  “-5” -&gt; -5</w:t>
@@ -679,7 +904,23 @@
               <w:t>Нал</w:t>
             </w:r>
             <w:r>
-              <w:t>ичие др.симовлов кроме цифр -</w:t>
+              <w:t xml:space="preserve">ичие </w:t>
+            </w:r>
+            <w:proofErr w:type="spellStart"/>
+            <w:r>
+              <w:t>др</w:t>
+            </w:r>
+            <w:proofErr w:type="gramStart"/>
+            <w:r>
+              <w:t>.с</w:t>
+            </w:r>
+            <w:proofErr w:type="gramEnd"/>
+            <w:r>
+              <w:t>имовлов</w:t>
+            </w:r>
+            <w:proofErr w:type="spellEnd"/>
+            <w:r>
+              <w:t xml:space="preserve"> кроме цифр -</w:t>
             </w:r>
             <w:r>
               <w:t>&gt;</w:t>
@@ -732,6 +973,7 @@
                 <w:lang w:val="en-US"/>
               </w:rPr>
             </w:pPr>
+            <w:proofErr w:type="spellStart"/>
             <w:r>
               <w:rPr>
                 <w:lang w:val="en-US"/>
@@ -739,7 +981,11 @@
               <w:t>Ост</w:t>
             </w:r>
             <w:r>
-              <w:t xml:space="preserve">альное - </w:t>
+              <w:t>альное</w:t>
+            </w:r>
+            <w:proofErr w:type="spellEnd"/>
+            <w:r>
+              <w:t xml:space="preserve"> - </w:t>
             </w:r>
             <w:r>
               <w:rPr>
@@ -846,12 +1092,14 @@
                 <w:lang w:val="en-US"/>
               </w:rPr>
             </w:pPr>
+            <w:proofErr w:type="spellStart"/>
             <w:r>
               <w:rPr>
                 <w:lang w:val="en-US"/>
               </w:rPr>
               <w:t>NaN</w:t>
             </w:r>
+            <w:proofErr w:type="spellEnd"/>
           </w:p>
         </w:tc>
         <w:tc>
@@ -1038,6 +1286,7 @@
                 <w:b/>
               </w:rPr>
             </w:pPr>
+            <w:proofErr w:type="spellStart"/>
             <w:r>
               <w:rPr>
                 <w:b/>
@@ -1051,6 +1300,7 @@
               </w:rPr>
               <w:t>ц.значение</w:t>
             </w:r>
+            <w:proofErr w:type="spellEnd"/>
           </w:p>
         </w:tc>
         <w:tc>
@@ -1158,12 +1408,14 @@
                 <w:lang w:val="en-US"/>
               </w:rPr>
             </w:pPr>
+            <w:proofErr w:type="spellStart"/>
             <w:r>
               <w:rPr>
                 <w:lang w:val="en-US"/>
               </w:rPr>
               <w:t>NaN</w:t>
             </w:r>
+            <w:proofErr w:type="spellEnd"/>
           </w:p>
         </w:tc>
         <w:tc>
@@ -1176,12 +1428,14 @@
                 <w:lang w:val="en-US"/>
               </w:rPr>
             </w:pPr>
+            <w:proofErr w:type="spellStart"/>
             <w:r>
               <w:rPr>
                 <w:lang w:val="en-US"/>
               </w:rPr>
               <w:t>NaN</w:t>
             </w:r>
+            <w:proofErr w:type="spellEnd"/>
           </w:p>
         </w:tc>
         <w:tc>
@@ -1198,7 +1452,21 @@
               <w:rPr>
                 <w:lang w:val="en-US"/>
               </w:rPr>
-              <w:t>“NaN”</w:t>
+              <w:t>“</w:t>
+            </w:r>
+            <w:proofErr w:type="spellStart"/>
+            <w:r>
+              <w:rPr>
+                <w:lang w:val="en-US"/>
+              </w:rPr>
+              <w:t>NaN</w:t>
+            </w:r>
+            <w:proofErr w:type="spellEnd"/>
+            <w:r>
+              <w:rPr>
+                <w:lang w:val="en-US"/>
+              </w:rPr>
+              <w:t>”</w:t>
             </w:r>
           </w:p>
         </w:tc>
@@ -1265,7 +1533,15 @@
           <w:p>
             <w:bookmarkStart w:id="6" w:name="_Hlk522281180"/>
             <w:r>
-              <w:t>"Infinity"</w:t>
+              <w:t>"</w:t>
+            </w:r>
+            <w:proofErr w:type="spellStart"/>
+            <w:r>
+              <w:t>Infinity</w:t>
+            </w:r>
+            <w:proofErr w:type="spellEnd"/>
+            <w:r>
+              <w:t>"</w:t>
             </w:r>
             <w:bookmarkEnd w:id="6"/>
           </w:p>
@@ -1358,8 +1634,13 @@
               </w:rPr>
               <w:t>-</w:t>
             </w:r>
-            <w:r>
-              <w:t>Infinity"</w:t>
+            <w:proofErr w:type="spellStart"/>
+            <w:r>
+              <w:t>Infinity</w:t>
+            </w:r>
+            <w:proofErr w:type="spellEnd"/>
+            <w:r>
+              <w:t>"</w:t>
             </w:r>
           </w:p>
         </w:tc>
@@ -1379,6 +1660,60 @@
               </w:rPr>
               <w:t>true</w:t>
             </w:r>
+          </w:p>
+        </w:tc>
+      </w:tr>
+      <w:tr>
+        <w:trPr>
+          <w:trHeight w:val="298"/>
+        </w:trPr>
+        <w:tc>
+          <w:tcPr>
+            <w:tcW w:w="2660" w:type="dxa"/>
+          </w:tcPr>
+          <w:p>
+            <w:pPr>
+              <w:rPr>
+                <w:lang w:val="en-US"/>
+              </w:rPr>
+            </w:pPr>
+            <w:r>
+              <w:t xml:space="preserve">Объект </w:t>
+            </w:r>
+            <w:r>
+              <w:rPr>
+                <w:lang w:val="en-US"/>
+              </w:rPr>
+              <w:t>Date</w:t>
+            </w:r>
+          </w:p>
+        </w:tc>
+        <w:tc>
+          <w:tcPr>
+            <w:tcW w:w="4896" w:type="dxa"/>
+          </w:tcPr>
+          <w:p>
+            <w:r>
+              <w:t>Кол-во миллисекунд</w:t>
+            </w:r>
+          </w:p>
+        </w:tc>
+        <w:tc>
+          <w:tcPr>
+            <w:tcW w:w="3778" w:type="dxa"/>
+          </w:tcPr>
+          <w:p/>
+        </w:tc>
+        <w:tc>
+          <w:tcPr>
+            <w:tcW w:w="3779" w:type="dxa"/>
+          </w:tcPr>
+          <w:p>
+            <w:pPr>
+              <w:rPr>
+                <w:lang w:val="en-US"/>
+              </w:rPr>
+            </w:pPr>
           </w:p>
         </w:tc>
       </w:tr>

--- a/Преобразования типов.docx
+++ b/Преобразования типов.docx
@@ -101,12 +101,27 @@
                 <w:b/>
               </w:rPr>
             </w:pPr>
+            <w:bookmarkStart w:id="3" w:name="_Hlk522635554"/>
             <w:r>
               <w:rPr>
                 <w:b/>
               </w:rPr>
               <w:t>Как преобразовать</w:t>
             </w:r>
+            <w:r>
+              <w:rPr>
+                <w:b/>
+                <w:lang w:val="en-US"/>
+              </w:rPr>
+              <w:t xml:space="preserve"> при</w:t>
+            </w:r>
+            <w:r>
+              <w:rPr>
+                <w:b/>
+              </w:rPr>
+              <w:t>митив</w:t>
+            </w:r>
+            <w:bookmarkEnd w:id="3"/>
           </w:p>
         </w:tc>
         <w:tc>
@@ -127,11 +142,18 @@
                 <w:color w:val="000000"/>
                 <w:lang w:val="en-US"/>
               </w:rPr>
-              <w:t>-------</w:t>
+              <w:t>-----</w:t>
             </w:r>
             <w:r>
               <w:rPr>
                 <w:color w:val="000000"/>
+                <w:lang w:val="en-US"/>
+              </w:rPr>
+              <w:t>-</w:t>
+            </w:r>
+            <w:r>
+              <w:rPr>
+                <w:color w:val="000000"/>
               </w:rPr>
               <w:t>любой</w:t>
             </w:r>
@@ -146,7 +168,7 @@
               <w:rPr>
                 <w:color w:val="000000"/>
               </w:rPr>
-              <w:t>тип</w:t>
+              <w:t>прим.</w:t>
             </w:r>
             <w:r>
               <w:rPr>
@@ -160,23 +182,21 @@
                 <w:color w:val="000000"/>
                 <w:lang w:val="en-US"/>
               </w:rPr>
-              <w:t xml:space="preserve">&gt; </w:t>
-            </w:r>
-            <w:proofErr w:type="spellStart"/>
+              <w:t>&gt; число</w:t>
+            </w:r>
             <w:r>
               <w:rPr>
                 <w:color w:val="000000"/>
                 <w:lang w:val="en-US"/>
               </w:rPr>
-              <w:t>число</w:t>
-            </w:r>
-            <w:proofErr w:type="spellEnd"/>
+              <w:t>-----</w:t>
+            </w:r>
             <w:r>
               <w:rPr>
                 <w:color w:val="000000"/>
                 <w:lang w:val="en-US"/>
               </w:rPr>
-              <w:t>-------------</w:t>
+              <w:t>------</w:t>
             </w:r>
           </w:p>
           <w:p>
@@ -188,57 +208,46 @@
                 <w:lang w:val="en-US"/>
               </w:rPr>
             </w:pPr>
+            <w:bookmarkStart w:id="4" w:name="_Hlk522644681"/>
             <w:r>
               <w:rPr>
                 <w:color w:val="000000"/>
                 <w:lang w:val="en-US"/>
               </w:rPr>
-              <w:t>Number(</w:t>
-            </w:r>
-            <w:proofErr w:type="spellStart"/>
+              <w:t>Number</w:t>
+            </w:r>
+            <w:bookmarkEnd w:id="4"/>
             <w:r>
               <w:rPr>
                 <w:color w:val="000000"/>
                 <w:lang w:val="en-US"/>
               </w:rPr>
+              <w:t>(val)</w:t>
+            </w:r>
+          </w:p>
+          <w:p>
+            <w:pPr>
+              <w:rPr>
+                <w:lang w:val="en-US"/>
+              </w:rPr>
+            </w:pPr>
+            <w:r>
+              <w:rPr>
+                <w:lang w:val="en-US"/>
+              </w:rPr>
+              <w:t>+</w:t>
+            </w:r>
+            <w:r>
+              <w:rPr>
+                <w:lang w:val="en-US"/>
+              </w:rPr>
               <w:t>val</w:t>
             </w:r>
-            <w:proofErr w:type="spellEnd"/>
-            <w:r>
-              <w:rPr>
-                <w:color w:val="000000"/>
-                <w:lang w:val="en-US"/>
-              </w:rPr>
-              <w:t>)</w:t>
-            </w:r>
-          </w:p>
-          <w:p>
-            <w:pPr>
-              <w:rPr>
-                <w:lang w:val="en-US"/>
-              </w:rPr>
-            </w:pPr>
-            <w:r>
-              <w:rPr>
-                <w:lang w:val="en-US"/>
-              </w:rPr>
-              <w:t>+</w:t>
-            </w:r>
-            <w:proofErr w:type="spellStart"/>
-            <w:r>
-              <w:rPr>
-                <w:lang w:val="en-US"/>
-              </w:rPr>
-              <w:t>val</w:t>
-            </w:r>
-            <w:proofErr w:type="spellEnd"/>
-          </w:p>
-          <w:p>
-            <w:proofErr w:type="gramStart"/>
+          </w:p>
+          <w:p>
             <w:r>
               <w:t>При</w:t>
             </w:r>
-            <w:proofErr w:type="gramEnd"/>
             <w:r>
               <w:t xml:space="preserve"> сравнение </w:t>
             </w:r>
@@ -253,19 +262,57 @@
             </w:r>
           </w:p>
           <w:p>
+            <w:pPr>
+              <w:rPr>
+                <w:lang w:val="en-US"/>
+              </w:rPr>
+            </w:pPr>
             <w:r>
               <w:t xml:space="preserve">В мат. </w:t>
             </w:r>
-            <w:proofErr w:type="gramStart"/>
             <w:r>
               <w:t>в</w:t>
             </w:r>
             <w:r>
-              <w:t>ыражениях</w:t>
-            </w:r>
-            <w:proofErr w:type="gramEnd"/>
-            <w:r>
-              <w:t xml:space="preserve"> -,*,/,%</w:t>
+              <w:t xml:space="preserve">ыражениях </w:t>
+            </w:r>
+            <w:r>
+              <w:t xml:space="preserve">+, </w:t>
+            </w:r>
+            <w:r>
+              <w:t>-,</w:t>
+            </w:r>
+            <w:r>
+              <w:t xml:space="preserve"> </w:t>
+            </w:r>
+            <w:r>
+              <w:t>*,</w:t>
+            </w:r>
+            <w:r>
+              <w:t xml:space="preserve"> </w:t>
+            </w:r>
+            <w:r>
+              <w:t>/,</w:t>
+            </w:r>
+            <w:r>
+              <w:t xml:space="preserve"> </w:t>
+            </w:r>
+            <w:r>
+              <w:t>%</w:t>
+            </w:r>
+            <w:r>
+              <w:t xml:space="preserve">, </w:t>
+            </w:r>
+          </w:p>
+          <w:p>
+            <w:r>
+              <w:rPr>
+                <w:lang w:val="en-US"/>
+              </w:rPr>
+              <w:t xml:space="preserve">У </w:t>
+            </w:r>
+            <w:r>
+              <w:t>+ есть особенность. Если один из аргументов строка то оба преобразуются к строке.</w:t>
             </w:r>
           </w:p>
           <w:p>
@@ -282,16 +329,8 @@
               <w:rPr>
                 <w:lang w:val="en-US"/>
               </w:rPr>
-              <w:t xml:space="preserve">&gt; </w:t>
-            </w:r>
-            <w:proofErr w:type="spellStart"/>
-            <w:r>
-              <w:rPr>
-                <w:lang w:val="en-US"/>
-              </w:rPr>
-              <w:t>число</w:t>
-            </w:r>
-            <w:proofErr w:type="spellEnd"/>
+              <w:t>&gt; число</w:t>
+            </w:r>
             <w:r>
               <w:t>--------------------</w:t>
             </w:r>
@@ -302,98 +341,11 @@
                 <w:lang w:val="en-US"/>
               </w:rPr>
             </w:pPr>
-            <w:proofErr w:type="spellStart"/>
-            <w:r>
-              <w:rPr>
-                <w:lang w:val="en-US"/>
-              </w:rPr>
-              <w:t>parseInt</w:t>
-            </w:r>
-            <w:proofErr w:type="spellEnd"/>
-            <w:r>
-              <w:rPr>
-                <w:lang w:val="en-US"/>
-              </w:rPr>
-              <w:t xml:space="preserve">, </w:t>
-            </w:r>
-            <w:proofErr w:type="spellStart"/>
-            <w:r>
-              <w:rPr>
-                <w:lang w:val="en-US"/>
-              </w:rPr>
-              <w:t>parseFloat</w:t>
-            </w:r>
-            <w:proofErr w:type="spellEnd"/>
-          </w:p>
-          <w:p>
-            <w:pPr>
-              <w:rPr>
-                <w:lang w:val="en-US"/>
-              </w:rPr>
-            </w:pPr>
-            <w:r>
-              <w:rPr>
-                <w:lang w:val="en-US"/>
-              </w:rPr>
-              <w:t xml:space="preserve">-----------Date - &gt; </w:t>
-            </w:r>
-            <w:r>
-              <w:t>м</w:t>
-            </w:r>
-            <w:r>
-              <w:rPr>
-                <w:lang w:val="en-US"/>
-              </w:rPr>
-              <w:t>.</w:t>
-            </w:r>
-            <w:r>
-              <w:t>секунды</w:t>
-            </w:r>
-            <w:r>
-              <w:rPr>
-                <w:lang w:val="en-US"/>
-              </w:rPr>
-              <w:t>--------------------</w:t>
-            </w:r>
-          </w:p>
-          <w:p>
-            <w:pPr>
-              <w:rPr>
-                <w:lang w:val="en-US"/>
-              </w:rPr>
-            </w:pPr>
-            <w:r>
-              <w:rPr>
-                <w:lang w:val="en-US"/>
-              </w:rPr>
-              <w:t>+</w:t>
-            </w:r>
-            <w:r>
-              <w:rPr>
-                <w:lang w:val="en-US"/>
-              </w:rPr>
-              <w:t xml:space="preserve">Date </w:t>
-            </w:r>
-            <w:r>
-              <w:t>или</w:t>
-            </w:r>
-            <w:r>
-              <w:rPr>
-                <w:lang w:val="en-US"/>
-              </w:rPr>
-              <w:t xml:space="preserve"> </w:t>
-            </w:r>
-            <w:r>
-              <w:rPr>
-                <w:lang w:val="en-US"/>
-              </w:rPr>
-              <w:t>Date – Date</w:t>
-            </w:r>
-            <w:r>
-              <w:rPr>
-                <w:lang w:val="en-US"/>
-              </w:rPr>
-              <w:t>2</w:t>
+            <w:r>
+              <w:rPr>
+                <w:lang w:val="en-US"/>
+              </w:rPr>
+              <w:t>parseInt, parseFloat</w:t>
             </w:r>
           </w:p>
         </w:tc>
@@ -430,7 +382,6 @@
                 <w:lang w:eastAsia="ru-RU"/>
               </w:rPr>
             </w:pPr>
-            <w:proofErr w:type="spellStart"/>
             <w:r>
               <w:rPr>
                 <w:rFonts w:ascii="Courier New" w:eastAsia="Times New Roman" w:hAnsi="Courier New" w:cs="Courier New"/>
@@ -439,10 +390,438 @@
                 <w:szCs w:val="20"/>
                 <w:lang w:eastAsia="ru-RU"/>
               </w:rPr>
-              <w:t>String</w:t>
-            </w:r>
-            <w:proofErr w:type="spellEnd"/>
-            <w:r>
+              <w:t>String(val)</w:t>
+            </w:r>
+          </w:p>
+          <w:p>
+            <w:pPr>
+              <w:pStyle w:val="HTML"/>
+              <w:shd w:val="clear" w:color="auto" w:fill="FFFFFF"/>
+              <w:rPr>
+                <w:color w:val="000000"/>
+              </w:rPr>
+            </w:pPr>
+            <w:r>
+              <w:rPr>
+                <w:color w:val="000000"/>
+                <w:lang w:val="en-US"/>
+              </w:rPr>
+              <w:t>val</w:t>
+            </w:r>
+            <w:r>
+              <w:rPr>
+                <w:color w:val="000000"/>
+              </w:rPr>
+              <w:t xml:space="preserve"> + ""</w:t>
+            </w:r>
+          </w:p>
+          <w:p/>
+        </w:tc>
+        <w:tc>
+          <w:tcPr>
+            <w:tcW w:w="3779" w:type="dxa"/>
+          </w:tcPr>
+          <w:p>
+            <w:pPr>
+              <w:pStyle w:val="HTML"/>
+              <w:shd w:val="clear" w:color="auto" w:fill="FFFFFF"/>
+              <w:rPr>
+                <w:color w:val="000000"/>
+              </w:rPr>
+            </w:pPr>
+            <w:bookmarkStart w:id="5" w:name="_Hlk522637179"/>
+            <w:r>
+              <w:rPr>
+                <w:color w:val="000000"/>
+              </w:rPr>
+              <w:t>Boolean(value)</w:t>
+            </w:r>
+          </w:p>
+          <w:p>
+            <w:r>
+              <w:t>!!</w:t>
+            </w:r>
+            <w:r>
+              <w:rPr>
+                <w:lang w:val="en-US"/>
+              </w:rPr>
+              <w:t>val</w:t>
+            </w:r>
+          </w:p>
+          <w:p>
+            <w:r>
+              <w:t xml:space="preserve">В логическом контексте </w:t>
+            </w:r>
+            <w:r>
+              <w:rPr>
+                <w:lang w:val="en-US"/>
+              </w:rPr>
+              <w:t>if</w:t>
+            </w:r>
+            <w:r>
+              <w:rPr>
+                <w:lang w:val="en-US"/>
+              </w:rPr>
+              <w:t xml:space="preserve"> </w:t>
+            </w:r>
+            <w:r>
+              <w:t>(</w:t>
+            </w:r>
+            <w:r>
+              <w:rPr>
+                <w:lang w:val="en-US"/>
+              </w:rPr>
+              <w:t>val</w:t>
+            </w:r>
+            <w:r>
+              <w:t>)</w:t>
+            </w:r>
+          </w:p>
+          <w:bookmarkEnd w:id="5"/>
+          <w:p/>
+        </w:tc>
+      </w:tr>
+      <w:tr>
+        <w:trPr>
+          <w:trHeight w:val="285"/>
+        </w:trPr>
+        <w:tc>
+          <w:tcPr>
+            <w:tcW w:w="2660" w:type="dxa"/>
+            <w:vAlign w:val="center"/>
+          </w:tcPr>
+          <w:p>
+            <w:pPr>
+              <w:jc w:val="center"/>
+              <w:rPr>
+                <w:b/>
+              </w:rPr>
+            </w:pPr>
+            <w:r>
+              <w:rPr>
+                <w:b/>
+              </w:rPr>
+              <w:t>Как преобразовать</w:t>
+            </w:r>
+            <w:r>
+              <w:rPr>
+                <w:b/>
+                <w:lang w:val="en-US"/>
+              </w:rPr>
+              <w:t xml:space="preserve"> </w:t>
+            </w:r>
+            <w:r>
+              <w:rPr>
+                <w:b/>
+              </w:rPr>
+              <w:t>объект</w:t>
+            </w:r>
+          </w:p>
+        </w:tc>
+        <w:tc>
+          <w:tcPr>
+            <w:tcW w:w="4896" w:type="dxa"/>
+          </w:tcPr>
+          <w:p>
+            <w:r>
+              <w:t>----------------------</w:t>
+            </w:r>
+            <w:r>
+              <w:rPr>
+                <w:lang w:val="en-US"/>
+              </w:rPr>
+              <w:t xml:space="preserve">obj - &gt; число </w:t>
+            </w:r>
+            <w:r>
+              <w:t>--------------------------</w:t>
+            </w:r>
+          </w:p>
+          <w:p>
+            <w:r>
+              <w:t xml:space="preserve">Все мат. Операции (даже </w:t>
+            </w:r>
+            <w:r>
+              <w:rPr>
+                <w:lang w:val="en-US"/>
+              </w:rPr>
+              <w:t>obj + “”</w:t>
+            </w:r>
+            <w:r>
+              <w:t>)</w:t>
+            </w:r>
+            <w:r>
+              <w:rPr>
+                <w:lang w:val="en-US"/>
+              </w:rPr>
+              <w:t xml:space="preserve"> и </w:t>
+            </w:r>
+            <w:r>
+              <w:t>сравнения</w:t>
+            </w:r>
+          </w:p>
+          <w:p>
+            <w:pPr>
+              <w:rPr>
+                <w:lang w:val="en-US"/>
+              </w:rPr>
+            </w:pPr>
+            <w:bookmarkStart w:id="6" w:name="_Hlk522636965"/>
+            <w:r>
+              <w:rPr>
+                <w:lang w:val="en-US"/>
+              </w:rPr>
+              <w:t xml:space="preserve">-----------Date - &gt; </w:t>
+            </w:r>
+            <w:r>
+              <w:t>м</w:t>
+            </w:r>
+            <w:r>
+              <w:rPr>
+                <w:lang w:val="en-US"/>
+              </w:rPr>
+              <w:t>.</w:t>
+            </w:r>
+            <w:r>
+              <w:t>секунды</w:t>
+            </w:r>
+            <w:r>
+              <w:rPr>
+                <w:lang w:val="en-US"/>
+              </w:rPr>
+              <w:t>--------------------</w:t>
+            </w:r>
+          </w:p>
+          <w:bookmarkEnd w:id="6"/>
+          <w:p>
+            <w:pPr>
+              <w:pStyle w:val="HTML"/>
+              <w:shd w:val="clear" w:color="auto" w:fill="FFFFFF"/>
+            </w:pPr>
+            <w:r>
+              <w:rPr>
+                <w:lang w:val="en-US"/>
+              </w:rPr>
+              <w:t>+</w:t>
+            </w:r>
+            <w:r>
+              <w:rPr>
+                <w:lang w:val="en-US"/>
+              </w:rPr>
+              <w:t xml:space="preserve">Date </w:t>
+            </w:r>
+            <w:r>
+              <w:t>или</w:t>
+            </w:r>
+            <w:r>
+              <w:rPr>
+                <w:lang w:val="en-US"/>
+              </w:rPr>
+              <w:t xml:space="preserve"> </w:t>
+            </w:r>
+            <w:r>
+              <w:rPr>
+                <w:lang w:val="en-US"/>
+              </w:rPr>
+              <w:t>Date – Date</w:t>
+            </w:r>
+            <w:r>
+              <w:rPr>
+                <w:lang w:val="en-US"/>
+              </w:rPr>
+              <w:t>2</w:t>
+            </w:r>
+          </w:p>
+        </w:tc>
+        <w:tc>
+          <w:tcPr>
+            <w:tcW w:w="3778" w:type="dxa"/>
+          </w:tcPr>
+          <w:p>
+            <w:r>
+              <w:rPr>
+                <w:lang w:val="en-US"/>
+              </w:rPr>
+              <w:t xml:space="preserve">-----------Date - &gt; </w:t>
+            </w:r>
+            <w:r>
+              <w:t>строка с датой</w:t>
+            </w:r>
+            <w:r>
+              <w:rPr>
+                <w:lang w:val="en-US"/>
+              </w:rPr>
+              <w:t>----------</w:t>
+            </w:r>
+          </w:p>
+          <w:p>
+            <w:pPr>
+              <w:pStyle w:val="HTML"/>
+              <w:shd w:val="clear" w:color="auto" w:fill="F5F2F0"/>
+              <w:spacing w:line="213" w:lineRule="atLeast"/>
+              <w:rPr>
+                <w:rStyle w:val="token"/>
+                <w:rFonts w:ascii="Consolas" w:hAnsi="Consolas"/>
+                <w:color w:val="999999"/>
+                <w:sz w:val="18"/>
+                <w:szCs w:val="18"/>
+                <w:lang w:val="en-US"/>
+              </w:rPr>
+            </w:pPr>
+            <w:r>
+              <w:rPr>
+                <w:rStyle w:val="token"/>
+                <w:rFonts w:ascii="Consolas" w:hAnsi="Consolas"/>
+                <w:color w:val="000000"/>
+                <w:sz w:val="18"/>
+                <w:szCs w:val="18"/>
+              </w:rPr>
+              <w:t>alert</w:t>
+            </w:r>
+            <w:r>
+              <w:rPr>
+                <w:rStyle w:val="token"/>
+                <w:rFonts w:ascii="Consolas" w:hAnsi="Consolas"/>
+                <w:color w:val="999999"/>
+                <w:sz w:val="18"/>
+                <w:szCs w:val="18"/>
+              </w:rPr>
+              <w:t>(</w:t>
+            </w:r>
+            <w:r>
+              <w:rPr>
+                <w:rStyle w:val="HTML1"/>
+                <w:rFonts w:ascii="Consolas" w:hAnsi="Consolas"/>
+                <w:color w:val="000000"/>
+                <w:sz w:val="18"/>
+                <w:szCs w:val="18"/>
+              </w:rPr>
+              <w:t xml:space="preserve"> </w:t>
+            </w:r>
+            <w:r>
+              <w:rPr>
+                <w:rStyle w:val="token"/>
+                <w:rFonts w:ascii="Consolas" w:hAnsi="Consolas"/>
+                <w:color w:val="0077AA"/>
+                <w:sz w:val="18"/>
+                <w:szCs w:val="18"/>
+              </w:rPr>
+              <w:t>new</w:t>
+            </w:r>
+            <w:r>
+              <w:rPr>
+                <w:rStyle w:val="HTML1"/>
+                <w:rFonts w:ascii="Consolas" w:hAnsi="Consolas"/>
+                <w:color w:val="000000"/>
+                <w:sz w:val="18"/>
+                <w:szCs w:val="18"/>
+              </w:rPr>
+              <w:t xml:space="preserve"> </w:t>
+            </w:r>
+            <w:r>
+              <w:rPr>
+                <w:rStyle w:val="token"/>
+                <w:rFonts w:ascii="Consolas" w:hAnsi="Consolas"/>
+                <w:color w:val="000000"/>
+                <w:sz w:val="18"/>
+                <w:szCs w:val="18"/>
+              </w:rPr>
+              <w:t>Date</w:t>
+            </w:r>
+            <w:r>
+              <w:rPr>
+                <w:rStyle w:val="token"/>
+                <w:rFonts w:ascii="Consolas" w:hAnsi="Consolas"/>
+                <w:color w:val="999999"/>
+                <w:sz w:val="18"/>
+                <w:szCs w:val="18"/>
+              </w:rPr>
+              <w:t>()</w:t>
+            </w:r>
+            <w:r>
+              <w:rPr>
+                <w:rStyle w:val="HTML1"/>
+                <w:rFonts w:ascii="Consolas" w:hAnsi="Consolas"/>
+                <w:color w:val="000000"/>
+                <w:sz w:val="18"/>
+                <w:szCs w:val="18"/>
+              </w:rPr>
+              <w:t xml:space="preserve"> </w:t>
+            </w:r>
+            <w:r>
+              <w:rPr>
+                <w:rStyle w:val="token"/>
+                <w:rFonts w:ascii="Consolas" w:hAnsi="Consolas"/>
+                <w:color w:val="999999"/>
+                <w:sz w:val="18"/>
+                <w:szCs w:val="18"/>
+              </w:rPr>
+              <w:t>);</w:t>
+            </w:r>
+          </w:p>
+          <w:p>
+            <w:pPr>
+              <w:pStyle w:val="HTML"/>
+              <w:shd w:val="clear" w:color="auto" w:fill="F5F2F0"/>
+              <w:spacing w:line="213" w:lineRule="atLeast"/>
+              <w:rPr>
+                <w:rFonts w:ascii="Consolas" w:hAnsi="Consolas"/>
+                <w:color w:val="000000"/>
+                <w:sz w:val="18"/>
+                <w:szCs w:val="18"/>
+                <w:lang w:val="en-US"/>
+              </w:rPr>
+            </w:pPr>
+            <w:r>
+              <w:rPr>
+                <w:rFonts w:ascii="Consolas" w:hAnsi="Consolas"/>
+                <w:color w:val="000000"/>
+                <w:sz w:val="18"/>
+                <w:szCs w:val="18"/>
+                <w:lang w:val="en-US"/>
+              </w:rPr>
+              <w:t>new Date + ""</w:t>
+            </w:r>
+            <w:r>
+              <w:rPr>
+                <w:rFonts w:ascii="Consolas" w:hAnsi="Consolas"/>
+                <w:color w:val="000000"/>
+                <w:sz w:val="18"/>
+                <w:szCs w:val="18"/>
+                <w:lang w:val="en-US"/>
+              </w:rPr>
+              <w:t xml:space="preserve"> – это </w:t>
+            </w:r>
+            <w:r>
+              <w:rPr>
+                <w:rFonts w:ascii="Consolas" w:hAnsi="Consolas"/>
+                <w:color w:val="000000"/>
+                <w:sz w:val="18"/>
+                <w:szCs w:val="18"/>
+              </w:rPr>
+              <w:t>исключение, для др. объектов так не будет работать</w:t>
+            </w:r>
+          </w:p>
+          <w:p>
+            <w:pPr>
+              <w:shd w:val="clear" w:color="auto" w:fill="FFFFFF"/>
+              <w:tabs>
+                <w:tab w:val="left" w:pos="916"/>
+                <w:tab w:val="left" w:pos="1832"/>
+                <w:tab w:val="left" w:pos="2748"/>
+                <w:tab w:val="left" w:pos="3664"/>
+                <w:tab w:val="left" w:pos="4580"/>
+                <w:tab w:val="left" w:pos="5496"/>
+                <w:tab w:val="left" w:pos="6412"/>
+                <w:tab w:val="left" w:pos="7328"/>
+                <w:tab w:val="left" w:pos="8244"/>
+                <w:tab w:val="left" w:pos="9160"/>
+                <w:tab w:val="left" w:pos="10076"/>
+                <w:tab w:val="left" w:pos="10992"/>
+                <w:tab w:val="left" w:pos="11908"/>
+                <w:tab w:val="left" w:pos="12824"/>
+                <w:tab w:val="left" w:pos="13740"/>
+                <w:tab w:val="left" w:pos="14656"/>
+              </w:tabs>
               <w:rPr>
                 <w:rFonts w:ascii="Courier New" w:eastAsia="Times New Roman" w:hAnsi="Courier New" w:cs="Courier New"/>
                 <w:color w:val="000000"/>
@@ -450,31 +829,13 @@
                 <w:szCs w:val="20"/>
                 <w:lang w:eastAsia="ru-RU"/>
               </w:rPr>
-              <w:t>(</w:t>
-            </w:r>
-            <w:proofErr w:type="spellStart"/>
-            <w:r>
-              <w:rPr>
-                <w:rFonts w:ascii="Courier New" w:eastAsia="Times New Roman" w:hAnsi="Courier New" w:cs="Courier New"/>
-                <w:color w:val="000000"/>
-                <w:sz w:val="20"/>
-                <w:szCs w:val="20"/>
-                <w:lang w:eastAsia="ru-RU"/>
-              </w:rPr>
-              <w:t>val</w:t>
-            </w:r>
-            <w:proofErr w:type="spellEnd"/>
-            <w:r>
-              <w:rPr>
-                <w:rFonts w:ascii="Courier New" w:eastAsia="Times New Roman" w:hAnsi="Courier New" w:cs="Courier New"/>
-                <w:color w:val="000000"/>
-                <w:sz w:val="20"/>
-                <w:szCs w:val="20"/>
-                <w:lang w:eastAsia="ru-RU"/>
-              </w:rPr>
-              <w:t>)</w:t>
-            </w:r>
-          </w:p>
+            </w:pPr>
+          </w:p>
+        </w:tc>
+        <w:tc>
+          <w:tcPr>
+            <w:tcW w:w="3779" w:type="dxa"/>
+          </w:tcPr>
           <w:p>
             <w:pPr>
               <w:pStyle w:val="HTML"/>
@@ -483,28 +844,60 @@
                 <w:color w:val="000000"/>
               </w:rPr>
             </w:pPr>
-            <w:proofErr w:type="spellStart"/>
             <w:r>
               <w:rPr>
                 <w:color w:val="000000"/>
-                <w:lang w:val="en-US"/>
-              </w:rPr>
-              <w:t>val</w:t>
-            </w:r>
-            <w:proofErr w:type="spellEnd"/>
+              </w:rPr>
+              <w:t>Boolean(</w:t>
+            </w:r>
             <w:r>
               <w:rPr>
                 <w:color w:val="000000"/>
-              </w:rPr>
-              <w:t xml:space="preserve"> + ""</w:t>
-            </w:r>
-          </w:p>
-          <w:p/>
-        </w:tc>
-        <w:tc>
-          <w:tcPr>
-            <w:tcW w:w="3779" w:type="dxa"/>
-          </w:tcPr>
+                <w:lang w:val="en-US"/>
+              </w:rPr>
+              <w:t>obj</w:t>
+            </w:r>
+            <w:r>
+              <w:rPr>
+                <w:color w:val="000000"/>
+              </w:rPr>
+              <w:t>)</w:t>
+            </w:r>
+          </w:p>
+          <w:p>
+            <w:r>
+              <w:t>!!</w:t>
+            </w:r>
+            <w:r>
+              <w:rPr>
+                <w:lang w:val="en-US"/>
+              </w:rPr>
+              <w:t>obj</w:t>
+            </w:r>
+          </w:p>
+          <w:p>
+            <w:r>
+              <w:t xml:space="preserve">В логическом контексте </w:t>
+            </w:r>
+            <w:r>
+              <w:rPr>
+                <w:lang w:val="en-US"/>
+              </w:rPr>
+              <w:t xml:space="preserve">if </w:t>
+            </w:r>
+            <w:r>
+              <w:t>(</w:t>
+            </w:r>
+            <w:r>
+              <w:rPr>
+                <w:lang w:val="en-US"/>
+              </w:rPr>
+              <w:t>obj</w:t>
+            </w:r>
+            <w:r>
+              <w:t>)</w:t>
+            </w:r>
+          </w:p>
           <w:p>
             <w:pPr>
               <w:pStyle w:val="HTML"/>
@@ -513,74 +906,7 @@
                 <w:color w:val="000000"/>
               </w:rPr>
             </w:pPr>
-            <w:proofErr w:type="spellStart"/>
-            <w:r>
-              <w:rPr>
-                <w:color w:val="000000"/>
-              </w:rPr>
-              <w:t>Boolean</w:t>
-            </w:r>
-            <w:proofErr w:type="spellEnd"/>
-            <w:r>
-              <w:rPr>
-                <w:color w:val="000000"/>
-              </w:rPr>
-              <w:t>(</w:t>
-            </w:r>
-            <w:proofErr w:type="spellStart"/>
-            <w:r>
-              <w:rPr>
-                <w:color w:val="000000"/>
-              </w:rPr>
-              <w:t>value</w:t>
-            </w:r>
-            <w:proofErr w:type="spellEnd"/>
-            <w:r>
-              <w:rPr>
-                <w:color w:val="000000"/>
-              </w:rPr>
-              <w:t>)</w:t>
-            </w:r>
-          </w:p>
-          <w:p>
-            <w:r>
-              <w:t>!!</w:t>
-            </w:r>
-            <w:proofErr w:type="spellStart"/>
-            <w:r>
-              <w:rPr>
-                <w:lang w:val="en-US"/>
-              </w:rPr>
-              <w:t>val</w:t>
-            </w:r>
-            <w:proofErr w:type="spellEnd"/>
-          </w:p>
-          <w:p>
-            <w:r>
-              <w:t xml:space="preserve">В логическом контексте </w:t>
-            </w:r>
-            <w:r>
-              <w:rPr>
-                <w:lang w:val="en-US"/>
-              </w:rPr>
-              <w:t>if</w:t>
-            </w:r>
-            <w:r>
-              <w:t>(</w:t>
-            </w:r>
-            <w:proofErr w:type="spellStart"/>
-            <w:r>
-              <w:rPr>
-                <w:lang w:val="en-US"/>
-              </w:rPr>
-              <w:t>val</w:t>
-            </w:r>
-            <w:proofErr w:type="spellEnd"/>
-            <w:r>
-              <w:t>)</w:t>
-            </w:r>
-          </w:p>
-          <w:p/>
+          </w:p>
         </w:tc>
       </w:tr>
       <w:tr>
@@ -649,14 +975,14 @@
                 <w:b/>
               </w:rPr>
             </w:pPr>
-            <w:bookmarkStart w:id="3" w:name="_Hlk522284032"/>
+            <w:bookmarkStart w:id="7" w:name="_Hlk522284032"/>
             <w:r>
               <w:rPr>
                 <w:b/>
               </w:rPr>
               <w:t>Преобразование</w:t>
             </w:r>
-            <w:bookmarkEnd w:id="3"/>
+            <w:bookmarkEnd w:id="7"/>
           </w:p>
         </w:tc>
       </w:tr>
@@ -676,7 +1002,7 @@
                 <w:b/>
               </w:rPr>
             </w:pPr>
-            <w:bookmarkStart w:id="4" w:name="_Hlk522284038"/>
+            <w:bookmarkStart w:id="8" w:name="_Hlk522284038"/>
           </w:p>
         </w:tc>
         <w:tc>
@@ -734,7 +1060,7 @@
           </w:p>
         </w:tc>
       </w:tr>
-      <w:bookmarkEnd w:id="4"/>
+      <w:bookmarkEnd w:id="8"/>
       <w:tr>
         <w:trPr>
           <w:trHeight w:val="285"/>
@@ -746,11 +1072,13 @@
           <w:p>
             <w:pPr>
               <w:rPr>
-                <w:lang w:val="en-US"/>
-              </w:rPr>
-            </w:pPr>
-            <w:r>
-              <w:rPr>
+                <w:b/>
+                <w:lang w:val="en-US"/>
+              </w:rPr>
+            </w:pPr>
+            <w:r>
+              <w:rPr>
+                <w:b/>
                 <w:lang w:val="en-US"/>
               </w:rPr>
               <w:t>Number</w:t>
@@ -844,11 +1172,13 @@
           <w:p>
             <w:pPr>
               <w:rPr>
-                <w:lang w:val="en-US"/>
-              </w:rPr>
-            </w:pPr>
-            <w:r>
-              <w:rPr>
+                <w:b/>
+                <w:lang w:val="en-US"/>
+              </w:rPr>
+            </w:pPr>
+            <w:r>
+              <w:rPr>
+                <w:b/>
                 <w:lang w:val="en-US"/>
               </w:rPr>
               <w:t>String</w:t>
@@ -876,8 +1206,6 @@
             </w:r>
           </w:p>
           <w:p>
-            <w:proofErr w:type="spellStart"/>
-            <w:proofErr w:type="gramStart"/>
             <w:r>
               <w:t>Доп</w:t>
             </w:r>
@@ -888,12 +1216,7 @@
               <w:t>’</w:t>
             </w:r>
             <w:r>
-              <w:t>м</w:t>
-            </w:r>
-            <w:proofErr w:type="spellEnd"/>
-            <w:proofErr w:type="gramEnd"/>
-            <w:r>
-              <w:t xml:space="preserve"> знак числа </w:t>
+              <w:t xml:space="preserve">м знак числа </w:t>
             </w:r>
             <w:r>
               <w:t>“+7” -&gt; 7;  “-5” -&gt; -5</w:t>
@@ -904,23 +1227,7 @@
               <w:t>Нал</w:t>
             </w:r>
             <w:r>
-              <w:t xml:space="preserve">ичие </w:t>
-            </w:r>
-            <w:proofErr w:type="spellStart"/>
-            <w:r>
-              <w:t>др</w:t>
-            </w:r>
-            <w:proofErr w:type="gramStart"/>
-            <w:r>
-              <w:t>.с</w:t>
-            </w:r>
-            <w:proofErr w:type="gramEnd"/>
-            <w:r>
-              <w:t>имовлов</w:t>
-            </w:r>
-            <w:proofErr w:type="spellEnd"/>
-            <w:r>
-              <w:t xml:space="preserve"> кроме цифр -</w:t>
+              <w:t>ичие др.симовлов кроме цифр -</w:t>
             </w:r>
             <w:r>
               <w:t>&gt;</w:t>
@@ -973,7 +1280,6 @@
                 <w:lang w:val="en-US"/>
               </w:rPr>
             </w:pPr>
-            <w:proofErr w:type="spellStart"/>
             <w:r>
               <w:rPr>
                 <w:lang w:val="en-US"/>
@@ -981,11 +1287,7 @@
               <w:t>Ост</w:t>
             </w:r>
             <w:r>
-              <w:t>альное</w:t>
-            </w:r>
-            <w:proofErr w:type="spellEnd"/>
-            <w:r>
-              <w:t xml:space="preserve"> - </w:t>
+              <w:t xml:space="preserve">альное - </w:t>
             </w:r>
             <w:r>
               <w:rPr>
@@ -1005,8 +1307,14 @@
             <w:tcW w:w="2660" w:type="dxa"/>
           </w:tcPr>
           <w:p>
-            <w:r>
-              <w:rPr>
+            <w:pPr>
+              <w:rPr>
+                <w:b/>
+              </w:rPr>
+            </w:pPr>
+            <w:r>
+              <w:rPr>
+                <w:b/>
                 <w:lang w:val="en-US"/>
               </w:rPr>
               <w:t>True/false</w:t>
@@ -1071,11 +1379,13 @@
           <w:p>
             <w:pPr>
               <w:rPr>
-                <w:lang w:val="en-US"/>
-              </w:rPr>
-            </w:pPr>
-            <w:r>
-              <w:rPr>
+                <w:b/>
+                <w:lang w:val="en-US"/>
+              </w:rPr>
+            </w:pPr>
+            <w:r>
+              <w:rPr>
+                <w:b/>
                 <w:lang w:val="en-US"/>
               </w:rPr>
               <w:t>Undefined</w:t>
@@ -1092,14 +1402,12 @@
                 <w:lang w:val="en-US"/>
               </w:rPr>
             </w:pPr>
-            <w:proofErr w:type="spellStart"/>
             <w:r>
               <w:rPr>
                 <w:lang w:val="en-US"/>
               </w:rPr>
               <w:t>NaN</w:t>
             </w:r>
-            <w:proofErr w:type="spellEnd"/>
           </w:p>
         </w:tc>
         <w:tc>
@@ -1150,11 +1458,13 @@
           <w:p>
             <w:pPr>
               <w:rPr>
-                <w:lang w:val="en-US"/>
-              </w:rPr>
-            </w:pPr>
-            <w:r>
-              <w:rPr>
+                <w:b/>
+                <w:lang w:val="en-US"/>
+              </w:rPr>
+            </w:pPr>
+            <w:r>
+              <w:rPr>
+                <w:b/>
                 <w:lang w:val="en-US"/>
               </w:rPr>
               <w:t>null</w:t>
@@ -1227,11 +1537,13 @@
           <w:p>
             <w:pPr>
               <w:rPr>
-                <w:lang w:val="en-US"/>
-              </w:rPr>
-            </w:pPr>
-            <w:r>
-              <w:rPr>
+                <w:b/>
+                <w:lang w:val="en-US"/>
+              </w:rPr>
+            </w:pPr>
+            <w:r>
+              <w:rPr>
+                <w:b/>
                 <w:lang w:val="en-US"/>
               </w:rPr>
               <w:t>Object</w:t>
@@ -1242,13 +1554,99 @@
           <w:tcPr>
             <w:tcW w:w="4896" w:type="dxa"/>
           </w:tcPr>
-          <w:p/>
+          <w:p>
+            <w:pPr>
+              <w:pStyle w:val="HTML"/>
+              <w:shd w:val="clear" w:color="auto" w:fill="F5F2F0"/>
+              <w:spacing w:line="213" w:lineRule="atLeast"/>
+              <w:rPr>
+                <w:rStyle w:val="HTML1"/>
+                <w:rFonts w:ascii="Consolas" w:hAnsi="Consolas"/>
+                <w:color w:val="000000"/>
+                <w:sz w:val="18"/>
+                <w:szCs w:val="18"/>
+              </w:rPr>
+            </w:pPr>
+            <w:bookmarkStart w:id="9" w:name="_Hlk522636461"/>
+            <w:r>
+              <w:t xml:space="preserve">Внутренний метод </w:t>
+            </w:r>
+            <w:r>
+              <w:rPr>
+                <w:rStyle w:val="HTML1"/>
+                <w:rFonts w:ascii="Consolas" w:hAnsi="Consolas"/>
+                <w:color w:val="000000"/>
+                <w:sz w:val="18"/>
+                <w:szCs w:val="18"/>
+              </w:rPr>
+              <w:t>valueOf</w:t>
+            </w:r>
+            <w:bookmarkEnd w:id="9"/>
+            <w:r>
+              <w:rPr>
+                <w:rStyle w:val="HTML1"/>
+                <w:rFonts w:ascii="Consolas" w:hAnsi="Consolas"/>
+                <w:color w:val="000000"/>
+                <w:sz w:val="18"/>
+                <w:szCs w:val="18"/>
+              </w:rPr>
+              <w:t xml:space="preserve">, если его нет, то </w:t>
+            </w:r>
+          </w:p>
+          <w:p>
+            <w:pPr>
+              <w:pStyle w:val="HTML"/>
+              <w:shd w:val="clear" w:color="auto" w:fill="F5F2F0"/>
+              <w:spacing w:line="213" w:lineRule="atLeast"/>
+              <w:rPr>
+                <w:rFonts w:ascii="Consolas" w:hAnsi="Consolas"/>
+                <w:color w:val="000000"/>
+                <w:sz w:val="18"/>
+                <w:szCs w:val="18"/>
+              </w:rPr>
+            </w:pPr>
+            <w:r>
+              <w:rPr>
+                <w:rFonts w:ascii="Consolas" w:hAnsi="Consolas"/>
+                <w:color w:val="333333"/>
+                <w:sz w:val="18"/>
+                <w:szCs w:val="18"/>
+                <w:shd w:val="clear" w:color="auto" w:fill="F5F2F0"/>
+              </w:rPr>
+              <w:t>toString</w:t>
+            </w:r>
+          </w:p>
         </w:tc>
         <w:tc>
           <w:tcPr>
             <w:tcW w:w="3778" w:type="dxa"/>
           </w:tcPr>
-          <w:p/>
+          <w:p>
+            <w:pPr>
+              <w:pStyle w:val="HTML"/>
+              <w:shd w:val="clear" w:color="auto" w:fill="F5F2F0"/>
+              <w:spacing w:line="213" w:lineRule="atLeast"/>
+              <w:rPr>
+                <w:rFonts w:ascii="Consolas" w:hAnsi="Consolas"/>
+                <w:color w:val="000000"/>
+                <w:sz w:val="18"/>
+                <w:szCs w:val="18"/>
+              </w:rPr>
+            </w:pPr>
+            <w:r>
+              <w:t xml:space="preserve">Внутренний метод </w:t>
+            </w:r>
+            <w:r>
+              <w:rPr>
+                <w:rStyle w:val="HTML1"/>
+                <w:rFonts w:ascii="Consolas" w:hAnsi="Consolas"/>
+                <w:color w:val="000000"/>
+                <w:sz w:val="18"/>
+                <w:szCs w:val="18"/>
+              </w:rPr>
+              <w:t>toString</w:t>
+            </w:r>
+          </w:p>
         </w:tc>
         <w:tc>
           <w:tcPr>
@@ -1260,6 +1658,15 @@
                 <w:lang w:val="en-US"/>
               </w:rPr>
             </w:pPr>
+            <w:r>
+              <w:t xml:space="preserve">Любой, даже пустой - </w:t>
+            </w:r>
+            <w:r>
+              <w:rPr>
+                <w:lang w:val="en-US"/>
+              </w:rPr>
+              <w:t xml:space="preserve">&gt; </w:t>
+            </w:r>
             <w:r>
               <w:rPr>
                 <w:lang w:val="en-US"/>
@@ -1276,48 +1683,83 @@
         <w:tc>
           <w:tcPr>
             <w:tcW w:w="2660" w:type="dxa"/>
-            <w:vMerge w:val="restart"/>
-            <w:vAlign w:val="center"/>
-          </w:tcPr>
-          <w:p>
-            <w:pPr>
-              <w:jc w:val="center"/>
-              <w:rPr>
-                <w:b/>
-              </w:rPr>
-            </w:pPr>
-            <w:proofErr w:type="spellStart"/>
-            <w:r>
-              <w:rPr>
-                <w:b/>
-                <w:lang w:val="en-US"/>
-              </w:rPr>
-              <w:t>Спе</w:t>
-            </w:r>
-            <w:r>
-              <w:rPr>
-                <w:b/>
-              </w:rPr>
-              <w:t>ц.значение</w:t>
-            </w:r>
-            <w:proofErr w:type="spellEnd"/>
-          </w:p>
-        </w:tc>
-        <w:tc>
-          <w:tcPr>
-            <w:tcW w:w="12453" w:type="dxa"/>
-            <w:gridSpan w:val="3"/>
-          </w:tcPr>
-          <w:p>
-            <w:pPr>
-              <w:jc w:val="center"/>
-            </w:pPr>
-            <w:r>
-              <w:rPr>
-                <w:b/>
-              </w:rPr>
-              <w:t>Преобразование</w:t>
-            </w:r>
+          </w:tcPr>
+          <w:p>
+            <w:pPr>
+              <w:rPr>
+                <w:lang w:val="en-US"/>
+              </w:rPr>
+            </w:pPr>
+            <w:r>
+              <w:t xml:space="preserve">Объект </w:t>
+            </w:r>
+            <w:r>
+              <w:rPr>
+                <w:lang w:val="en-US"/>
+              </w:rPr>
+              <w:t>Date</w:t>
+            </w:r>
+          </w:p>
+        </w:tc>
+        <w:tc>
+          <w:tcPr>
+            <w:tcW w:w="4896" w:type="dxa"/>
+          </w:tcPr>
+          <w:p>
+            <w:bookmarkStart w:id="10" w:name="_Hlk522636891"/>
+            <w:r>
+              <w:t xml:space="preserve">Встроенный метод </w:t>
+            </w:r>
+            <w:r>
+              <w:rPr>
+                <w:lang w:val="en-US"/>
+              </w:rPr>
+              <w:t>valueOf вер</w:t>
+            </w:r>
+            <w:r>
+              <w:t>нет кол-во миллисекунд</w:t>
+            </w:r>
+            <w:bookmarkEnd w:id="10"/>
+          </w:p>
+        </w:tc>
+        <w:tc>
+          <w:tcPr>
+            <w:tcW w:w="3778" w:type="dxa"/>
+          </w:tcPr>
+          <w:p>
+            <w:r>
+              <w:t xml:space="preserve">Встроенный метод </w:t>
+            </w:r>
+            <w:r>
+              <w:rPr>
+                <w:lang w:val="en-US"/>
+              </w:rPr>
+              <w:t>toString вер</w:t>
+            </w:r>
+            <w:r>
+              <w:t xml:space="preserve">нет </w:t>
+            </w:r>
+            <w:r>
+              <w:rPr>
+                <w:lang w:val="en-US"/>
+              </w:rPr>
+              <w:t xml:space="preserve">строку </w:t>
+            </w:r>
+            <w:r>
+              <w:t>с датой</w:t>
+            </w:r>
+          </w:p>
+        </w:tc>
+        <w:tc>
+          <w:tcPr>
+            <w:tcW w:w="3779" w:type="dxa"/>
+          </w:tcPr>
+          <w:p>
+            <w:pPr>
+              <w:rPr>
+                <w:lang w:val="en-US"/>
+              </w:rPr>
+            </w:pPr>
           </w:p>
         </w:tc>
       </w:tr>
@@ -1328,68 +1770,45 @@
         <w:tc>
           <w:tcPr>
             <w:tcW w:w="2660" w:type="dxa"/>
-            <w:vMerge/>
-          </w:tcPr>
-          <w:p>
-            <w:pPr>
-              <w:rPr>
-                <w:b/>
-                <w:lang w:val="en-US"/>
-              </w:rPr>
-            </w:pPr>
-          </w:p>
-        </w:tc>
-        <w:tc>
-          <w:tcPr>
-            <w:tcW w:w="4896" w:type="dxa"/>
-          </w:tcPr>
-          <w:p>
-            <w:pPr>
-              <w:rPr>
-                <w:b/>
-              </w:rPr>
-            </w:pPr>
-            <w:r>
-              <w:rPr>
-                <w:b/>
-              </w:rPr>
-              <w:t>К числу</w:t>
-            </w:r>
-          </w:p>
-        </w:tc>
-        <w:tc>
-          <w:tcPr>
-            <w:tcW w:w="3778" w:type="dxa"/>
-          </w:tcPr>
-          <w:p>
-            <w:pPr>
-              <w:rPr>
-                <w:b/>
-              </w:rPr>
-            </w:pPr>
-            <w:r>
-              <w:rPr>
-                <w:b/>
-              </w:rPr>
-              <w:t>К строке</w:t>
-            </w:r>
-          </w:p>
-        </w:tc>
-        <w:tc>
-          <w:tcPr>
-            <w:tcW w:w="3779" w:type="dxa"/>
-          </w:tcPr>
-          <w:p>
-            <w:pPr>
-              <w:rPr>
-                <w:b/>
-              </w:rPr>
-            </w:pPr>
-            <w:r>
-              <w:rPr>
-                <w:b/>
-              </w:rPr>
-              <w:t>К логическому типу</w:t>
+            <w:vMerge w:val="restart"/>
+            <w:vAlign w:val="center"/>
+          </w:tcPr>
+          <w:p>
+            <w:pPr>
+              <w:jc w:val="center"/>
+              <w:rPr>
+                <w:b/>
+              </w:rPr>
+            </w:pPr>
+            <w:r>
+              <w:rPr>
+                <w:b/>
+                <w:lang w:val="en-US"/>
+              </w:rPr>
+              <w:t>Спе</w:t>
+            </w:r>
+            <w:r>
+              <w:rPr>
+                <w:b/>
+              </w:rPr>
+              <w:t>ц.значение</w:t>
+            </w:r>
+          </w:p>
+        </w:tc>
+        <w:tc>
+          <w:tcPr>
+            <w:tcW w:w="12453" w:type="dxa"/>
+            <w:gridSpan w:val="3"/>
+          </w:tcPr>
+          <w:p>
+            <w:pPr>
+              <w:jc w:val="center"/>
+            </w:pPr>
+            <w:r>
+              <w:rPr>
+                <w:b/>
+              </w:rPr>
+              <w:t>Преобразование</w:t>
             </w:r>
           </w:p>
         </w:tc>
@@ -1401,21 +1820,15 @@
         <w:tc>
           <w:tcPr>
             <w:tcW w:w="2660" w:type="dxa"/>
-          </w:tcPr>
-          <w:p>
-            <w:pPr>
-              <w:rPr>
-                <w:lang w:val="en-US"/>
-              </w:rPr>
-            </w:pPr>
-            <w:proofErr w:type="spellStart"/>
-            <w:r>
-              <w:rPr>
-                <w:lang w:val="en-US"/>
-              </w:rPr>
-              <w:t>NaN</w:t>
-            </w:r>
-            <w:proofErr w:type="spellEnd"/>
+            <w:vMerge/>
+          </w:tcPr>
+          <w:p>
+            <w:pPr>
+              <w:rPr>
+                <w:b/>
+                <w:lang w:val="en-US"/>
+              </w:rPr>
+            </w:pPr>
           </w:p>
         </w:tc>
         <w:tc>
@@ -1425,17 +1838,15 @@
           <w:p>
             <w:pPr>
               <w:rPr>
-                <w:lang w:val="en-US"/>
-              </w:rPr>
-            </w:pPr>
-            <w:proofErr w:type="spellStart"/>
-            <w:r>
-              <w:rPr>
-                <w:lang w:val="en-US"/>
-              </w:rPr>
-              <w:t>NaN</w:t>
-            </w:r>
-            <w:proofErr w:type="spellEnd"/>
+                <w:b/>
+              </w:rPr>
+            </w:pPr>
+            <w:r>
+              <w:rPr>
+                <w:b/>
+              </w:rPr>
+              <w:t>К числу</w:t>
+            </w:r>
           </w:p>
         </w:tc>
         <w:tc>
@@ -1445,28 +1856,14 @@
           <w:p>
             <w:pPr>
               <w:rPr>
-                <w:lang w:val="en-US"/>
-              </w:rPr>
-            </w:pPr>
-            <w:r>
-              <w:rPr>
-                <w:lang w:val="en-US"/>
-              </w:rPr>
-              <w:t>“</w:t>
-            </w:r>
-            <w:proofErr w:type="spellStart"/>
-            <w:r>
-              <w:rPr>
-                <w:lang w:val="en-US"/>
-              </w:rPr>
-              <w:t>NaN</w:t>
-            </w:r>
-            <w:proofErr w:type="spellEnd"/>
-            <w:r>
-              <w:rPr>
-                <w:lang w:val="en-US"/>
-              </w:rPr>
-              <w:t>”</w:t>
+                <w:b/>
+              </w:rPr>
+            </w:pPr>
+            <w:r>
+              <w:rPr>
+                <w:b/>
+              </w:rPr>
+              <w:t>К строке</w:t>
             </w:r>
           </w:p>
         </w:tc>
@@ -1477,14 +1874,14 @@
           <w:p>
             <w:pPr>
               <w:rPr>
-                <w:lang w:val="en-US"/>
-              </w:rPr>
-            </w:pPr>
-            <w:r>
-              <w:rPr>
-                <w:lang w:val="en-US"/>
-              </w:rPr>
-              <w:t>false</w:t>
+                <w:b/>
+              </w:rPr>
+            </w:pPr>
+            <w:r>
+              <w:rPr>
+                <w:b/>
+              </w:rPr>
+              <w:t>К логическому типу</w:t>
             </w:r>
           </w:p>
         </w:tc>
@@ -1503,14 +1900,12 @@
                 <w:lang w:val="en-US"/>
               </w:rPr>
             </w:pPr>
-            <w:bookmarkStart w:id="5" w:name="_Hlk522281219"/>
-            <w:r>
-              <w:rPr>
-                <w:lang w:val="en-US"/>
-              </w:rPr>
-              <w:t>Infinity</w:t>
-            </w:r>
-            <w:bookmarkEnd w:id="5"/>
+            <w:r>
+              <w:rPr>
+                <w:lang w:val="en-US"/>
+              </w:rPr>
+              <w:t>NaN</w:t>
+            </w:r>
           </w:p>
         </w:tc>
         <w:tc>
@@ -1518,11 +1913,16 @@
             <w:tcW w:w="4896" w:type="dxa"/>
           </w:tcPr>
           <w:p>
-            <w:r>
-              <w:rPr>
-                <w:lang w:val="en-US"/>
-              </w:rPr>
-              <w:t>Infinity</w:t>
+            <w:pPr>
+              <w:rPr>
+                <w:lang w:val="en-US"/>
+              </w:rPr>
+            </w:pPr>
+            <w:r>
+              <w:rPr>
+                <w:lang w:val="en-US"/>
+              </w:rPr>
+              <w:t>NaN</w:t>
             </w:r>
           </w:p>
         </w:tc>
@@ -1531,19 +1931,17 @@
             <w:tcW w:w="3778" w:type="dxa"/>
           </w:tcPr>
           <w:p>
-            <w:bookmarkStart w:id="6" w:name="_Hlk522281180"/>
-            <w:r>
-              <w:t>"</w:t>
-            </w:r>
-            <w:proofErr w:type="spellStart"/>
-            <w:r>
-              <w:t>Infinity</w:t>
-            </w:r>
-            <w:proofErr w:type="spellEnd"/>
-            <w:r>
-              <w:t>"</w:t>
-            </w:r>
-            <w:bookmarkEnd w:id="6"/>
+            <w:pPr>
+              <w:rPr>
+                <w:lang w:val="en-US"/>
+              </w:rPr>
+            </w:pPr>
+            <w:r>
+              <w:rPr>
+                <w:lang w:val="en-US"/>
+              </w:rPr>
+              <w:t>“NaN”</w:t>
+            </w:r>
           </w:p>
         </w:tc>
         <w:tc>
@@ -1560,7 +1958,7 @@
               <w:rPr>
                 <w:lang w:val="en-US"/>
               </w:rPr>
-              <w:t>true</w:t>
+              <w:t>false</w:t>
             </w:r>
           </w:p>
         </w:tc>
@@ -1579,23 +1977,15 @@
                 <w:lang w:val="en-US"/>
               </w:rPr>
             </w:pPr>
-            <w:bookmarkStart w:id="7" w:name="_Hlk522281222"/>
-            <w:r>
-              <w:rPr>
-                <w:lang w:val="en-US"/>
-              </w:rPr>
-              <w:t>-</w:t>
-            </w:r>
-            <w:r>
-              <w:t xml:space="preserve"> </w:t>
-            </w:r>
-            <w:r>
-              <w:rPr>
-                <w:lang w:val="en-US"/>
-              </w:rPr>
+            <w:bookmarkStart w:id="11" w:name="_Hlk522281219"/>
+            <w:r>
+              <w:rPr>
+                <w:lang w:val="en-US"/>
+              </w:rPr>
+              <w:lastRenderedPageBreak/>
               <w:t>Infinity</w:t>
             </w:r>
-            <w:bookmarkEnd w:id="7"/>
+            <w:bookmarkEnd w:id="11"/>
           </w:p>
         </w:tc>
         <w:tc>
@@ -1607,15 +1997,6 @@
               <w:rPr>
                 <w:lang w:val="en-US"/>
               </w:rPr>
-              <w:t>-</w:t>
-            </w:r>
-            <w:r>
-              <w:t xml:space="preserve"> </w:t>
-            </w:r>
-            <w:r>
-              <w:rPr>
-                <w:lang w:val="en-US"/>
-              </w:rPr>
               <w:t>Infinity</w:t>
             </w:r>
           </w:p>
@@ -1625,23 +2006,11 @@
             <w:tcW w:w="3778" w:type="dxa"/>
           </w:tcPr>
           <w:p>
-            <w:r>
-              <w:t>"</w:t>
-            </w:r>
-            <w:r>
-              <w:rPr>
-                <w:lang w:val="en-US"/>
-              </w:rPr>
-              <w:t>-</w:t>
-            </w:r>
-            <w:proofErr w:type="spellStart"/>
-            <w:r>
-              <w:t>Infinity</w:t>
-            </w:r>
-            <w:proofErr w:type="spellEnd"/>
-            <w:r>
-              <w:t>"</w:t>
-            </w:r>
+            <w:bookmarkStart w:id="12" w:name="_Hlk522281180"/>
+            <w:r>
+              <w:t>"Infinity"</w:t>
+            </w:r>
+            <w:bookmarkEnd w:id="12"/>
           </w:p>
         </w:tc>
         <w:tc>
@@ -1677,15 +2046,23 @@
                 <w:lang w:val="en-US"/>
               </w:rPr>
             </w:pPr>
-            <w:r>
-              <w:t xml:space="preserve">Объект </w:t>
-            </w:r>
-            <w:r>
-              <w:rPr>
-                <w:lang w:val="en-US"/>
-              </w:rPr>
-              <w:t>Date</w:t>
-            </w:r>
+            <w:bookmarkStart w:id="13" w:name="_Hlk522281222"/>
+            <w:r>
+              <w:rPr>
+                <w:lang w:val="en-US"/>
+              </w:rPr>
+              <w:t>-</w:t>
+            </w:r>
+            <w:r>
+              <w:t xml:space="preserve"> </w:t>
+            </w:r>
+            <w:r>
+              <w:rPr>
+                <w:lang w:val="en-US"/>
+              </w:rPr>
+              <w:t>Infinity</w:t>
+            </w:r>
+            <w:bookmarkEnd w:id="13"/>
           </w:p>
         </w:tc>
         <w:tc>
@@ -1694,9 +2071,81 @@
           </w:tcPr>
           <w:p>
             <w:r>
-              <w:t>Кол-во миллисекунд</w:t>
-            </w:r>
-          </w:p>
+              <w:rPr>
+                <w:lang w:val="en-US"/>
+              </w:rPr>
+              <w:t>-</w:t>
+            </w:r>
+            <w:r>
+              <w:t xml:space="preserve"> </w:t>
+            </w:r>
+            <w:r>
+              <w:rPr>
+                <w:lang w:val="en-US"/>
+              </w:rPr>
+              <w:t>Infinity</w:t>
+            </w:r>
+          </w:p>
+        </w:tc>
+        <w:tc>
+          <w:tcPr>
+            <w:tcW w:w="3778" w:type="dxa"/>
+          </w:tcPr>
+          <w:p>
+            <w:r>
+              <w:t>"</w:t>
+            </w:r>
+            <w:r>
+              <w:rPr>
+                <w:lang w:val="en-US"/>
+              </w:rPr>
+              <w:t>-</w:t>
+            </w:r>
+            <w:r>
+              <w:t>Infinity"</w:t>
+            </w:r>
+          </w:p>
+        </w:tc>
+        <w:tc>
+          <w:tcPr>
+            <w:tcW w:w="3779" w:type="dxa"/>
+          </w:tcPr>
+          <w:p>
+            <w:pPr>
+              <w:rPr>
+                <w:lang w:val="en-US"/>
+              </w:rPr>
+            </w:pPr>
+            <w:r>
+              <w:rPr>
+                <w:lang w:val="en-US"/>
+              </w:rPr>
+              <w:t>true</w:t>
+            </w:r>
+          </w:p>
+        </w:tc>
+      </w:tr>
+      <w:tr>
+        <w:trPr>
+          <w:trHeight w:val="298"/>
+        </w:trPr>
+        <w:tc>
+          <w:tcPr>
+            <w:tcW w:w="2660" w:type="dxa"/>
+          </w:tcPr>
+          <w:p>
+            <w:pPr>
+              <w:rPr>
+                <w:lang w:val="en-US"/>
+              </w:rPr>
+            </w:pPr>
+          </w:p>
+        </w:tc>
+        <w:tc>
+          <w:tcPr>
+            <w:tcW w:w="4896" w:type="dxa"/>
+          </w:tcPr>
+          <w:p/>
         </w:tc>
         <w:tc>
           <w:tcPr>
@@ -1718,9 +2167,1411 @@
         </w:tc>
       </w:tr>
     </w:tbl>
-    <w:p/>
+    <w:p>
+      <w:pPr>
+        <w:rPr>
+          <w:lang w:val="en-US"/>
+        </w:rPr>
+      </w:pPr>
+    </w:p>
+    <w:p>
+      <w:pPr>
+        <w:jc w:val="center"/>
+        <w:rPr>
+          <w:b/>
+          <w:sz w:val="36"/>
+          <w:szCs w:val="36"/>
+          <w:lang w:val="en-US"/>
+        </w:rPr>
+      </w:pPr>
+      <w:r>
+        <w:rPr>
+          <w:b/>
+          <w:sz w:val="36"/>
+          <w:szCs w:val="36"/>
+          <w:lang w:val="en-US"/>
+        </w:rPr>
+        <w:t>Сра</w:t>
+      </w:r>
+      <w:r>
+        <w:rPr>
+          <w:b/>
+          <w:sz w:val="36"/>
+          <w:szCs w:val="36"/>
+        </w:rPr>
+        <w:t>внения</w:t>
+      </w:r>
+      <w:r>
+        <w:rPr>
+          <w:sz w:val="24"/>
+          <w:szCs w:val="24"/>
+          <w:lang w:val="en-US"/>
+        </w:rPr>
+        <w:t xml:space="preserve"> </w:t>
+      </w:r>
+    </w:p>
+    <w:tbl>
+      <w:tblPr>
+        <w:tblStyle w:val="a3"/>
+        <w:tblW w:w="0" w:type="auto"/>
+        <w:tblLook w:val="04A0"/>
+      </w:tblPr>
+      <w:tblGrid>
+        <w:gridCol w:w="2454"/>
+        <w:gridCol w:w="1228"/>
+        <w:gridCol w:w="1228"/>
+        <w:gridCol w:w="1228"/>
+        <w:gridCol w:w="1228"/>
+        <w:gridCol w:w="1228"/>
+        <w:gridCol w:w="1228"/>
+        <w:gridCol w:w="1227"/>
+        <w:gridCol w:w="1288"/>
+        <w:gridCol w:w="2449"/>
+      </w:tblGrid>
+      <w:tr>
+        <w:tc>
+          <w:tcPr>
+            <w:tcW w:w="2454" w:type="dxa"/>
+            <w:vMerge w:val="restart"/>
+          </w:tcPr>
+          <w:p>
+            <w:pPr>
+              <w:rPr>
+                <w:sz w:val="24"/>
+                <w:szCs w:val="24"/>
+                <w:lang w:val="en-US"/>
+              </w:rPr>
+            </w:pPr>
+          </w:p>
+        </w:tc>
+        <w:tc>
+          <w:tcPr>
+            <w:tcW w:w="2456" w:type="dxa"/>
+            <w:gridSpan w:val="2"/>
+          </w:tcPr>
+          <w:p>
+            <w:pPr>
+              <w:jc w:val="center"/>
+              <w:rPr>
+                <w:b/>
+                <w:sz w:val="24"/>
+                <w:szCs w:val="24"/>
+                <w:lang w:val="en-US"/>
+              </w:rPr>
+            </w:pPr>
+            <w:r>
+              <w:rPr>
+                <w:b/>
+                <w:sz w:val="24"/>
+                <w:szCs w:val="24"/>
+                <w:lang w:val="en-US"/>
+              </w:rPr>
+              <w:t>null</w:t>
+            </w:r>
+          </w:p>
+        </w:tc>
+        <w:tc>
+          <w:tcPr>
+            <w:tcW w:w="2456" w:type="dxa"/>
+            <w:gridSpan w:val="2"/>
+          </w:tcPr>
+          <w:p>
+            <w:pPr>
+              <w:jc w:val="center"/>
+              <w:rPr>
+                <w:b/>
+                <w:sz w:val="24"/>
+                <w:szCs w:val="24"/>
+                <w:lang w:val="en-US"/>
+              </w:rPr>
+            </w:pPr>
+            <w:r>
+              <w:rPr>
+                <w:b/>
+                <w:sz w:val="24"/>
+                <w:szCs w:val="24"/>
+                <w:lang w:val="en-US"/>
+              </w:rPr>
+              <w:t>undefined</w:t>
+            </w:r>
+          </w:p>
+        </w:tc>
+        <w:tc>
+          <w:tcPr>
+            <w:tcW w:w="2456" w:type="dxa"/>
+            <w:gridSpan w:val="2"/>
+          </w:tcPr>
+          <w:p>
+            <w:pPr>
+              <w:jc w:val="center"/>
+              <w:rPr>
+                <w:b/>
+                <w:sz w:val="24"/>
+                <w:szCs w:val="24"/>
+                <w:lang w:val="en-US"/>
+              </w:rPr>
+            </w:pPr>
+            <w:r>
+              <w:rPr>
+                <w:b/>
+                <w:sz w:val="24"/>
+                <w:szCs w:val="24"/>
+                <w:lang w:val="en-US"/>
+              </w:rPr>
+              <w:t>NaN</w:t>
+            </w:r>
+          </w:p>
+        </w:tc>
+        <w:tc>
+          <w:tcPr>
+            <w:tcW w:w="2515" w:type="dxa"/>
+            <w:gridSpan w:val="2"/>
+          </w:tcPr>
+          <w:p>
+            <w:pPr>
+              <w:jc w:val="center"/>
+              <w:rPr>
+                <w:b/>
+                <w:sz w:val="24"/>
+                <w:szCs w:val="24"/>
+                <w:lang w:val="en-US"/>
+              </w:rPr>
+            </w:pPr>
+            <w:r>
+              <w:rPr>
+                <w:b/>
+                <w:sz w:val="24"/>
+                <w:szCs w:val="24"/>
+                <w:lang w:val="en-US"/>
+              </w:rPr>
+              <w:t>obj</w:t>
+            </w:r>
+          </w:p>
+        </w:tc>
+        <w:tc>
+          <w:tcPr>
+            <w:tcW w:w="2449" w:type="dxa"/>
+          </w:tcPr>
+          <w:p>
+            <w:pPr>
+              <w:rPr>
+                <w:sz w:val="24"/>
+                <w:szCs w:val="24"/>
+                <w:lang w:val="en-US"/>
+              </w:rPr>
+            </w:pPr>
+          </w:p>
+        </w:tc>
+      </w:tr>
+      <w:tr>
+        <w:tc>
+          <w:tcPr>
+            <w:tcW w:w="2454" w:type="dxa"/>
+            <w:vMerge/>
+          </w:tcPr>
+          <w:p>
+            <w:pPr>
+              <w:rPr>
+                <w:sz w:val="24"/>
+                <w:szCs w:val="24"/>
+                <w:lang w:val="en-US"/>
+              </w:rPr>
+            </w:pPr>
+          </w:p>
+        </w:tc>
+        <w:tc>
+          <w:tcPr>
+            <w:tcW w:w="1228" w:type="dxa"/>
+          </w:tcPr>
+          <w:p>
+            <w:pPr>
+              <w:jc w:val="center"/>
+              <w:rPr>
+                <w:sz w:val="24"/>
+                <w:szCs w:val="24"/>
+                <w:lang w:val="en-US"/>
+              </w:rPr>
+            </w:pPr>
+            <w:r>
+              <w:rPr>
+                <w:sz w:val="24"/>
+                <w:szCs w:val="24"/>
+                <w:lang w:val="en-US"/>
+              </w:rPr>
+              <w:t>==</w:t>
+            </w:r>
+          </w:p>
+        </w:tc>
+        <w:tc>
+          <w:tcPr>
+            <w:tcW w:w="1228" w:type="dxa"/>
+          </w:tcPr>
+          <w:p>
+            <w:pPr>
+              <w:jc w:val="center"/>
+              <w:rPr>
+                <w:sz w:val="24"/>
+                <w:szCs w:val="24"/>
+                <w:lang w:val="en-US"/>
+              </w:rPr>
+            </w:pPr>
+            <w:r>
+              <w:rPr>
+                <w:sz w:val="24"/>
+                <w:szCs w:val="24"/>
+                <w:lang w:val="en-US"/>
+              </w:rPr>
+              <w:t>===</w:t>
+            </w:r>
+          </w:p>
+        </w:tc>
+        <w:tc>
+          <w:tcPr>
+            <w:tcW w:w="1228" w:type="dxa"/>
+          </w:tcPr>
+          <w:p>
+            <w:pPr>
+              <w:jc w:val="center"/>
+              <w:rPr>
+                <w:sz w:val="24"/>
+                <w:szCs w:val="24"/>
+                <w:lang w:val="en-US"/>
+              </w:rPr>
+            </w:pPr>
+            <w:r>
+              <w:rPr>
+                <w:sz w:val="24"/>
+                <w:szCs w:val="24"/>
+                <w:lang w:val="en-US"/>
+              </w:rPr>
+              <w:t>==</w:t>
+            </w:r>
+          </w:p>
+        </w:tc>
+        <w:tc>
+          <w:tcPr>
+            <w:tcW w:w="1228" w:type="dxa"/>
+          </w:tcPr>
+          <w:p>
+            <w:pPr>
+              <w:jc w:val="center"/>
+              <w:rPr>
+                <w:sz w:val="24"/>
+                <w:szCs w:val="24"/>
+                <w:lang w:val="en-US"/>
+              </w:rPr>
+            </w:pPr>
+            <w:r>
+              <w:rPr>
+                <w:sz w:val="24"/>
+                <w:szCs w:val="24"/>
+                <w:lang w:val="en-US"/>
+              </w:rPr>
+              <w:t>===</w:t>
+            </w:r>
+          </w:p>
+        </w:tc>
+        <w:tc>
+          <w:tcPr>
+            <w:tcW w:w="1228" w:type="dxa"/>
+          </w:tcPr>
+          <w:p>
+            <w:pPr>
+              <w:jc w:val="center"/>
+              <w:rPr>
+                <w:sz w:val="24"/>
+                <w:szCs w:val="24"/>
+                <w:lang w:val="en-US"/>
+              </w:rPr>
+            </w:pPr>
+            <w:r>
+              <w:rPr>
+                <w:sz w:val="24"/>
+                <w:szCs w:val="24"/>
+                <w:lang w:val="en-US"/>
+              </w:rPr>
+              <w:t>==</w:t>
+            </w:r>
+          </w:p>
+        </w:tc>
+        <w:tc>
+          <w:tcPr>
+            <w:tcW w:w="1228" w:type="dxa"/>
+          </w:tcPr>
+          <w:p>
+            <w:pPr>
+              <w:jc w:val="center"/>
+              <w:rPr>
+                <w:sz w:val="24"/>
+                <w:szCs w:val="24"/>
+                <w:lang w:val="en-US"/>
+              </w:rPr>
+            </w:pPr>
+            <w:r>
+              <w:rPr>
+                <w:sz w:val="24"/>
+                <w:szCs w:val="24"/>
+                <w:lang w:val="en-US"/>
+              </w:rPr>
+              <w:t>===</w:t>
+            </w:r>
+          </w:p>
+        </w:tc>
+        <w:tc>
+          <w:tcPr>
+            <w:tcW w:w="1227" w:type="dxa"/>
+          </w:tcPr>
+          <w:p>
+            <w:pPr>
+              <w:rPr>
+                <w:sz w:val="24"/>
+                <w:szCs w:val="24"/>
+                <w:lang w:val="en-US"/>
+              </w:rPr>
+            </w:pPr>
+            <w:r>
+              <w:rPr>
+                <w:sz w:val="24"/>
+                <w:szCs w:val="24"/>
+                <w:lang w:val="en-US"/>
+              </w:rPr>
+              <w:t>==</w:t>
+            </w:r>
+          </w:p>
+        </w:tc>
+        <w:tc>
+          <w:tcPr>
+            <w:tcW w:w="1288" w:type="dxa"/>
+          </w:tcPr>
+          <w:p>
+            <w:pPr>
+              <w:rPr>
+                <w:sz w:val="24"/>
+                <w:szCs w:val="24"/>
+                <w:lang w:val="en-US"/>
+              </w:rPr>
+            </w:pPr>
+            <w:r>
+              <w:rPr>
+                <w:sz w:val="24"/>
+                <w:szCs w:val="24"/>
+                <w:lang w:val="en-US"/>
+              </w:rPr>
+              <w:t>===</w:t>
+            </w:r>
+          </w:p>
+        </w:tc>
+        <w:tc>
+          <w:tcPr>
+            <w:tcW w:w="2449" w:type="dxa"/>
+          </w:tcPr>
+          <w:p>
+            <w:pPr>
+              <w:rPr>
+                <w:sz w:val="24"/>
+                <w:szCs w:val="24"/>
+                <w:lang w:val="en-US"/>
+              </w:rPr>
+            </w:pPr>
+          </w:p>
+        </w:tc>
+      </w:tr>
+      <w:tr>
+        <w:tc>
+          <w:tcPr>
+            <w:tcW w:w="2454" w:type="dxa"/>
+          </w:tcPr>
+          <w:p>
+            <w:pPr>
+              <w:rPr>
+                <w:b/>
+                <w:sz w:val="24"/>
+                <w:szCs w:val="24"/>
+                <w:lang w:val="en-US"/>
+              </w:rPr>
+            </w:pPr>
+            <w:bookmarkStart w:id="14" w:name="_Hlk522654834"/>
+            <w:r>
+              <w:rPr>
+                <w:b/>
+                <w:sz w:val="24"/>
+                <w:szCs w:val="24"/>
+                <w:lang w:val="en-US"/>
+              </w:rPr>
+              <w:t>null</w:t>
+            </w:r>
+            <w:bookmarkEnd w:id="14"/>
+          </w:p>
+        </w:tc>
+        <w:tc>
+          <w:tcPr>
+            <w:tcW w:w="1228" w:type="dxa"/>
+          </w:tcPr>
+          <w:p>
+            <w:pPr>
+              <w:rPr>
+                <w:sz w:val="24"/>
+                <w:szCs w:val="24"/>
+                <w:lang w:val="en-US"/>
+              </w:rPr>
+            </w:pPr>
+            <w:bookmarkStart w:id="15" w:name="_Hlk522655059"/>
+            <w:r>
+              <w:rPr>
+                <w:sz w:val="24"/>
+                <w:szCs w:val="24"/>
+                <w:lang w:val="en-US"/>
+              </w:rPr>
+              <w:t>true</w:t>
+            </w:r>
+            <w:bookmarkEnd w:id="15"/>
+          </w:p>
+        </w:tc>
+        <w:tc>
+          <w:tcPr>
+            <w:tcW w:w="1228" w:type="dxa"/>
+          </w:tcPr>
+          <w:p>
+            <w:pPr>
+              <w:rPr>
+                <w:sz w:val="24"/>
+                <w:szCs w:val="24"/>
+                <w:lang w:val="en-US"/>
+              </w:rPr>
+            </w:pPr>
+            <w:r>
+              <w:rPr>
+                <w:sz w:val="24"/>
+                <w:szCs w:val="24"/>
+                <w:lang w:val="en-US"/>
+              </w:rPr>
+              <w:t>true</w:t>
+            </w:r>
+          </w:p>
+        </w:tc>
+        <w:tc>
+          <w:tcPr>
+            <w:tcW w:w="1228" w:type="dxa"/>
+          </w:tcPr>
+          <w:p>
+            <w:pPr>
+              <w:rPr>
+                <w:sz w:val="24"/>
+                <w:szCs w:val="24"/>
+                <w:lang w:val="en-US"/>
+              </w:rPr>
+            </w:pPr>
+            <w:bookmarkStart w:id="16" w:name="_Hlk522655154"/>
+            <w:r>
+              <w:rPr>
+                <w:sz w:val="24"/>
+                <w:szCs w:val="24"/>
+                <w:lang w:val="en-US"/>
+              </w:rPr>
+              <w:t>true</w:t>
+            </w:r>
+            <w:bookmarkEnd w:id="16"/>
+          </w:p>
+        </w:tc>
+        <w:tc>
+          <w:tcPr>
+            <w:tcW w:w="1228" w:type="dxa"/>
+          </w:tcPr>
+          <w:p>
+            <w:pPr>
+              <w:rPr>
+                <w:sz w:val="24"/>
+                <w:szCs w:val="24"/>
+                <w:lang w:val="en-US"/>
+              </w:rPr>
+            </w:pPr>
+            <w:r>
+              <w:rPr>
+                <w:sz w:val="24"/>
+                <w:szCs w:val="24"/>
+                <w:lang w:val="en-US"/>
+              </w:rPr>
+              <w:t>false</w:t>
+            </w:r>
+          </w:p>
+        </w:tc>
+        <w:tc>
+          <w:tcPr>
+            <w:tcW w:w="1228" w:type="dxa"/>
+          </w:tcPr>
+          <w:p>
+            <w:pPr>
+              <w:rPr>
+                <w:sz w:val="24"/>
+                <w:szCs w:val="24"/>
+                <w:lang w:val="en-US"/>
+              </w:rPr>
+            </w:pPr>
+            <w:r>
+              <w:rPr>
+                <w:sz w:val="24"/>
+                <w:szCs w:val="24"/>
+                <w:lang w:val="en-US"/>
+              </w:rPr>
+              <w:t>false</w:t>
+            </w:r>
+          </w:p>
+        </w:tc>
+        <w:tc>
+          <w:tcPr>
+            <w:tcW w:w="1228" w:type="dxa"/>
+          </w:tcPr>
+          <w:p>
+            <w:pPr>
+              <w:rPr>
+                <w:sz w:val="24"/>
+                <w:szCs w:val="24"/>
+                <w:lang w:val="en-US"/>
+              </w:rPr>
+            </w:pPr>
+            <w:r>
+              <w:rPr>
+                <w:sz w:val="24"/>
+                <w:szCs w:val="24"/>
+                <w:lang w:val="en-US"/>
+              </w:rPr>
+              <w:t>false</w:t>
+            </w:r>
+          </w:p>
+        </w:tc>
+        <w:tc>
+          <w:tcPr>
+            <w:tcW w:w="2515" w:type="dxa"/>
+            <w:gridSpan w:val="2"/>
+          </w:tcPr>
+          <w:p>
+            <w:pPr>
+              <w:rPr>
+                <w:sz w:val="24"/>
+                <w:szCs w:val="24"/>
+                <w:lang w:val="en-US"/>
+              </w:rPr>
+            </w:pPr>
+          </w:p>
+        </w:tc>
+        <w:tc>
+          <w:tcPr>
+            <w:tcW w:w="2449" w:type="dxa"/>
+          </w:tcPr>
+          <w:p>
+            <w:pPr>
+              <w:rPr>
+                <w:sz w:val="24"/>
+                <w:szCs w:val="24"/>
+                <w:lang w:val="en-US"/>
+              </w:rPr>
+            </w:pPr>
+          </w:p>
+        </w:tc>
+      </w:tr>
+      <w:tr>
+        <w:tc>
+          <w:tcPr>
+            <w:tcW w:w="2454" w:type="dxa"/>
+          </w:tcPr>
+          <w:p>
+            <w:pPr>
+              <w:rPr>
+                <w:b/>
+                <w:sz w:val="24"/>
+                <w:szCs w:val="24"/>
+                <w:lang w:val="en-US"/>
+              </w:rPr>
+            </w:pPr>
+            <w:bookmarkStart w:id="17" w:name="_Hlk522654835"/>
+            <w:r>
+              <w:rPr>
+                <w:b/>
+                <w:sz w:val="24"/>
+                <w:szCs w:val="24"/>
+                <w:lang w:val="en-US"/>
+              </w:rPr>
+              <w:t>undefined</w:t>
+            </w:r>
+            <w:bookmarkEnd w:id="17"/>
+          </w:p>
+        </w:tc>
+        <w:tc>
+          <w:tcPr>
+            <w:tcW w:w="1228" w:type="dxa"/>
+          </w:tcPr>
+          <w:p>
+            <w:pPr>
+              <w:rPr>
+                <w:sz w:val="24"/>
+                <w:szCs w:val="24"/>
+                <w:lang w:val="en-US"/>
+              </w:rPr>
+            </w:pPr>
+            <w:r>
+              <w:rPr>
+                <w:sz w:val="24"/>
+                <w:szCs w:val="24"/>
+                <w:lang w:val="en-US"/>
+              </w:rPr>
+              <w:t>true</w:t>
+            </w:r>
+          </w:p>
+        </w:tc>
+        <w:tc>
+          <w:tcPr>
+            <w:tcW w:w="1228" w:type="dxa"/>
+          </w:tcPr>
+          <w:p>
+            <w:pPr>
+              <w:rPr>
+                <w:sz w:val="24"/>
+                <w:szCs w:val="24"/>
+                <w:lang w:val="en-US"/>
+              </w:rPr>
+            </w:pPr>
+            <w:r>
+              <w:rPr>
+                <w:sz w:val="24"/>
+                <w:szCs w:val="24"/>
+                <w:lang w:val="en-US"/>
+              </w:rPr>
+              <w:t>false</w:t>
+            </w:r>
+          </w:p>
+        </w:tc>
+        <w:tc>
+          <w:tcPr>
+            <w:tcW w:w="1228" w:type="dxa"/>
+          </w:tcPr>
+          <w:p>
+            <w:pPr>
+              <w:rPr>
+                <w:sz w:val="24"/>
+                <w:szCs w:val="24"/>
+                <w:lang w:val="en-US"/>
+              </w:rPr>
+            </w:pPr>
+            <w:r>
+              <w:rPr>
+                <w:sz w:val="24"/>
+                <w:szCs w:val="24"/>
+                <w:lang w:val="en-US"/>
+              </w:rPr>
+              <w:t>true</w:t>
+            </w:r>
+          </w:p>
+        </w:tc>
+        <w:tc>
+          <w:tcPr>
+            <w:tcW w:w="1228" w:type="dxa"/>
+          </w:tcPr>
+          <w:p>
+            <w:pPr>
+              <w:rPr>
+                <w:sz w:val="24"/>
+                <w:szCs w:val="24"/>
+                <w:lang w:val="en-US"/>
+              </w:rPr>
+            </w:pPr>
+            <w:r>
+              <w:rPr>
+                <w:sz w:val="24"/>
+                <w:szCs w:val="24"/>
+                <w:lang w:val="en-US"/>
+              </w:rPr>
+              <w:t>true</w:t>
+            </w:r>
+          </w:p>
+        </w:tc>
+        <w:tc>
+          <w:tcPr>
+            <w:tcW w:w="1228" w:type="dxa"/>
+          </w:tcPr>
+          <w:p>
+            <w:pPr>
+              <w:rPr>
+                <w:sz w:val="24"/>
+                <w:szCs w:val="24"/>
+                <w:lang w:val="en-US"/>
+              </w:rPr>
+            </w:pPr>
+            <w:r>
+              <w:rPr>
+                <w:sz w:val="24"/>
+                <w:szCs w:val="24"/>
+                <w:lang w:val="en-US"/>
+              </w:rPr>
+              <w:t>false</w:t>
+            </w:r>
+          </w:p>
+        </w:tc>
+        <w:tc>
+          <w:tcPr>
+            <w:tcW w:w="1228" w:type="dxa"/>
+          </w:tcPr>
+          <w:p>
+            <w:pPr>
+              <w:rPr>
+                <w:sz w:val="24"/>
+                <w:szCs w:val="24"/>
+                <w:lang w:val="en-US"/>
+              </w:rPr>
+            </w:pPr>
+            <w:r>
+              <w:rPr>
+                <w:sz w:val="24"/>
+                <w:szCs w:val="24"/>
+                <w:lang w:val="en-US"/>
+              </w:rPr>
+              <w:t>false</w:t>
+            </w:r>
+          </w:p>
+        </w:tc>
+        <w:tc>
+          <w:tcPr>
+            <w:tcW w:w="2515" w:type="dxa"/>
+            <w:gridSpan w:val="2"/>
+          </w:tcPr>
+          <w:p>
+            <w:pPr>
+              <w:rPr>
+                <w:sz w:val="24"/>
+                <w:szCs w:val="24"/>
+                <w:lang w:val="en-US"/>
+              </w:rPr>
+            </w:pPr>
+          </w:p>
+        </w:tc>
+        <w:tc>
+          <w:tcPr>
+            <w:tcW w:w="2449" w:type="dxa"/>
+          </w:tcPr>
+          <w:p>
+            <w:pPr>
+              <w:rPr>
+                <w:sz w:val="24"/>
+                <w:szCs w:val="24"/>
+                <w:lang w:val="en-US"/>
+              </w:rPr>
+            </w:pPr>
+          </w:p>
+        </w:tc>
+      </w:tr>
+      <w:tr>
+        <w:tc>
+          <w:tcPr>
+            <w:tcW w:w="2454" w:type="dxa"/>
+          </w:tcPr>
+          <w:p>
+            <w:pPr>
+              <w:rPr>
+                <w:b/>
+                <w:sz w:val="24"/>
+                <w:szCs w:val="24"/>
+                <w:lang w:val="en-US"/>
+              </w:rPr>
+            </w:pPr>
+            <w:bookmarkStart w:id="18" w:name="_Hlk522654837"/>
+            <w:r>
+              <w:rPr>
+                <w:b/>
+                <w:sz w:val="24"/>
+                <w:szCs w:val="24"/>
+                <w:lang w:val="en-US"/>
+              </w:rPr>
+              <w:t>NaN</w:t>
+            </w:r>
+            <w:bookmarkEnd w:id="18"/>
+          </w:p>
+        </w:tc>
+        <w:tc>
+          <w:tcPr>
+            <w:tcW w:w="1228" w:type="dxa"/>
+          </w:tcPr>
+          <w:p>
+            <w:pPr>
+              <w:rPr>
+                <w:sz w:val="24"/>
+                <w:szCs w:val="24"/>
+                <w:lang w:val="en-US"/>
+              </w:rPr>
+            </w:pPr>
+            <w:bookmarkStart w:id="19" w:name="_Hlk522655491"/>
+            <w:r>
+              <w:rPr>
+                <w:sz w:val="24"/>
+                <w:szCs w:val="24"/>
+                <w:lang w:val="en-US"/>
+              </w:rPr>
+              <w:t>false</w:t>
+            </w:r>
+            <w:bookmarkEnd w:id="19"/>
+          </w:p>
+        </w:tc>
+        <w:tc>
+          <w:tcPr>
+            <w:tcW w:w="1228" w:type="dxa"/>
+          </w:tcPr>
+          <w:p>
+            <w:pPr>
+              <w:rPr>
+                <w:sz w:val="24"/>
+                <w:szCs w:val="24"/>
+                <w:lang w:val="en-US"/>
+              </w:rPr>
+            </w:pPr>
+            <w:r>
+              <w:rPr>
+                <w:sz w:val="24"/>
+                <w:szCs w:val="24"/>
+                <w:lang w:val="en-US"/>
+              </w:rPr>
+              <w:t>false</w:t>
+            </w:r>
+          </w:p>
+        </w:tc>
+        <w:tc>
+          <w:tcPr>
+            <w:tcW w:w="1228" w:type="dxa"/>
+          </w:tcPr>
+          <w:p>
+            <w:pPr>
+              <w:rPr>
+                <w:sz w:val="24"/>
+                <w:szCs w:val="24"/>
+                <w:lang w:val="en-US"/>
+              </w:rPr>
+            </w:pPr>
+            <w:r>
+              <w:rPr>
+                <w:sz w:val="24"/>
+                <w:szCs w:val="24"/>
+                <w:lang w:val="en-US"/>
+              </w:rPr>
+              <w:t>false</w:t>
+            </w:r>
+          </w:p>
+        </w:tc>
+        <w:tc>
+          <w:tcPr>
+            <w:tcW w:w="1228" w:type="dxa"/>
+          </w:tcPr>
+          <w:p>
+            <w:pPr>
+              <w:rPr>
+                <w:sz w:val="24"/>
+                <w:szCs w:val="24"/>
+                <w:lang w:val="en-US"/>
+              </w:rPr>
+            </w:pPr>
+            <w:r>
+              <w:rPr>
+                <w:sz w:val="24"/>
+                <w:szCs w:val="24"/>
+                <w:lang w:val="en-US"/>
+              </w:rPr>
+              <w:t>false</w:t>
+            </w:r>
+          </w:p>
+        </w:tc>
+        <w:tc>
+          <w:tcPr>
+            <w:tcW w:w="1228" w:type="dxa"/>
+          </w:tcPr>
+          <w:p>
+            <w:pPr>
+              <w:rPr>
+                <w:sz w:val="24"/>
+                <w:szCs w:val="24"/>
+                <w:lang w:val="en-US"/>
+              </w:rPr>
+            </w:pPr>
+            <w:bookmarkStart w:id="20" w:name="_Hlk522655201"/>
+            <w:r>
+              <w:rPr>
+                <w:sz w:val="24"/>
+                <w:szCs w:val="24"/>
+                <w:lang w:val="en-US"/>
+              </w:rPr>
+              <w:t>false</w:t>
+            </w:r>
+            <w:bookmarkEnd w:id="20"/>
+          </w:p>
+        </w:tc>
+        <w:tc>
+          <w:tcPr>
+            <w:tcW w:w="1228" w:type="dxa"/>
+          </w:tcPr>
+          <w:p>
+            <w:pPr>
+              <w:rPr>
+                <w:sz w:val="24"/>
+                <w:szCs w:val="24"/>
+                <w:lang w:val="en-US"/>
+              </w:rPr>
+            </w:pPr>
+            <w:r>
+              <w:rPr>
+                <w:sz w:val="24"/>
+                <w:szCs w:val="24"/>
+                <w:lang w:val="en-US"/>
+              </w:rPr>
+              <w:t>false</w:t>
+            </w:r>
+          </w:p>
+        </w:tc>
+        <w:tc>
+          <w:tcPr>
+            <w:tcW w:w="2515" w:type="dxa"/>
+            <w:gridSpan w:val="2"/>
+          </w:tcPr>
+          <w:p>
+            <w:pPr>
+              <w:rPr>
+                <w:sz w:val="24"/>
+                <w:szCs w:val="24"/>
+                <w:lang w:val="en-US"/>
+              </w:rPr>
+            </w:pPr>
+          </w:p>
+        </w:tc>
+        <w:tc>
+          <w:tcPr>
+            <w:tcW w:w="2449" w:type="dxa"/>
+          </w:tcPr>
+          <w:p>
+            <w:pPr>
+              <w:rPr>
+                <w:sz w:val="24"/>
+                <w:szCs w:val="24"/>
+                <w:lang w:val="en-US"/>
+              </w:rPr>
+            </w:pPr>
+          </w:p>
+        </w:tc>
+      </w:tr>
+      <w:tr>
+        <w:tc>
+          <w:tcPr>
+            <w:tcW w:w="2454" w:type="dxa"/>
+          </w:tcPr>
+          <w:p>
+            <w:pPr>
+              <w:rPr>
+                <w:b/>
+                <w:sz w:val="24"/>
+                <w:szCs w:val="24"/>
+                <w:lang w:val="en-US"/>
+              </w:rPr>
+            </w:pPr>
+            <w:bookmarkStart w:id="21" w:name="_Hlk522654838"/>
+            <w:r>
+              <w:rPr>
+                <w:b/>
+                <w:sz w:val="24"/>
+                <w:szCs w:val="24"/>
+                <w:lang w:val="en-US"/>
+              </w:rPr>
+              <w:t>obj</w:t>
+            </w:r>
+            <w:bookmarkEnd w:id="21"/>
+          </w:p>
+        </w:tc>
+        <w:tc>
+          <w:tcPr>
+            <w:tcW w:w="1228" w:type="dxa"/>
+          </w:tcPr>
+          <w:p>
+            <w:pPr>
+              <w:rPr>
+                <w:sz w:val="24"/>
+                <w:szCs w:val="24"/>
+                <w:lang w:val="en-US"/>
+              </w:rPr>
+            </w:pPr>
+          </w:p>
+        </w:tc>
+        <w:tc>
+          <w:tcPr>
+            <w:tcW w:w="1228" w:type="dxa"/>
+          </w:tcPr>
+          <w:p>
+            <w:pPr>
+              <w:rPr>
+                <w:sz w:val="24"/>
+                <w:szCs w:val="24"/>
+                <w:lang w:val="en-US"/>
+              </w:rPr>
+            </w:pPr>
+          </w:p>
+        </w:tc>
+        <w:tc>
+          <w:tcPr>
+            <w:tcW w:w="2456" w:type="dxa"/>
+            <w:gridSpan w:val="2"/>
+          </w:tcPr>
+          <w:p>
+            <w:pPr>
+              <w:rPr>
+                <w:sz w:val="24"/>
+                <w:szCs w:val="24"/>
+                <w:lang w:val="en-US"/>
+              </w:rPr>
+            </w:pPr>
+          </w:p>
+        </w:tc>
+        <w:tc>
+          <w:tcPr>
+            <w:tcW w:w="2456" w:type="dxa"/>
+            <w:gridSpan w:val="2"/>
+          </w:tcPr>
+          <w:p>
+            <w:pPr>
+              <w:rPr>
+                <w:sz w:val="24"/>
+                <w:szCs w:val="24"/>
+                <w:lang w:val="en-US"/>
+              </w:rPr>
+            </w:pPr>
+          </w:p>
+        </w:tc>
+        <w:tc>
+          <w:tcPr>
+            <w:tcW w:w="2515" w:type="dxa"/>
+            <w:gridSpan w:val="2"/>
+          </w:tcPr>
+          <w:p>
+            <w:pPr>
+              <w:rPr>
+                <w:sz w:val="20"/>
+                <w:szCs w:val="20"/>
+                <w:lang w:val="en-US"/>
+              </w:rPr>
+            </w:pPr>
+            <w:r>
+              <w:rPr>
+                <w:sz w:val="20"/>
+                <w:szCs w:val="20"/>
+              </w:rPr>
+              <w:t>Если ссылаются на один объект</w:t>
+            </w:r>
+          </w:p>
+        </w:tc>
+        <w:tc>
+          <w:tcPr>
+            <w:tcW w:w="2449" w:type="dxa"/>
+          </w:tcPr>
+          <w:p>
+            <w:pPr>
+              <w:rPr>
+                <w:sz w:val="24"/>
+                <w:szCs w:val="24"/>
+                <w:lang w:val="en-US"/>
+              </w:rPr>
+            </w:pPr>
+          </w:p>
+        </w:tc>
+      </w:tr>
+      <w:tr>
+        <w:tc>
+          <w:tcPr>
+            <w:tcW w:w="2454" w:type="dxa"/>
+          </w:tcPr>
+          <w:p>
+            <w:pPr>
+              <w:rPr>
+                <w:b/>
+                <w:sz w:val="24"/>
+                <w:szCs w:val="24"/>
+                <w:lang w:val="en-US"/>
+              </w:rPr>
+            </w:pPr>
+            <w:r>
+              <w:rPr>
+                <w:b/>
+                <w:sz w:val="24"/>
+                <w:szCs w:val="24"/>
+                <w:lang w:val="en-US"/>
+              </w:rPr>
+              <w:t>0</w:t>
+            </w:r>
+          </w:p>
+        </w:tc>
+        <w:tc>
+          <w:tcPr>
+            <w:tcW w:w="1228" w:type="dxa"/>
+          </w:tcPr>
+          <w:p>
+            <w:pPr>
+              <w:rPr>
+                <w:sz w:val="24"/>
+                <w:szCs w:val="24"/>
+                <w:lang w:val="en-US"/>
+              </w:rPr>
+            </w:pPr>
+            <w:bookmarkStart w:id="22" w:name="_Hlk522655506"/>
+            <w:r>
+              <w:rPr>
+                <w:sz w:val="24"/>
+                <w:szCs w:val="24"/>
+                <w:lang w:val="en-US"/>
+              </w:rPr>
+              <w:t>false</w:t>
+            </w:r>
+            <w:bookmarkEnd w:id="22"/>
+          </w:p>
+        </w:tc>
+        <w:tc>
+          <w:tcPr>
+            <w:tcW w:w="1228" w:type="dxa"/>
+          </w:tcPr>
+          <w:p>
+            <w:pPr>
+              <w:rPr>
+                <w:sz w:val="24"/>
+                <w:szCs w:val="24"/>
+                <w:lang w:val="en-US"/>
+              </w:rPr>
+            </w:pPr>
+            <w:r>
+              <w:rPr>
+                <w:sz w:val="24"/>
+                <w:szCs w:val="24"/>
+                <w:lang w:val="en-US"/>
+              </w:rPr>
+              <w:t>false</w:t>
+            </w:r>
+          </w:p>
+        </w:tc>
+        <w:tc>
+          <w:tcPr>
+            <w:tcW w:w="1228" w:type="dxa"/>
+          </w:tcPr>
+          <w:p>
+            <w:pPr>
+              <w:rPr>
+                <w:sz w:val="24"/>
+                <w:szCs w:val="24"/>
+                <w:lang w:val="en-US"/>
+              </w:rPr>
+            </w:pPr>
+            <w:r>
+              <w:rPr>
+                <w:sz w:val="24"/>
+                <w:szCs w:val="24"/>
+                <w:lang w:val="en-US"/>
+              </w:rPr>
+              <w:t>false</w:t>
+            </w:r>
+          </w:p>
+        </w:tc>
+        <w:tc>
+          <w:tcPr>
+            <w:tcW w:w="1228" w:type="dxa"/>
+          </w:tcPr>
+          <w:p>
+            <w:pPr>
+              <w:rPr>
+                <w:sz w:val="24"/>
+                <w:szCs w:val="24"/>
+                <w:lang w:val="en-US"/>
+              </w:rPr>
+            </w:pPr>
+            <w:r>
+              <w:rPr>
+                <w:sz w:val="24"/>
+                <w:szCs w:val="24"/>
+                <w:lang w:val="en-US"/>
+              </w:rPr>
+              <w:t>false</w:t>
+            </w:r>
+          </w:p>
+        </w:tc>
+        <w:tc>
+          <w:tcPr>
+            <w:tcW w:w="1228" w:type="dxa"/>
+          </w:tcPr>
+          <w:p>
+            <w:pPr>
+              <w:rPr>
+                <w:sz w:val="24"/>
+                <w:szCs w:val="24"/>
+                <w:lang w:val="en-US"/>
+              </w:rPr>
+            </w:pPr>
+            <w:r>
+              <w:rPr>
+                <w:sz w:val="24"/>
+                <w:szCs w:val="24"/>
+                <w:lang w:val="en-US"/>
+              </w:rPr>
+              <w:t>false</w:t>
+            </w:r>
+          </w:p>
+        </w:tc>
+        <w:tc>
+          <w:tcPr>
+            <w:tcW w:w="1228" w:type="dxa"/>
+          </w:tcPr>
+          <w:p>
+            <w:pPr>
+              <w:rPr>
+                <w:sz w:val="24"/>
+                <w:szCs w:val="24"/>
+                <w:lang w:val="en-US"/>
+              </w:rPr>
+            </w:pPr>
+            <w:r>
+              <w:rPr>
+                <w:sz w:val="24"/>
+                <w:szCs w:val="24"/>
+                <w:lang w:val="en-US"/>
+              </w:rPr>
+              <w:t>false</w:t>
+            </w:r>
+          </w:p>
+        </w:tc>
+        <w:tc>
+          <w:tcPr>
+            <w:tcW w:w="2515" w:type="dxa"/>
+            <w:gridSpan w:val="2"/>
+          </w:tcPr>
+          <w:p>
+            <w:pPr>
+              <w:rPr>
+                <w:sz w:val="24"/>
+                <w:szCs w:val="24"/>
+                <w:lang w:val="en-US"/>
+              </w:rPr>
+            </w:pPr>
+          </w:p>
+        </w:tc>
+        <w:tc>
+          <w:tcPr>
+            <w:tcW w:w="2449" w:type="dxa"/>
+          </w:tcPr>
+          <w:p>
+            <w:pPr>
+              <w:rPr>
+                <w:sz w:val="24"/>
+                <w:szCs w:val="24"/>
+                <w:lang w:val="en-US"/>
+              </w:rPr>
+            </w:pPr>
+          </w:p>
+        </w:tc>
+      </w:tr>
+      <w:tr>
+        <w:tc>
+          <w:tcPr>
+            <w:tcW w:w="2454" w:type="dxa"/>
+          </w:tcPr>
+          <w:p>
+            <w:pPr>
+              <w:rPr>
+                <w:sz w:val="24"/>
+                <w:szCs w:val="24"/>
+                <w:lang w:val="en-US"/>
+              </w:rPr>
+            </w:pPr>
+          </w:p>
+        </w:tc>
+        <w:tc>
+          <w:tcPr>
+            <w:tcW w:w="2456" w:type="dxa"/>
+            <w:gridSpan w:val="2"/>
+          </w:tcPr>
+          <w:p>
+            <w:pPr>
+              <w:rPr>
+                <w:sz w:val="24"/>
+                <w:szCs w:val="24"/>
+                <w:lang w:val="en-US"/>
+              </w:rPr>
+            </w:pPr>
+          </w:p>
+        </w:tc>
+        <w:tc>
+          <w:tcPr>
+            <w:tcW w:w="2456" w:type="dxa"/>
+            <w:gridSpan w:val="2"/>
+          </w:tcPr>
+          <w:p>
+            <w:pPr>
+              <w:rPr>
+                <w:sz w:val="24"/>
+                <w:szCs w:val="24"/>
+                <w:lang w:val="en-US"/>
+              </w:rPr>
+            </w:pPr>
+          </w:p>
+        </w:tc>
+        <w:tc>
+          <w:tcPr>
+            <w:tcW w:w="2456" w:type="dxa"/>
+            <w:gridSpan w:val="2"/>
+          </w:tcPr>
+          <w:p>
+            <w:pPr>
+              <w:rPr>
+                <w:sz w:val="24"/>
+                <w:szCs w:val="24"/>
+                <w:lang w:val="en-US"/>
+              </w:rPr>
+            </w:pPr>
+          </w:p>
+        </w:tc>
+        <w:tc>
+          <w:tcPr>
+            <w:tcW w:w="2515" w:type="dxa"/>
+            <w:gridSpan w:val="2"/>
+          </w:tcPr>
+          <w:p>
+            <w:pPr>
+              <w:rPr>
+                <w:sz w:val="24"/>
+                <w:szCs w:val="24"/>
+                <w:lang w:val="en-US"/>
+              </w:rPr>
+            </w:pPr>
+          </w:p>
+        </w:tc>
+        <w:tc>
+          <w:tcPr>
+            <w:tcW w:w="2449" w:type="dxa"/>
+          </w:tcPr>
+          <w:p>
+            <w:pPr>
+              <w:rPr>
+                <w:sz w:val="24"/>
+                <w:szCs w:val="24"/>
+                <w:lang w:val="en-US"/>
+              </w:rPr>
+            </w:pPr>
+          </w:p>
+        </w:tc>
+      </w:tr>
+    </w:tbl>
+    <w:p>
+      <w:pPr>
+        <w:rPr>
+          <w:sz w:val="24"/>
+          <w:szCs w:val="24"/>
+          <w:lang w:val="en-US"/>
+        </w:rPr>
+      </w:pPr>
+      <w:r>
+        <w:rPr>
+          <w:sz w:val="24"/>
+          <w:szCs w:val="24"/>
+          <w:lang w:val="en-US"/>
+        </w:rPr>
+        <w:t xml:space="preserve"> </w:t>
+      </w:r>
+    </w:p>
     <w:sectPr>
-      <w:headerReference w:type="default" r:id="rId7"/>
+      <w:headerReference w:type="default" r:id="rId8"/>
       <w:pgSz w:w="16838" w:h="11906" w:orient="landscape"/>
       <w:pgMar w:top="1701" w:right="1134" w:bottom="850" w:left="1134" w:header="708" w:footer="708" w:gutter="0"/>
       <w:cols w:space="708"/>
@@ -2052,7 +3903,7 @@
   <w:style w:type="paragraph" w:default="1" w:styleId="a">
     <w:name w:val="Normal"/>
     <w:qFormat/>
-    <w:rsid w:val="00A46141"/>
+    <w:rsid w:val="0011503C"/>
   </w:style>
   <w:style w:type="character" w:default="1" w:styleId="a0">
     <w:name w:val="Default Paragraph Font"/>
@@ -2214,6 +4065,24 @@
     <w:uiPriority w:val="99"/>
     <w:semiHidden/>
     <w:rsid w:val="00483602"/>
+  </w:style>
+  <w:style w:type="character" w:styleId="HTML1">
+    <w:name w:val="HTML Code"/>
+    <w:basedOn w:val="a0"/>
+    <w:uiPriority w:val="99"/>
+    <w:semiHidden/>
+    <w:unhideWhenUsed/>
+    <w:rsid w:val="0011503C"/>
+    <w:rPr>
+      <w:rFonts w:ascii="Courier New" w:eastAsia="Times New Roman" w:hAnsi="Courier New" w:cs="Courier New"/>
+      <w:sz w:val="20"/>
+      <w:szCs w:val="20"/>
+    </w:rPr>
+  </w:style>
+  <w:style w:type="character" w:customStyle="1" w:styleId="token">
+    <w:name w:val="token"/>
+    <w:basedOn w:val="a0"/>
+    <w:rsid w:val="0011503C"/>
   </w:style>
 </w:styles>
 </file>
@@ -2499,4 +4368,16 @@
   <a:objectDefaults/>
   <a:extraClrSchemeLst/>
 </a:theme>
+</file>
+
+<file path=customXml/item1.xml><?xml version="1.0" encoding="utf-8"?>
+<b:Sources xmlns:b="http://schemas.openxmlformats.org/officeDocument/2006/bibliography" xmlns="http://schemas.openxmlformats.org/officeDocument/2006/bibliography" SelectedStyle="\APA.XSL" StyleName="APA Fifth Edition"/>
+</file>
+
+<file path=customXml/itemProps1.xml><?xml version="1.0" encoding="utf-8"?>
+<ds:datastoreItem xmlns:ds="http://schemas.openxmlformats.org/officeDocument/2006/customXml" ds:itemID="{7CCC190B-3A17-4F02-BA65-CCCEA8C1680D}">
+  <ds:schemaRefs>
+    <ds:schemaRef ds:uri="http://schemas.openxmlformats.org/officeDocument/2006/bibliography"/>
+  </ds:schemaRefs>
+</ds:datastoreItem>
 </file>
--- a/Преобразования типов.docx
+++ b/Преобразования типов.docx
@@ -447,6 +447,12 @@
               </w:rPr>
               <w:t>val</w:t>
             </w:r>
+            <w:r>
+              <w:rPr>
+                <w:lang w:val="en-US"/>
+              </w:rPr>
+              <w:t xml:space="preserve"> или !val</w:t>
+            </w:r>
           </w:p>
           <w:p>
             <w:r>
@@ -2176,1399 +2182,15 @@
     </w:p>
     <w:p>
       <w:pPr>
-        <w:jc w:val="center"/>
-        <w:rPr>
-          <w:b/>
-          <w:sz w:val="36"/>
-          <w:szCs w:val="36"/>
-          <w:lang w:val="en-US"/>
-        </w:rPr>
-      </w:pPr>
-      <w:r>
-        <w:rPr>
-          <w:b/>
-          <w:sz w:val="36"/>
-          <w:szCs w:val="36"/>
-          <w:lang w:val="en-US"/>
-        </w:rPr>
-        <w:t>Сра</w:t>
-      </w:r>
-      <w:r>
-        <w:rPr>
-          <w:b/>
-          <w:sz w:val="36"/>
-          <w:szCs w:val="36"/>
-        </w:rPr>
-        <w:t>внения</w:t>
-      </w:r>
-      <w:r>
-        <w:rPr>
-          <w:sz w:val="24"/>
-          <w:szCs w:val="24"/>
-          <w:lang w:val="en-US"/>
-        </w:rPr>
-        <w:t xml:space="preserve"> </w:t>
-      </w:r>
-    </w:p>
-    <w:tbl>
-      <w:tblPr>
-        <w:tblStyle w:val="a3"/>
-        <w:tblW w:w="0" w:type="auto"/>
-        <w:tblLook w:val="04A0"/>
-      </w:tblPr>
-      <w:tblGrid>
-        <w:gridCol w:w="2454"/>
-        <w:gridCol w:w="1228"/>
-        <w:gridCol w:w="1228"/>
-        <w:gridCol w:w="1228"/>
-        <w:gridCol w:w="1228"/>
-        <w:gridCol w:w="1228"/>
-        <w:gridCol w:w="1228"/>
-        <w:gridCol w:w="1227"/>
-        <w:gridCol w:w="1288"/>
-        <w:gridCol w:w="2449"/>
-      </w:tblGrid>
-      <w:tr>
-        <w:tc>
-          <w:tcPr>
-            <w:tcW w:w="2454" w:type="dxa"/>
-            <w:vMerge w:val="restart"/>
-          </w:tcPr>
-          <w:p>
-            <w:pPr>
-              <w:rPr>
-                <w:sz w:val="24"/>
-                <w:szCs w:val="24"/>
-                <w:lang w:val="en-US"/>
-              </w:rPr>
-            </w:pPr>
-          </w:p>
-        </w:tc>
-        <w:tc>
-          <w:tcPr>
-            <w:tcW w:w="2456" w:type="dxa"/>
-            <w:gridSpan w:val="2"/>
-          </w:tcPr>
-          <w:p>
-            <w:pPr>
-              <w:jc w:val="center"/>
-              <w:rPr>
-                <w:b/>
-                <w:sz w:val="24"/>
-                <w:szCs w:val="24"/>
-                <w:lang w:val="en-US"/>
-              </w:rPr>
-            </w:pPr>
-            <w:r>
-              <w:rPr>
-                <w:b/>
-                <w:sz w:val="24"/>
-                <w:szCs w:val="24"/>
-                <w:lang w:val="en-US"/>
-              </w:rPr>
-              <w:t>null</w:t>
-            </w:r>
-          </w:p>
-        </w:tc>
-        <w:tc>
-          <w:tcPr>
-            <w:tcW w:w="2456" w:type="dxa"/>
-            <w:gridSpan w:val="2"/>
-          </w:tcPr>
-          <w:p>
-            <w:pPr>
-              <w:jc w:val="center"/>
-              <w:rPr>
-                <w:b/>
-                <w:sz w:val="24"/>
-                <w:szCs w:val="24"/>
-                <w:lang w:val="en-US"/>
-              </w:rPr>
-            </w:pPr>
-            <w:r>
-              <w:rPr>
-                <w:b/>
-                <w:sz w:val="24"/>
-                <w:szCs w:val="24"/>
-                <w:lang w:val="en-US"/>
-              </w:rPr>
-              <w:t>undefined</w:t>
-            </w:r>
-          </w:p>
-        </w:tc>
-        <w:tc>
-          <w:tcPr>
-            <w:tcW w:w="2456" w:type="dxa"/>
-            <w:gridSpan w:val="2"/>
-          </w:tcPr>
-          <w:p>
-            <w:pPr>
-              <w:jc w:val="center"/>
-              <w:rPr>
-                <w:b/>
-                <w:sz w:val="24"/>
-                <w:szCs w:val="24"/>
-                <w:lang w:val="en-US"/>
-              </w:rPr>
-            </w:pPr>
-            <w:r>
-              <w:rPr>
-                <w:b/>
-                <w:sz w:val="24"/>
-                <w:szCs w:val="24"/>
-                <w:lang w:val="en-US"/>
-              </w:rPr>
-              <w:t>NaN</w:t>
-            </w:r>
-          </w:p>
-        </w:tc>
-        <w:tc>
-          <w:tcPr>
-            <w:tcW w:w="2515" w:type="dxa"/>
-            <w:gridSpan w:val="2"/>
-          </w:tcPr>
-          <w:p>
-            <w:pPr>
-              <w:jc w:val="center"/>
-              <w:rPr>
-                <w:b/>
-                <w:sz w:val="24"/>
-                <w:szCs w:val="24"/>
-                <w:lang w:val="en-US"/>
-              </w:rPr>
-            </w:pPr>
-            <w:r>
-              <w:rPr>
-                <w:b/>
-                <w:sz w:val="24"/>
-                <w:szCs w:val="24"/>
-                <w:lang w:val="en-US"/>
-              </w:rPr>
-              <w:t>obj</w:t>
-            </w:r>
-          </w:p>
-        </w:tc>
-        <w:tc>
-          <w:tcPr>
-            <w:tcW w:w="2449" w:type="dxa"/>
-          </w:tcPr>
-          <w:p>
-            <w:pPr>
-              <w:rPr>
-                <w:sz w:val="24"/>
-                <w:szCs w:val="24"/>
-                <w:lang w:val="en-US"/>
-              </w:rPr>
-            </w:pPr>
-          </w:p>
-        </w:tc>
-      </w:tr>
-      <w:tr>
-        <w:tc>
-          <w:tcPr>
-            <w:tcW w:w="2454" w:type="dxa"/>
-            <w:vMerge/>
-          </w:tcPr>
-          <w:p>
-            <w:pPr>
-              <w:rPr>
-                <w:sz w:val="24"/>
-                <w:szCs w:val="24"/>
-                <w:lang w:val="en-US"/>
-              </w:rPr>
-            </w:pPr>
-          </w:p>
-        </w:tc>
-        <w:tc>
-          <w:tcPr>
-            <w:tcW w:w="1228" w:type="dxa"/>
-          </w:tcPr>
-          <w:p>
-            <w:pPr>
-              <w:jc w:val="center"/>
-              <w:rPr>
-                <w:sz w:val="24"/>
-                <w:szCs w:val="24"/>
-                <w:lang w:val="en-US"/>
-              </w:rPr>
-            </w:pPr>
-            <w:r>
-              <w:rPr>
-                <w:sz w:val="24"/>
-                <w:szCs w:val="24"/>
-                <w:lang w:val="en-US"/>
-              </w:rPr>
-              <w:t>==</w:t>
-            </w:r>
-          </w:p>
-        </w:tc>
-        <w:tc>
-          <w:tcPr>
-            <w:tcW w:w="1228" w:type="dxa"/>
-          </w:tcPr>
-          <w:p>
-            <w:pPr>
-              <w:jc w:val="center"/>
-              <w:rPr>
-                <w:sz w:val="24"/>
-                <w:szCs w:val="24"/>
-                <w:lang w:val="en-US"/>
-              </w:rPr>
-            </w:pPr>
-            <w:r>
-              <w:rPr>
-                <w:sz w:val="24"/>
-                <w:szCs w:val="24"/>
-                <w:lang w:val="en-US"/>
-              </w:rPr>
-              <w:t>===</w:t>
-            </w:r>
-          </w:p>
-        </w:tc>
-        <w:tc>
-          <w:tcPr>
-            <w:tcW w:w="1228" w:type="dxa"/>
-          </w:tcPr>
-          <w:p>
-            <w:pPr>
-              <w:jc w:val="center"/>
-              <w:rPr>
-                <w:sz w:val="24"/>
-                <w:szCs w:val="24"/>
-                <w:lang w:val="en-US"/>
-              </w:rPr>
-            </w:pPr>
-            <w:r>
-              <w:rPr>
-                <w:sz w:val="24"/>
-                <w:szCs w:val="24"/>
-                <w:lang w:val="en-US"/>
-              </w:rPr>
-              <w:t>==</w:t>
-            </w:r>
-          </w:p>
-        </w:tc>
-        <w:tc>
-          <w:tcPr>
-            <w:tcW w:w="1228" w:type="dxa"/>
-          </w:tcPr>
-          <w:p>
-            <w:pPr>
-              <w:jc w:val="center"/>
-              <w:rPr>
-                <w:sz w:val="24"/>
-                <w:szCs w:val="24"/>
-                <w:lang w:val="en-US"/>
-              </w:rPr>
-            </w:pPr>
-            <w:r>
-              <w:rPr>
-                <w:sz w:val="24"/>
-                <w:szCs w:val="24"/>
-                <w:lang w:val="en-US"/>
-              </w:rPr>
-              <w:t>===</w:t>
-            </w:r>
-          </w:p>
-        </w:tc>
-        <w:tc>
-          <w:tcPr>
-            <w:tcW w:w="1228" w:type="dxa"/>
-          </w:tcPr>
-          <w:p>
-            <w:pPr>
-              <w:jc w:val="center"/>
-              <w:rPr>
-                <w:sz w:val="24"/>
-                <w:szCs w:val="24"/>
-                <w:lang w:val="en-US"/>
-              </w:rPr>
-            </w:pPr>
-            <w:r>
-              <w:rPr>
-                <w:sz w:val="24"/>
-                <w:szCs w:val="24"/>
-                <w:lang w:val="en-US"/>
-              </w:rPr>
-              <w:t>==</w:t>
-            </w:r>
-          </w:p>
-        </w:tc>
-        <w:tc>
-          <w:tcPr>
-            <w:tcW w:w="1228" w:type="dxa"/>
-          </w:tcPr>
-          <w:p>
-            <w:pPr>
-              <w:jc w:val="center"/>
-              <w:rPr>
-                <w:sz w:val="24"/>
-                <w:szCs w:val="24"/>
-                <w:lang w:val="en-US"/>
-              </w:rPr>
-            </w:pPr>
-            <w:r>
-              <w:rPr>
-                <w:sz w:val="24"/>
-                <w:szCs w:val="24"/>
-                <w:lang w:val="en-US"/>
-              </w:rPr>
-              <w:t>===</w:t>
-            </w:r>
-          </w:p>
-        </w:tc>
-        <w:tc>
-          <w:tcPr>
-            <w:tcW w:w="1227" w:type="dxa"/>
-          </w:tcPr>
-          <w:p>
-            <w:pPr>
-              <w:rPr>
-                <w:sz w:val="24"/>
-                <w:szCs w:val="24"/>
-                <w:lang w:val="en-US"/>
-              </w:rPr>
-            </w:pPr>
-            <w:r>
-              <w:rPr>
-                <w:sz w:val="24"/>
-                <w:szCs w:val="24"/>
-                <w:lang w:val="en-US"/>
-              </w:rPr>
-              <w:t>==</w:t>
-            </w:r>
-          </w:p>
-        </w:tc>
-        <w:tc>
-          <w:tcPr>
-            <w:tcW w:w="1288" w:type="dxa"/>
-          </w:tcPr>
-          <w:p>
-            <w:pPr>
-              <w:rPr>
-                <w:sz w:val="24"/>
-                <w:szCs w:val="24"/>
-                <w:lang w:val="en-US"/>
-              </w:rPr>
-            </w:pPr>
-            <w:r>
-              <w:rPr>
-                <w:sz w:val="24"/>
-                <w:szCs w:val="24"/>
-                <w:lang w:val="en-US"/>
-              </w:rPr>
-              <w:t>===</w:t>
-            </w:r>
-          </w:p>
-        </w:tc>
-        <w:tc>
-          <w:tcPr>
-            <w:tcW w:w="2449" w:type="dxa"/>
-          </w:tcPr>
-          <w:p>
-            <w:pPr>
-              <w:rPr>
-                <w:sz w:val="24"/>
-                <w:szCs w:val="24"/>
-                <w:lang w:val="en-US"/>
-              </w:rPr>
-            </w:pPr>
-          </w:p>
-        </w:tc>
-      </w:tr>
-      <w:tr>
-        <w:tc>
-          <w:tcPr>
-            <w:tcW w:w="2454" w:type="dxa"/>
-          </w:tcPr>
-          <w:p>
-            <w:pPr>
-              <w:rPr>
-                <w:b/>
-                <w:sz w:val="24"/>
-                <w:szCs w:val="24"/>
-                <w:lang w:val="en-US"/>
-              </w:rPr>
-            </w:pPr>
-            <w:bookmarkStart w:id="14" w:name="_Hlk522654834"/>
-            <w:r>
-              <w:rPr>
-                <w:b/>
-                <w:sz w:val="24"/>
-                <w:szCs w:val="24"/>
-                <w:lang w:val="en-US"/>
-              </w:rPr>
-              <w:t>null</w:t>
-            </w:r>
-            <w:bookmarkEnd w:id="14"/>
-          </w:p>
-        </w:tc>
-        <w:tc>
-          <w:tcPr>
-            <w:tcW w:w="1228" w:type="dxa"/>
-          </w:tcPr>
-          <w:p>
-            <w:pPr>
-              <w:rPr>
-                <w:sz w:val="24"/>
-                <w:szCs w:val="24"/>
-                <w:lang w:val="en-US"/>
-              </w:rPr>
-            </w:pPr>
-            <w:bookmarkStart w:id="15" w:name="_Hlk522655059"/>
-            <w:r>
-              <w:rPr>
-                <w:sz w:val="24"/>
-                <w:szCs w:val="24"/>
-                <w:lang w:val="en-US"/>
-              </w:rPr>
-              <w:t>true</w:t>
-            </w:r>
-            <w:bookmarkEnd w:id="15"/>
-          </w:p>
-        </w:tc>
-        <w:tc>
-          <w:tcPr>
-            <w:tcW w:w="1228" w:type="dxa"/>
-          </w:tcPr>
-          <w:p>
-            <w:pPr>
-              <w:rPr>
-                <w:sz w:val="24"/>
-                <w:szCs w:val="24"/>
-                <w:lang w:val="en-US"/>
-              </w:rPr>
-            </w:pPr>
-            <w:r>
-              <w:rPr>
-                <w:sz w:val="24"/>
-                <w:szCs w:val="24"/>
-                <w:lang w:val="en-US"/>
-              </w:rPr>
-              <w:t>true</w:t>
-            </w:r>
-          </w:p>
-        </w:tc>
-        <w:tc>
-          <w:tcPr>
-            <w:tcW w:w="1228" w:type="dxa"/>
-          </w:tcPr>
-          <w:p>
-            <w:pPr>
-              <w:rPr>
-                <w:sz w:val="24"/>
-                <w:szCs w:val="24"/>
-                <w:lang w:val="en-US"/>
-              </w:rPr>
-            </w:pPr>
-            <w:bookmarkStart w:id="16" w:name="_Hlk522655154"/>
-            <w:r>
-              <w:rPr>
-                <w:sz w:val="24"/>
-                <w:szCs w:val="24"/>
-                <w:lang w:val="en-US"/>
-              </w:rPr>
-              <w:t>true</w:t>
-            </w:r>
-            <w:bookmarkEnd w:id="16"/>
-          </w:p>
-        </w:tc>
-        <w:tc>
-          <w:tcPr>
-            <w:tcW w:w="1228" w:type="dxa"/>
-          </w:tcPr>
-          <w:p>
-            <w:pPr>
-              <w:rPr>
-                <w:sz w:val="24"/>
-                <w:szCs w:val="24"/>
-                <w:lang w:val="en-US"/>
-              </w:rPr>
-            </w:pPr>
-            <w:r>
-              <w:rPr>
-                <w:sz w:val="24"/>
-                <w:szCs w:val="24"/>
-                <w:lang w:val="en-US"/>
-              </w:rPr>
-              <w:t>false</w:t>
-            </w:r>
-          </w:p>
-        </w:tc>
-        <w:tc>
-          <w:tcPr>
-            <w:tcW w:w="1228" w:type="dxa"/>
-          </w:tcPr>
-          <w:p>
-            <w:pPr>
-              <w:rPr>
-                <w:sz w:val="24"/>
-                <w:szCs w:val="24"/>
-                <w:lang w:val="en-US"/>
-              </w:rPr>
-            </w:pPr>
-            <w:r>
-              <w:rPr>
-                <w:sz w:val="24"/>
-                <w:szCs w:val="24"/>
-                <w:lang w:val="en-US"/>
-              </w:rPr>
-              <w:t>false</w:t>
-            </w:r>
-          </w:p>
-        </w:tc>
-        <w:tc>
-          <w:tcPr>
-            <w:tcW w:w="1228" w:type="dxa"/>
-          </w:tcPr>
-          <w:p>
-            <w:pPr>
-              <w:rPr>
-                <w:sz w:val="24"/>
-                <w:szCs w:val="24"/>
-                <w:lang w:val="en-US"/>
-              </w:rPr>
-            </w:pPr>
-            <w:r>
-              <w:rPr>
-                <w:sz w:val="24"/>
-                <w:szCs w:val="24"/>
-                <w:lang w:val="en-US"/>
-              </w:rPr>
-              <w:t>false</w:t>
-            </w:r>
-          </w:p>
-        </w:tc>
-        <w:tc>
-          <w:tcPr>
-            <w:tcW w:w="2515" w:type="dxa"/>
-            <w:gridSpan w:val="2"/>
-          </w:tcPr>
-          <w:p>
-            <w:pPr>
-              <w:rPr>
-                <w:sz w:val="24"/>
-                <w:szCs w:val="24"/>
-                <w:lang w:val="en-US"/>
-              </w:rPr>
-            </w:pPr>
-          </w:p>
-        </w:tc>
-        <w:tc>
-          <w:tcPr>
-            <w:tcW w:w="2449" w:type="dxa"/>
-          </w:tcPr>
-          <w:p>
-            <w:pPr>
-              <w:rPr>
-                <w:sz w:val="24"/>
-                <w:szCs w:val="24"/>
-                <w:lang w:val="en-US"/>
-              </w:rPr>
-            </w:pPr>
-          </w:p>
-        </w:tc>
-      </w:tr>
-      <w:tr>
-        <w:tc>
-          <w:tcPr>
-            <w:tcW w:w="2454" w:type="dxa"/>
-          </w:tcPr>
-          <w:p>
-            <w:pPr>
-              <w:rPr>
-                <w:b/>
-                <w:sz w:val="24"/>
-                <w:szCs w:val="24"/>
-                <w:lang w:val="en-US"/>
-              </w:rPr>
-            </w:pPr>
-            <w:bookmarkStart w:id="17" w:name="_Hlk522654835"/>
-            <w:r>
-              <w:rPr>
-                <w:b/>
-                <w:sz w:val="24"/>
-                <w:szCs w:val="24"/>
-                <w:lang w:val="en-US"/>
-              </w:rPr>
-              <w:t>undefined</w:t>
-            </w:r>
-            <w:bookmarkEnd w:id="17"/>
-          </w:p>
-        </w:tc>
-        <w:tc>
-          <w:tcPr>
-            <w:tcW w:w="1228" w:type="dxa"/>
-          </w:tcPr>
-          <w:p>
-            <w:pPr>
-              <w:rPr>
-                <w:sz w:val="24"/>
-                <w:szCs w:val="24"/>
-                <w:lang w:val="en-US"/>
-              </w:rPr>
-            </w:pPr>
-            <w:r>
-              <w:rPr>
-                <w:sz w:val="24"/>
-                <w:szCs w:val="24"/>
-                <w:lang w:val="en-US"/>
-              </w:rPr>
-              <w:t>true</w:t>
-            </w:r>
-          </w:p>
-        </w:tc>
-        <w:tc>
-          <w:tcPr>
-            <w:tcW w:w="1228" w:type="dxa"/>
-          </w:tcPr>
-          <w:p>
-            <w:pPr>
-              <w:rPr>
-                <w:sz w:val="24"/>
-                <w:szCs w:val="24"/>
-                <w:lang w:val="en-US"/>
-              </w:rPr>
-            </w:pPr>
-            <w:r>
-              <w:rPr>
-                <w:sz w:val="24"/>
-                <w:szCs w:val="24"/>
-                <w:lang w:val="en-US"/>
-              </w:rPr>
-              <w:t>false</w:t>
-            </w:r>
-          </w:p>
-        </w:tc>
-        <w:tc>
-          <w:tcPr>
-            <w:tcW w:w="1228" w:type="dxa"/>
-          </w:tcPr>
-          <w:p>
-            <w:pPr>
-              <w:rPr>
-                <w:sz w:val="24"/>
-                <w:szCs w:val="24"/>
-                <w:lang w:val="en-US"/>
-              </w:rPr>
-            </w:pPr>
-            <w:r>
-              <w:rPr>
-                <w:sz w:val="24"/>
-                <w:szCs w:val="24"/>
-                <w:lang w:val="en-US"/>
-              </w:rPr>
-              <w:t>true</w:t>
-            </w:r>
-          </w:p>
-        </w:tc>
-        <w:tc>
-          <w:tcPr>
-            <w:tcW w:w="1228" w:type="dxa"/>
-          </w:tcPr>
-          <w:p>
-            <w:pPr>
-              <w:rPr>
-                <w:sz w:val="24"/>
-                <w:szCs w:val="24"/>
-                <w:lang w:val="en-US"/>
-              </w:rPr>
-            </w:pPr>
-            <w:r>
-              <w:rPr>
-                <w:sz w:val="24"/>
-                <w:szCs w:val="24"/>
-                <w:lang w:val="en-US"/>
-              </w:rPr>
-              <w:t>true</w:t>
-            </w:r>
-          </w:p>
-        </w:tc>
-        <w:tc>
-          <w:tcPr>
-            <w:tcW w:w="1228" w:type="dxa"/>
-          </w:tcPr>
-          <w:p>
-            <w:pPr>
-              <w:rPr>
-                <w:sz w:val="24"/>
-                <w:szCs w:val="24"/>
-                <w:lang w:val="en-US"/>
-              </w:rPr>
-            </w:pPr>
-            <w:r>
-              <w:rPr>
-                <w:sz w:val="24"/>
-                <w:szCs w:val="24"/>
-                <w:lang w:val="en-US"/>
-              </w:rPr>
-              <w:t>false</w:t>
-            </w:r>
-          </w:p>
-        </w:tc>
-        <w:tc>
-          <w:tcPr>
-            <w:tcW w:w="1228" w:type="dxa"/>
-          </w:tcPr>
-          <w:p>
-            <w:pPr>
-              <w:rPr>
-                <w:sz w:val="24"/>
-                <w:szCs w:val="24"/>
-                <w:lang w:val="en-US"/>
-              </w:rPr>
-            </w:pPr>
-            <w:r>
-              <w:rPr>
-                <w:sz w:val="24"/>
-                <w:szCs w:val="24"/>
-                <w:lang w:val="en-US"/>
-              </w:rPr>
-              <w:t>false</w:t>
-            </w:r>
-          </w:p>
-        </w:tc>
-        <w:tc>
-          <w:tcPr>
-            <w:tcW w:w="2515" w:type="dxa"/>
-            <w:gridSpan w:val="2"/>
-          </w:tcPr>
-          <w:p>
-            <w:pPr>
-              <w:rPr>
-                <w:sz w:val="24"/>
-                <w:szCs w:val="24"/>
-                <w:lang w:val="en-US"/>
-              </w:rPr>
-            </w:pPr>
-          </w:p>
-        </w:tc>
-        <w:tc>
-          <w:tcPr>
-            <w:tcW w:w="2449" w:type="dxa"/>
-          </w:tcPr>
-          <w:p>
-            <w:pPr>
-              <w:rPr>
-                <w:sz w:val="24"/>
-                <w:szCs w:val="24"/>
-                <w:lang w:val="en-US"/>
-              </w:rPr>
-            </w:pPr>
-          </w:p>
-        </w:tc>
-      </w:tr>
-      <w:tr>
-        <w:tc>
-          <w:tcPr>
-            <w:tcW w:w="2454" w:type="dxa"/>
-          </w:tcPr>
-          <w:p>
-            <w:pPr>
-              <w:rPr>
-                <w:b/>
-                <w:sz w:val="24"/>
-                <w:szCs w:val="24"/>
-                <w:lang w:val="en-US"/>
-              </w:rPr>
-            </w:pPr>
-            <w:bookmarkStart w:id="18" w:name="_Hlk522654837"/>
-            <w:r>
-              <w:rPr>
-                <w:b/>
-                <w:sz w:val="24"/>
-                <w:szCs w:val="24"/>
-                <w:lang w:val="en-US"/>
-              </w:rPr>
-              <w:t>NaN</w:t>
-            </w:r>
-            <w:bookmarkEnd w:id="18"/>
-          </w:p>
-        </w:tc>
-        <w:tc>
-          <w:tcPr>
-            <w:tcW w:w="1228" w:type="dxa"/>
-          </w:tcPr>
-          <w:p>
-            <w:pPr>
-              <w:rPr>
-                <w:sz w:val="24"/>
-                <w:szCs w:val="24"/>
-                <w:lang w:val="en-US"/>
-              </w:rPr>
-            </w:pPr>
-            <w:bookmarkStart w:id="19" w:name="_Hlk522655491"/>
-            <w:r>
-              <w:rPr>
-                <w:sz w:val="24"/>
-                <w:szCs w:val="24"/>
-                <w:lang w:val="en-US"/>
-              </w:rPr>
-              <w:t>false</w:t>
-            </w:r>
-            <w:bookmarkEnd w:id="19"/>
-          </w:p>
-        </w:tc>
-        <w:tc>
-          <w:tcPr>
-            <w:tcW w:w="1228" w:type="dxa"/>
-          </w:tcPr>
-          <w:p>
-            <w:pPr>
-              <w:rPr>
-                <w:sz w:val="24"/>
-                <w:szCs w:val="24"/>
-                <w:lang w:val="en-US"/>
-              </w:rPr>
-            </w:pPr>
-            <w:r>
-              <w:rPr>
-                <w:sz w:val="24"/>
-                <w:szCs w:val="24"/>
-                <w:lang w:val="en-US"/>
-              </w:rPr>
-              <w:t>false</w:t>
-            </w:r>
-          </w:p>
-        </w:tc>
-        <w:tc>
-          <w:tcPr>
-            <w:tcW w:w="1228" w:type="dxa"/>
-          </w:tcPr>
-          <w:p>
-            <w:pPr>
-              <w:rPr>
-                <w:sz w:val="24"/>
-                <w:szCs w:val="24"/>
-                <w:lang w:val="en-US"/>
-              </w:rPr>
-            </w:pPr>
-            <w:r>
-              <w:rPr>
-                <w:sz w:val="24"/>
-                <w:szCs w:val="24"/>
-                <w:lang w:val="en-US"/>
-              </w:rPr>
-              <w:t>false</w:t>
-            </w:r>
-          </w:p>
-        </w:tc>
-        <w:tc>
-          <w:tcPr>
-            <w:tcW w:w="1228" w:type="dxa"/>
-          </w:tcPr>
-          <w:p>
-            <w:pPr>
-              <w:rPr>
-                <w:sz w:val="24"/>
-                <w:szCs w:val="24"/>
-                <w:lang w:val="en-US"/>
-              </w:rPr>
-            </w:pPr>
-            <w:r>
-              <w:rPr>
-                <w:sz w:val="24"/>
-                <w:szCs w:val="24"/>
-                <w:lang w:val="en-US"/>
-              </w:rPr>
-              <w:t>false</w:t>
-            </w:r>
-          </w:p>
-        </w:tc>
-        <w:tc>
-          <w:tcPr>
-            <w:tcW w:w="1228" w:type="dxa"/>
-          </w:tcPr>
-          <w:p>
-            <w:pPr>
-              <w:rPr>
-                <w:sz w:val="24"/>
-                <w:szCs w:val="24"/>
-                <w:lang w:val="en-US"/>
-              </w:rPr>
-            </w:pPr>
-            <w:bookmarkStart w:id="20" w:name="_Hlk522655201"/>
-            <w:r>
-              <w:rPr>
-                <w:sz w:val="24"/>
-                <w:szCs w:val="24"/>
-                <w:lang w:val="en-US"/>
-              </w:rPr>
-              <w:t>false</w:t>
-            </w:r>
-            <w:bookmarkEnd w:id="20"/>
-          </w:p>
-        </w:tc>
-        <w:tc>
-          <w:tcPr>
-            <w:tcW w:w="1228" w:type="dxa"/>
-          </w:tcPr>
-          <w:p>
-            <w:pPr>
-              <w:rPr>
-                <w:sz w:val="24"/>
-                <w:szCs w:val="24"/>
-                <w:lang w:val="en-US"/>
-              </w:rPr>
-            </w:pPr>
-            <w:r>
-              <w:rPr>
-                <w:sz w:val="24"/>
-                <w:szCs w:val="24"/>
-                <w:lang w:val="en-US"/>
-              </w:rPr>
-              <w:t>false</w:t>
-            </w:r>
-          </w:p>
-        </w:tc>
-        <w:tc>
-          <w:tcPr>
-            <w:tcW w:w="2515" w:type="dxa"/>
-            <w:gridSpan w:val="2"/>
-          </w:tcPr>
-          <w:p>
-            <w:pPr>
-              <w:rPr>
-                <w:sz w:val="24"/>
-                <w:szCs w:val="24"/>
-                <w:lang w:val="en-US"/>
-              </w:rPr>
-            </w:pPr>
-          </w:p>
-        </w:tc>
-        <w:tc>
-          <w:tcPr>
-            <w:tcW w:w="2449" w:type="dxa"/>
-          </w:tcPr>
-          <w:p>
-            <w:pPr>
-              <w:rPr>
-                <w:sz w:val="24"/>
-                <w:szCs w:val="24"/>
-                <w:lang w:val="en-US"/>
-              </w:rPr>
-            </w:pPr>
-          </w:p>
-        </w:tc>
-      </w:tr>
-      <w:tr>
-        <w:tc>
-          <w:tcPr>
-            <w:tcW w:w="2454" w:type="dxa"/>
-          </w:tcPr>
-          <w:p>
-            <w:pPr>
-              <w:rPr>
-                <w:b/>
-                <w:sz w:val="24"/>
-                <w:szCs w:val="24"/>
-                <w:lang w:val="en-US"/>
-              </w:rPr>
-            </w:pPr>
-            <w:bookmarkStart w:id="21" w:name="_Hlk522654838"/>
-            <w:r>
-              <w:rPr>
-                <w:b/>
-                <w:sz w:val="24"/>
-                <w:szCs w:val="24"/>
-                <w:lang w:val="en-US"/>
-              </w:rPr>
-              <w:t>obj</w:t>
-            </w:r>
-            <w:bookmarkEnd w:id="21"/>
-          </w:p>
-        </w:tc>
-        <w:tc>
-          <w:tcPr>
-            <w:tcW w:w="1228" w:type="dxa"/>
-          </w:tcPr>
-          <w:p>
-            <w:pPr>
-              <w:rPr>
-                <w:sz w:val="24"/>
-                <w:szCs w:val="24"/>
-                <w:lang w:val="en-US"/>
-              </w:rPr>
-            </w:pPr>
-          </w:p>
-        </w:tc>
-        <w:tc>
-          <w:tcPr>
-            <w:tcW w:w="1228" w:type="dxa"/>
-          </w:tcPr>
-          <w:p>
-            <w:pPr>
-              <w:rPr>
-                <w:sz w:val="24"/>
-                <w:szCs w:val="24"/>
-                <w:lang w:val="en-US"/>
-              </w:rPr>
-            </w:pPr>
-          </w:p>
-        </w:tc>
-        <w:tc>
-          <w:tcPr>
-            <w:tcW w:w="2456" w:type="dxa"/>
-            <w:gridSpan w:val="2"/>
-          </w:tcPr>
-          <w:p>
-            <w:pPr>
-              <w:rPr>
-                <w:sz w:val="24"/>
-                <w:szCs w:val="24"/>
-                <w:lang w:val="en-US"/>
-              </w:rPr>
-            </w:pPr>
-          </w:p>
-        </w:tc>
-        <w:tc>
-          <w:tcPr>
-            <w:tcW w:w="2456" w:type="dxa"/>
-            <w:gridSpan w:val="2"/>
-          </w:tcPr>
-          <w:p>
-            <w:pPr>
-              <w:rPr>
-                <w:sz w:val="24"/>
-                <w:szCs w:val="24"/>
-                <w:lang w:val="en-US"/>
-              </w:rPr>
-            </w:pPr>
-          </w:p>
-        </w:tc>
-        <w:tc>
-          <w:tcPr>
-            <w:tcW w:w="2515" w:type="dxa"/>
-            <w:gridSpan w:val="2"/>
-          </w:tcPr>
-          <w:p>
-            <w:pPr>
-              <w:rPr>
-                <w:sz w:val="20"/>
-                <w:szCs w:val="20"/>
-                <w:lang w:val="en-US"/>
-              </w:rPr>
-            </w:pPr>
-            <w:r>
-              <w:rPr>
-                <w:sz w:val="20"/>
-                <w:szCs w:val="20"/>
-              </w:rPr>
-              <w:t>Если ссылаются на один объект</w:t>
-            </w:r>
-          </w:p>
-        </w:tc>
-        <w:tc>
-          <w:tcPr>
-            <w:tcW w:w="2449" w:type="dxa"/>
-          </w:tcPr>
-          <w:p>
-            <w:pPr>
-              <w:rPr>
-                <w:sz w:val="24"/>
-                <w:szCs w:val="24"/>
-                <w:lang w:val="en-US"/>
-              </w:rPr>
-            </w:pPr>
-          </w:p>
-        </w:tc>
-      </w:tr>
-      <w:tr>
-        <w:tc>
-          <w:tcPr>
-            <w:tcW w:w="2454" w:type="dxa"/>
-          </w:tcPr>
-          <w:p>
-            <w:pPr>
-              <w:rPr>
-                <w:b/>
-                <w:sz w:val="24"/>
-                <w:szCs w:val="24"/>
-                <w:lang w:val="en-US"/>
-              </w:rPr>
-            </w:pPr>
-            <w:r>
-              <w:rPr>
-                <w:b/>
-                <w:sz w:val="24"/>
-                <w:szCs w:val="24"/>
-                <w:lang w:val="en-US"/>
-              </w:rPr>
-              <w:t>0</w:t>
-            </w:r>
-          </w:p>
-        </w:tc>
-        <w:tc>
-          <w:tcPr>
-            <w:tcW w:w="1228" w:type="dxa"/>
-          </w:tcPr>
-          <w:p>
-            <w:pPr>
-              <w:rPr>
-                <w:sz w:val="24"/>
-                <w:szCs w:val="24"/>
-                <w:lang w:val="en-US"/>
-              </w:rPr>
-            </w:pPr>
-            <w:bookmarkStart w:id="22" w:name="_Hlk522655506"/>
-            <w:r>
-              <w:rPr>
-                <w:sz w:val="24"/>
-                <w:szCs w:val="24"/>
-                <w:lang w:val="en-US"/>
-              </w:rPr>
-              <w:t>false</w:t>
-            </w:r>
-            <w:bookmarkEnd w:id="22"/>
-          </w:p>
-        </w:tc>
-        <w:tc>
-          <w:tcPr>
-            <w:tcW w:w="1228" w:type="dxa"/>
-          </w:tcPr>
-          <w:p>
-            <w:pPr>
-              <w:rPr>
-                <w:sz w:val="24"/>
-                <w:szCs w:val="24"/>
-                <w:lang w:val="en-US"/>
-              </w:rPr>
-            </w:pPr>
-            <w:r>
-              <w:rPr>
-                <w:sz w:val="24"/>
-                <w:szCs w:val="24"/>
-                <w:lang w:val="en-US"/>
-              </w:rPr>
-              <w:t>false</w:t>
-            </w:r>
-          </w:p>
-        </w:tc>
-        <w:tc>
-          <w:tcPr>
-            <w:tcW w:w="1228" w:type="dxa"/>
-          </w:tcPr>
-          <w:p>
-            <w:pPr>
-              <w:rPr>
-                <w:sz w:val="24"/>
-                <w:szCs w:val="24"/>
-                <w:lang w:val="en-US"/>
-              </w:rPr>
-            </w:pPr>
-            <w:r>
-              <w:rPr>
-                <w:sz w:val="24"/>
-                <w:szCs w:val="24"/>
-                <w:lang w:val="en-US"/>
-              </w:rPr>
-              <w:t>false</w:t>
-            </w:r>
-          </w:p>
-        </w:tc>
-        <w:tc>
-          <w:tcPr>
-            <w:tcW w:w="1228" w:type="dxa"/>
-          </w:tcPr>
-          <w:p>
-            <w:pPr>
-              <w:rPr>
-                <w:sz w:val="24"/>
-                <w:szCs w:val="24"/>
-                <w:lang w:val="en-US"/>
-              </w:rPr>
-            </w:pPr>
-            <w:r>
-              <w:rPr>
-                <w:sz w:val="24"/>
-                <w:szCs w:val="24"/>
-                <w:lang w:val="en-US"/>
-              </w:rPr>
-              <w:t>false</w:t>
-            </w:r>
-          </w:p>
-        </w:tc>
-        <w:tc>
-          <w:tcPr>
-            <w:tcW w:w="1228" w:type="dxa"/>
-          </w:tcPr>
-          <w:p>
-            <w:pPr>
-              <w:rPr>
-                <w:sz w:val="24"/>
-                <w:szCs w:val="24"/>
-                <w:lang w:val="en-US"/>
-              </w:rPr>
-            </w:pPr>
-            <w:r>
-              <w:rPr>
-                <w:sz w:val="24"/>
-                <w:szCs w:val="24"/>
-                <w:lang w:val="en-US"/>
-              </w:rPr>
-              <w:t>false</w:t>
-            </w:r>
-          </w:p>
-        </w:tc>
-        <w:tc>
-          <w:tcPr>
-            <w:tcW w:w="1228" w:type="dxa"/>
-          </w:tcPr>
-          <w:p>
-            <w:pPr>
-              <w:rPr>
-                <w:sz w:val="24"/>
-                <w:szCs w:val="24"/>
-                <w:lang w:val="en-US"/>
-              </w:rPr>
-            </w:pPr>
-            <w:r>
-              <w:rPr>
-                <w:sz w:val="24"/>
-                <w:szCs w:val="24"/>
-                <w:lang w:val="en-US"/>
-              </w:rPr>
-              <w:t>false</w:t>
-            </w:r>
-          </w:p>
-        </w:tc>
-        <w:tc>
-          <w:tcPr>
-            <w:tcW w:w="2515" w:type="dxa"/>
-            <w:gridSpan w:val="2"/>
-          </w:tcPr>
-          <w:p>
-            <w:pPr>
-              <w:rPr>
-                <w:sz w:val="24"/>
-                <w:szCs w:val="24"/>
-                <w:lang w:val="en-US"/>
-              </w:rPr>
-            </w:pPr>
-          </w:p>
-        </w:tc>
-        <w:tc>
-          <w:tcPr>
-            <w:tcW w:w="2449" w:type="dxa"/>
-          </w:tcPr>
-          <w:p>
-            <w:pPr>
-              <w:rPr>
-                <w:sz w:val="24"/>
-                <w:szCs w:val="24"/>
-                <w:lang w:val="en-US"/>
-              </w:rPr>
-            </w:pPr>
-          </w:p>
-        </w:tc>
-      </w:tr>
-      <w:tr>
-        <w:tc>
-          <w:tcPr>
-            <w:tcW w:w="2454" w:type="dxa"/>
-          </w:tcPr>
-          <w:p>
-            <w:pPr>
-              <w:rPr>
-                <w:sz w:val="24"/>
-                <w:szCs w:val="24"/>
-                <w:lang w:val="en-US"/>
-              </w:rPr>
-            </w:pPr>
-          </w:p>
-        </w:tc>
-        <w:tc>
-          <w:tcPr>
-            <w:tcW w:w="2456" w:type="dxa"/>
-            <w:gridSpan w:val="2"/>
-          </w:tcPr>
-          <w:p>
-            <w:pPr>
-              <w:rPr>
-                <w:sz w:val="24"/>
-                <w:szCs w:val="24"/>
-                <w:lang w:val="en-US"/>
-              </w:rPr>
-            </w:pPr>
-          </w:p>
-        </w:tc>
-        <w:tc>
-          <w:tcPr>
-            <w:tcW w:w="2456" w:type="dxa"/>
-            <w:gridSpan w:val="2"/>
-          </w:tcPr>
-          <w:p>
-            <w:pPr>
-              <w:rPr>
-                <w:sz w:val="24"/>
-                <w:szCs w:val="24"/>
-                <w:lang w:val="en-US"/>
-              </w:rPr>
-            </w:pPr>
-          </w:p>
-        </w:tc>
-        <w:tc>
-          <w:tcPr>
-            <w:tcW w:w="2456" w:type="dxa"/>
-            <w:gridSpan w:val="2"/>
-          </w:tcPr>
-          <w:p>
-            <w:pPr>
-              <w:rPr>
-                <w:sz w:val="24"/>
-                <w:szCs w:val="24"/>
-                <w:lang w:val="en-US"/>
-              </w:rPr>
-            </w:pPr>
-          </w:p>
-        </w:tc>
-        <w:tc>
-          <w:tcPr>
-            <w:tcW w:w="2515" w:type="dxa"/>
-            <w:gridSpan w:val="2"/>
-          </w:tcPr>
-          <w:p>
-            <w:pPr>
-              <w:rPr>
-                <w:sz w:val="24"/>
-                <w:szCs w:val="24"/>
-                <w:lang w:val="en-US"/>
-              </w:rPr>
-            </w:pPr>
-          </w:p>
-        </w:tc>
-        <w:tc>
-          <w:tcPr>
-            <w:tcW w:w="2449" w:type="dxa"/>
-          </w:tcPr>
-          <w:p>
-            <w:pPr>
-              <w:rPr>
-                <w:sz w:val="24"/>
-                <w:szCs w:val="24"/>
-                <w:lang w:val="en-US"/>
-              </w:rPr>
-            </w:pPr>
-          </w:p>
-        </w:tc>
-      </w:tr>
-    </w:tbl>
-    <w:p>
-      <w:pPr>
+        <w:tabs>
+          <w:tab w:val="left" w:pos="6370"/>
+        </w:tabs>
         <w:rPr>
           <w:sz w:val="24"/>
           <w:szCs w:val="24"/>
           <w:lang w:val="en-US"/>
         </w:rPr>
       </w:pPr>
-      <w:r>
-        <w:rPr>
-          <w:sz w:val="24"/>
-          <w:szCs w:val="24"/>
-          <w:lang w:val="en-US"/>
-        </w:rPr>
-        <w:t xml:space="preserve"> </w:t>
-      </w:r>
     </w:p>
     <w:sectPr>
       <w:headerReference w:type="default" r:id="rId8"/>
@@ -3650,6 +2272,95 @@
 <file path=word/numbering.xml><?xml version="1.0" encoding="utf-8"?>
 <w:numbering xmlns:ve="http://schemas.openxmlformats.org/markup-compatibility/2006" xmlns:o="urn:schemas-microsoft-com:office:office" xmlns:r="http://schemas.openxmlformats.org/officeDocument/2006/relationships" xmlns:m="http://schemas.openxmlformats.org/officeDocument/2006/math" xmlns:v="urn:schemas-microsoft-com:vml" xmlns:wp="http://schemas.openxmlformats.org/drawingml/2006/wordprocessingDrawing" xmlns:w10="urn:schemas-microsoft-com:office:word" xmlns:w="http://schemas.openxmlformats.org/wordprocessingml/2006/main" xmlns:wne="http://schemas.microsoft.com/office/word/2006/wordml">
   <w:abstractNum w:abstractNumId="0">
+    <w:nsid w:val="56EC54B9"/>
+    <w:multiLevelType w:val="hybridMultilevel"/>
+    <w:tmpl w:val="AD32D516"/>
+    <w:lvl w:ilvl="0" w:tplc="E3C463E4">
+      <w:start w:val="1"/>
+      <w:numFmt w:val="decimal"/>
+      <w:lvlText w:val="%1."/>
+      <w:lvlJc w:val="left"/>
+      <w:pPr>
+        <w:ind w:left="408" w:hanging="360"/>
+      </w:pPr>
+      <w:rPr>
+        <w:rFonts w:hint="default"/>
+      </w:rPr>
+    </w:lvl>
+    <w:lvl w:ilvl="1" w:tplc="04190019">
+      <w:start w:val="1"/>
+      <w:numFmt w:val="lowerLetter"/>
+      <w:lvlText w:val="%2."/>
+      <w:lvlJc w:val="left"/>
+      <w:pPr>
+        <w:ind w:left="1128" w:hanging="360"/>
+      </w:pPr>
+    </w:lvl>
+    <w:lvl w:ilvl="2" w:tplc="0419001B" w:tentative="1">
+      <w:start w:val="1"/>
+      <w:numFmt w:val="lowerRoman"/>
+      <w:lvlText w:val="%3."/>
+      <w:lvlJc w:val="right"/>
+      <w:pPr>
+        <w:ind w:left="1848" w:hanging="180"/>
+      </w:pPr>
+    </w:lvl>
+    <w:lvl w:ilvl="3" w:tplc="0419000F" w:tentative="1">
+      <w:start w:val="1"/>
+      <w:numFmt w:val="decimal"/>
+      <w:lvlText w:val="%4."/>
+      <w:lvlJc w:val="left"/>
+      <w:pPr>
+        <w:ind w:left="2568" w:hanging="360"/>
+      </w:pPr>
+    </w:lvl>
+    <w:lvl w:ilvl="4" w:tplc="04190019" w:tentative="1">
+      <w:start w:val="1"/>
+      <w:numFmt w:val="lowerLetter"/>
+      <w:lvlText w:val="%5."/>
+      <w:lvlJc w:val="left"/>
+      <w:pPr>
+        <w:ind w:left="3288" w:hanging="360"/>
+      </w:pPr>
+    </w:lvl>
+    <w:lvl w:ilvl="5" w:tplc="0419001B" w:tentative="1">
+      <w:start w:val="1"/>
+      <w:numFmt w:val="lowerRoman"/>
+      <w:lvlText w:val="%6."/>
+      <w:lvlJc w:val="right"/>
+      <w:pPr>
+        <w:ind w:left="4008" w:hanging="180"/>
+      </w:pPr>
+    </w:lvl>
+    <w:lvl w:ilvl="6" w:tplc="0419000F" w:tentative="1">
+      <w:start w:val="1"/>
+      <w:numFmt w:val="decimal"/>
+      <w:lvlText w:val="%7."/>
+      <w:lvlJc w:val="left"/>
+      <w:pPr>
+        <w:ind w:left="4728" w:hanging="360"/>
+      </w:pPr>
+    </w:lvl>
+    <w:lvl w:ilvl="7" w:tplc="04190019" w:tentative="1">
+      <w:start w:val="1"/>
+      <w:numFmt w:val="lowerLetter"/>
+      <w:lvlText w:val="%8."/>
+      <w:lvlJc w:val="left"/>
+      <w:pPr>
+        <w:ind w:left="5448" w:hanging="360"/>
+      </w:pPr>
+    </w:lvl>
+    <w:lvl w:ilvl="8" w:tplc="0419001B" w:tentative="1">
+      <w:start w:val="1"/>
+      <w:numFmt w:val="lowerRoman"/>
+      <w:lvlText w:val="%9."/>
+      <w:lvlJc w:val="right"/>
+      <w:pPr>
+        <w:ind w:left="6168" w:hanging="180"/>
+      </w:pPr>
+    </w:lvl>
+  </w:abstractNum>
+  <w:abstractNum w:abstractNumId="1">
     <w:nsid w:val="62192802"/>
     <w:multiLevelType w:val="hybridMultilevel"/>
     <w:tmpl w:val="3DD22E24"/>
@@ -3739,6 +2450,9 @@
     </w:lvl>
   </w:abstractNum>
   <w:num w:numId="1">
+    <w:abstractNumId w:val="1"/>
+  </w:num>
+  <w:num w:numId="2">
     <w:abstractNumId w:val="0"/>
   </w:num>
 </w:numbering>
@@ -4375,7 +3089,7 @@
 </file>
 
 <file path=customXml/itemProps1.xml><?xml version="1.0" encoding="utf-8"?>
-<ds:datastoreItem xmlns:ds="http://schemas.openxmlformats.org/officeDocument/2006/customXml" ds:itemID="{7CCC190B-3A17-4F02-BA65-CCCEA8C1680D}">
+<ds:datastoreItem xmlns:ds="http://schemas.openxmlformats.org/officeDocument/2006/customXml" ds:itemID="{DD344250-3E45-4C3E-A6BA-746A94406059}">
   <ds:schemaRefs>
     <ds:schemaRef ds:uri="http://schemas.openxmlformats.org/officeDocument/2006/bibliography"/>
   </ds:schemaRefs>

--- a/Преобразования типов.docx
+++ b/Преобразования типов.docx
@@ -22,7 +22,13 @@
           <w:tcPr>
             <w:tcW w:w="2660" w:type="dxa"/>
           </w:tcPr>
-          <w:p/>
+          <w:p>
+            <w:pPr>
+              <w:rPr>
+                <w:lang w:val="en-US"/>
+              </w:rPr>
+            </w:pPr>
+          </w:p>
         </w:tc>
         <w:tc>
           <w:tcPr>
@@ -113,7 +119,15 @@
                 <w:b/>
                 <w:lang w:val="en-US"/>
               </w:rPr>
-              <w:t xml:space="preserve"> при</w:t>
+              <w:t xml:space="preserve"> </w:t>
+            </w:r>
+            <w:proofErr w:type="spellStart"/>
+            <w:r>
+              <w:rPr>
+                <w:b/>
+                <w:lang w:val="en-US"/>
+              </w:rPr>
+              <w:t>при</w:t>
             </w:r>
             <w:r>
               <w:rPr>
@@ -122,6 +136,7 @@
               <w:t>митив</w:t>
             </w:r>
             <w:bookmarkEnd w:id="3"/>
+            <w:proofErr w:type="spellEnd"/>
           </w:p>
         </w:tc>
         <w:tc>
@@ -134,20 +149,17 @@
               <w:shd w:val="clear" w:color="auto" w:fill="FFFFFF"/>
               <w:rPr>
                 <w:color w:val="000000"/>
-                <w:lang w:val="en-US"/>
-              </w:rPr>
-            </w:pPr>
-            <w:r>
-              <w:rPr>
-                <w:color w:val="000000"/>
-                <w:lang w:val="en-US"/>
+              </w:rPr>
+            </w:pPr>
+            <w:r>
+              <w:rPr>
+                <w:color w:val="000000"/>
               </w:rPr>
               <w:t>-----</w:t>
             </w:r>
             <w:r>
               <w:rPr>
                 <w:color w:val="000000"/>
-                <w:lang w:val="en-US"/>
               </w:rPr>
               <w:t>-</w:t>
             </w:r>
@@ -160,7 +172,6 @@
             <w:r>
               <w:rPr>
                 <w:color w:val="000000"/>
-                <w:lang w:val="en-US"/>
               </w:rPr>
               <w:t xml:space="preserve"> </w:t>
             </w:r>
@@ -173,28 +184,18 @@
             <w:r>
               <w:rPr>
                 <w:color w:val="000000"/>
-                <w:lang w:val="en-US"/>
-              </w:rPr>
-              <w:t xml:space="preserve"> -</w:t>
-            </w:r>
-            <w:r>
-              <w:rPr>
-                <w:color w:val="000000"/>
-                <w:lang w:val="en-US"/>
-              </w:rPr>
-              <w:t>&gt; число</w:t>
-            </w:r>
-            <w:r>
-              <w:rPr>
-                <w:color w:val="000000"/>
-                <w:lang w:val="en-US"/>
+              </w:rPr>
+              <w:t xml:space="preserve"> -&gt; число</w:t>
+            </w:r>
+            <w:r>
+              <w:rPr>
+                <w:color w:val="000000"/>
               </w:rPr>
               <w:t>-----</w:t>
             </w:r>
             <w:r>
               <w:rPr>
                 <w:color w:val="000000"/>
-                <w:lang w:val="en-US"/>
               </w:rPr>
               <w:t>------</w:t>
             </w:r>
@@ -205,7 +206,6 @@
               <w:shd w:val="clear" w:color="auto" w:fill="FFFFFF"/>
               <w:rPr>
                 <w:color w:val="000000"/>
-                <w:lang w:val="en-US"/>
               </w:rPr>
             </w:pPr>
             <w:bookmarkStart w:id="4" w:name="_Hlk522644681"/>
@@ -220,34 +220,44 @@
             <w:r>
               <w:rPr>
                 <w:color w:val="000000"/>
-                <w:lang w:val="en-US"/>
-              </w:rPr>
-              <w:t>(val)</w:t>
-            </w:r>
-          </w:p>
-          <w:p>
-            <w:pPr>
-              <w:rPr>
-                <w:lang w:val="en-US"/>
-              </w:rPr>
-            </w:pPr>
-            <w:r>
-              <w:rPr>
-                <w:lang w:val="en-US"/>
-              </w:rPr>
+              </w:rPr>
+              <w:t>(</w:t>
+            </w:r>
+            <w:proofErr w:type="spellStart"/>
+            <w:r>
+              <w:rPr>
+                <w:color w:val="000000"/>
+                <w:lang w:val="en-US"/>
+              </w:rPr>
+              <w:t>val</w:t>
+            </w:r>
+            <w:proofErr w:type="spellEnd"/>
+            <w:r>
+              <w:rPr>
+                <w:color w:val="000000"/>
+              </w:rPr>
+              <w:t>)</w:t>
+            </w:r>
+          </w:p>
+          <w:p>
+            <w:r>
               <w:t>+</w:t>
             </w:r>
+            <w:proofErr w:type="spellStart"/>
             <w:r>
               <w:rPr>
                 <w:lang w:val="en-US"/>
               </w:rPr>
               <w:t>val</w:t>
             </w:r>
-          </w:p>
-          <w:p>
+            <w:proofErr w:type="spellEnd"/>
+          </w:p>
+          <w:p>
+            <w:proofErr w:type="gramStart"/>
             <w:r>
               <w:t>При</w:t>
             </w:r>
+            <w:proofErr w:type="gramEnd"/>
             <w:r>
               <w:t xml:space="preserve"> сравнение </w:t>
             </w:r>
@@ -258,23 +268,50 @@
               <w:t>ных типов ==,</w:t>
             </w:r>
             <w:r>
-              <w:t>&lt;=,&gt;=,&lt;,&gt;</w:t>
-            </w:r>
-          </w:p>
-          <w:p>
-            <w:pPr>
-              <w:rPr>
-                <w:lang w:val="en-US"/>
-              </w:rPr>
-            </w:pPr>
+              <w:t xml:space="preserve"> </w:t>
+            </w:r>
+            <w:r>
+              <w:t>&lt;=,</w:t>
+            </w:r>
+            <w:r>
+              <w:t xml:space="preserve"> </w:t>
+            </w:r>
+            <w:r>
+              <w:t>&gt;=,</w:t>
+            </w:r>
+            <w:r>
+              <w:t xml:space="preserve"> </w:t>
+            </w:r>
+            <w:r>
+              <w:t>&lt;,</w:t>
+            </w:r>
+            <w:r>
+              <w:t xml:space="preserve"> </w:t>
+            </w:r>
+            <w:r>
+              <w:t>&gt;</w:t>
+            </w:r>
+          </w:p>
+          <w:p>
             <w:r>
               <w:t xml:space="preserve">В мат. </w:t>
             </w:r>
+            <w:proofErr w:type="gramStart"/>
             <w:r>
               <w:t>в</w:t>
             </w:r>
             <w:r>
-              <w:t xml:space="preserve">ыражениях </w:t>
+              <w:t>ыражениях</w:t>
+            </w:r>
+            <w:proofErr w:type="gramEnd"/>
+            <w:r>
+              <w:t>:</w:t>
+            </w:r>
+            <w:r>
+              <w:t xml:space="preserve"> </w:t>
+            </w:r>
+            <w:r>
+              <w:t xml:space="preserve"> </w:t>
             </w:r>
             <w:r>
               <w:t xml:space="preserve">+, </w:t>
@@ -305,30 +342,32 @@
             </w:r>
           </w:p>
           <w:p>
-            <w:r>
-              <w:rPr>
-                <w:lang w:val="en-US"/>
-              </w:rPr>
-              <w:t xml:space="preserve">У </w:t>
-            </w:r>
-            <w:r>
-              <w:t>+ есть особенность. Если один из аргументов строка то оба преобразуются к строке.</w:t>
-            </w:r>
-          </w:p>
-          <w:p>
-            <w:r>
-              <w:rPr>
-                <w:lang w:val="en-US"/>
-              </w:rPr>
+            <w:proofErr w:type="gramStart"/>
+            <w:r>
+              <w:t>У</w:t>
+            </w:r>
+            <w:proofErr w:type="gramEnd"/>
+            <w:r>
+              <w:t xml:space="preserve"> </w:t>
+            </w:r>
+            <w:r>
+              <w:t>+ есть особенность. Если один из аргументов строка</w:t>
+            </w:r>
+            <w:r>
+              <w:t>,</w:t>
+            </w:r>
+            <w:r>
+              <w:t xml:space="preserve"> то оба преобразуются к строке.</w:t>
+            </w:r>
+          </w:p>
+          <w:p>
+            <w:r>
               <w:t>-------</w:t>
             </w:r>
             <w:r>
               <w:t xml:space="preserve">------строка - </w:t>
             </w:r>
             <w:r>
-              <w:rPr>
-                <w:lang w:val="en-US"/>
-              </w:rPr>
               <w:t>&gt; число</w:t>
             </w:r>
             <w:r>
@@ -341,12 +380,28 @@
                 <w:lang w:val="en-US"/>
               </w:rPr>
             </w:pPr>
-            <w:r>
-              <w:rPr>
-                <w:lang w:val="en-US"/>
-              </w:rPr>
-              <w:t>parseInt, parseFloat</w:t>
-            </w:r>
+            <w:proofErr w:type="spellStart"/>
+            <w:r>
+              <w:rPr>
+                <w:lang w:val="en-US"/>
+              </w:rPr>
+              <w:t>parseInt</w:t>
+            </w:r>
+            <w:proofErr w:type="spellEnd"/>
+            <w:r>
+              <w:rPr>
+                <w:lang w:val="en-US"/>
+              </w:rPr>
+              <w:t xml:space="preserve">, </w:t>
+            </w:r>
+            <w:proofErr w:type="spellStart"/>
+            <w:r>
+              <w:rPr>
+                <w:lang w:val="en-US"/>
+              </w:rPr>
+              <w:t>parseFloat</w:t>
+            </w:r>
+            <w:proofErr w:type="spellEnd"/>
           </w:p>
         </w:tc>
         <w:tc>
@@ -382,6 +437,7 @@
                 <w:lang w:eastAsia="ru-RU"/>
               </w:rPr>
             </w:pPr>
+            <w:proofErr w:type="spellStart"/>
             <w:r>
               <w:rPr>
                 <w:rFonts w:ascii="Courier New" w:eastAsia="Times New Roman" w:hAnsi="Courier New" w:cs="Courier New"/>
@@ -390,7 +446,40 @@
                 <w:szCs w:val="20"/>
                 <w:lang w:eastAsia="ru-RU"/>
               </w:rPr>
-              <w:t>String(val)</w:t>
+              <w:t>String</w:t>
+            </w:r>
+            <w:proofErr w:type="spellEnd"/>
+            <w:r>
+              <w:rPr>
+                <w:rFonts w:ascii="Courier New" w:eastAsia="Times New Roman" w:hAnsi="Courier New" w:cs="Courier New"/>
+                <w:color w:val="000000"/>
+                <w:sz w:val="20"/>
+                <w:szCs w:val="20"/>
+                <w:lang w:eastAsia="ru-RU"/>
+              </w:rPr>
+              <w:t>(</w:t>
+            </w:r>
+            <w:proofErr w:type="spellStart"/>
+            <w:r>
+              <w:rPr>
+                <w:rFonts w:ascii="Courier New" w:eastAsia="Times New Roman" w:hAnsi="Courier New" w:cs="Courier New"/>
+                <w:color w:val="000000"/>
+                <w:sz w:val="20"/>
+                <w:szCs w:val="20"/>
+                <w:lang w:eastAsia="ru-RU"/>
+              </w:rPr>
+              <w:t>val</w:t>
+            </w:r>
+            <w:proofErr w:type="spellEnd"/>
+            <w:r>
+              <w:rPr>
+                <w:rFonts w:ascii="Courier New" w:eastAsia="Times New Roman" w:hAnsi="Courier New" w:cs="Courier New"/>
+                <w:color w:val="000000"/>
+                <w:sz w:val="20"/>
+                <w:szCs w:val="20"/>
+                <w:lang w:eastAsia="ru-RU"/>
+              </w:rPr>
+              <w:t>)</w:t>
             </w:r>
           </w:p>
           <w:p>
@@ -401,6 +490,7 @@
                 <w:color w:val="000000"/>
               </w:rPr>
             </w:pPr>
+            <w:proofErr w:type="spellStart"/>
             <w:r>
               <w:rPr>
                 <w:color w:val="000000"/>
@@ -408,6 +498,7 @@
               </w:rPr>
               <w:t>val</w:t>
             </w:r>
+            <w:proofErr w:type="spellEnd"/>
             <w:r>
               <w:rPr>
                 <w:color w:val="000000"/>
@@ -421,6 +512,61 @@
           <w:tcPr>
             <w:tcW w:w="3779" w:type="dxa"/>
           </w:tcPr>
+          <w:p>
+            <w:pPr>
+              <w:rPr>
+                <w:lang w:val="en-US"/>
+              </w:rPr>
+            </w:pPr>
+            <w:r>
+              <w:t>В</w:t>
+            </w:r>
+            <w:r>
+              <w:rPr>
+                <w:lang w:val="en-US"/>
+              </w:rPr>
+              <w:t xml:space="preserve"> </w:t>
+            </w:r>
+            <w:r>
+              <w:rPr>
+                <w:lang w:val="en-US"/>
+              </w:rPr>
+              <w:t>if, while, for</w:t>
+            </w:r>
+          </w:p>
+          <w:p>
+            <w:pPr>
+              <w:rPr>
+                <w:lang w:val="en-US"/>
+              </w:rPr>
+            </w:pPr>
+            <w:r>
+              <w:t>Лог</w:t>
+            </w:r>
+            <w:r>
+              <w:t>. операторы</w:t>
+            </w:r>
+            <w:proofErr w:type="gramStart"/>
+            <w:r>
+              <w:t xml:space="preserve"> !, </w:t>
+            </w:r>
+            <w:r>
+              <w:rPr>
+                <w:lang w:val="en-US"/>
+              </w:rPr>
+              <w:t>&amp;&amp;</w:t>
+            </w:r>
+            <w:r>
+              <w:t xml:space="preserve">, </w:t>
+            </w:r>
+            <w:r>
+              <w:rPr>
+                <w:lang w:val="en-US"/>
+              </w:rPr>
+              <w:t>||</w:t>
+            </w:r>
+            <w:proofErr w:type="gramEnd"/>
+          </w:p>
           <w:p>
             <w:pPr>
               <w:pStyle w:val="HTML"/>
@@ -429,62 +575,58 @@
                 <w:color w:val="000000"/>
               </w:rPr>
             </w:pPr>
-            <w:bookmarkStart w:id="5" w:name="_Hlk522637179"/>
-            <w:r>
-              <w:rPr>
-                <w:color w:val="000000"/>
-              </w:rPr>
-              <w:t>Boolean(value)</w:t>
+            <w:proofErr w:type="spellStart"/>
+            <w:r>
+              <w:rPr>
+                <w:color w:val="000000"/>
+              </w:rPr>
+              <w:t>Boolean</w:t>
+            </w:r>
+            <w:proofErr w:type="spellEnd"/>
+            <w:r>
+              <w:rPr>
+                <w:color w:val="000000"/>
+              </w:rPr>
+              <w:t>(</w:t>
+            </w:r>
+            <w:proofErr w:type="spellStart"/>
+            <w:r>
+              <w:rPr>
+                <w:color w:val="000000"/>
+              </w:rPr>
+              <w:t>value</w:t>
+            </w:r>
+            <w:proofErr w:type="spellEnd"/>
+            <w:r>
+              <w:rPr>
+                <w:color w:val="000000"/>
+              </w:rPr>
+              <w:t>)</w:t>
             </w:r>
           </w:p>
           <w:p>
             <w:r>
               <w:t>!!</w:t>
             </w:r>
+            <w:proofErr w:type="spellStart"/>
             <w:r>
               <w:rPr>
                 <w:lang w:val="en-US"/>
               </w:rPr>
               <w:t>val</w:t>
             </w:r>
-            <w:r>
-              <w:rPr>
-                <w:lang w:val="en-US"/>
-              </w:rPr>
-              <w:t xml:space="preserve"> или !val</w:t>
-            </w:r>
-          </w:p>
-          <w:p>
-            <w:r>
-              <w:t xml:space="preserve">В логическом контексте </w:t>
-            </w:r>
-            <w:r>
-              <w:rPr>
-                <w:lang w:val="en-US"/>
-              </w:rPr>
-              <w:t>if</w:t>
-            </w:r>
-            <w:r>
-              <w:rPr>
-                <w:lang w:val="en-US"/>
-              </w:rPr>
+            <w:proofErr w:type="spellEnd"/>
+            <w:r>
               <w:t xml:space="preserve"> </w:t>
             </w:r>
-            <w:r>
-              <w:t>(</w:t>
-            </w:r>
-            <w:r>
-              <w:rPr>
-                <w:lang w:val="en-US"/>
-              </w:rPr>
-              <w:t>val</w:t>
-            </w:r>
-            <w:r>
-              <w:t>)</w:t>
-            </w:r>
-          </w:p>
-          <w:bookmarkEnd w:id="5"/>
-          <w:p/>
+          </w:p>
+          <w:p>
+            <w:pPr>
+              <w:rPr>
+                <w:lang w:val="en-US"/>
+              </w:rPr>
+            </w:pPr>
+          </w:p>
         </w:tc>
       </w:tr>
       <w:tr>
@@ -512,7 +654,6 @@
             <w:r>
               <w:rPr>
                 <w:b/>
-                <w:lang w:val="en-US"/>
               </w:rPr>
               <w:t xml:space="preserve"> </w:t>
             </w:r>
@@ -532,11 +673,16 @@
             <w:r>
               <w:t>----------------------</w:t>
             </w:r>
-            <w:r>
-              <w:rPr>
-                <w:lang w:val="en-US"/>
-              </w:rPr>
-              <w:t xml:space="preserve">obj - &gt; число </w:t>
+            <w:proofErr w:type="spellStart"/>
+            <w:r>
+              <w:rPr>
+                <w:lang w:val="en-US"/>
+              </w:rPr>
+              <w:t>obj</w:t>
+            </w:r>
+            <w:proofErr w:type="spellEnd"/>
+            <w:r>
+              <w:t xml:space="preserve"> - &gt; число </w:t>
             </w:r>
             <w:r>
               <w:t>--------------------------</w:t>
@@ -546,19 +692,21 @@
             <w:r>
               <w:t xml:space="preserve">Все мат. Операции (даже </w:t>
             </w:r>
-            <w:r>
-              <w:rPr>
-                <w:lang w:val="en-US"/>
-              </w:rPr>
-              <w:t>obj + “”</w:t>
+            <w:proofErr w:type="spellStart"/>
+            <w:r>
+              <w:rPr>
+                <w:lang w:val="en-US"/>
+              </w:rPr>
+              <w:t>obj</w:t>
+            </w:r>
+            <w:proofErr w:type="spellEnd"/>
+            <w:r>
+              <w:t xml:space="preserve"> + “”</w:t>
             </w:r>
             <w:r>
               <w:t>)</w:t>
             </w:r>
             <w:r>
-              <w:rPr>
-                <w:lang w:val="en-US"/>
-              </w:rPr>
               <w:t xml:space="preserve"> и </w:t>
             </w:r>
             <w:r>
@@ -571,7 +719,7 @@
                 <w:lang w:val="en-US"/>
               </w:rPr>
             </w:pPr>
-            <w:bookmarkStart w:id="6" w:name="_Hlk522636965"/>
+            <w:bookmarkStart w:id="5" w:name="_Hlk522636965"/>
             <w:r>
               <w:rPr>
                 <w:lang w:val="en-US"/>
@@ -597,11 +745,14 @@
               <w:t>--------------------</w:t>
             </w:r>
           </w:p>
-          <w:bookmarkEnd w:id="6"/>
+          <w:bookmarkEnd w:id="5"/>
           <w:p>
             <w:pPr>
               <w:pStyle w:val="HTML"/>
               <w:shd w:val="clear" w:color="auto" w:fill="FFFFFF"/>
+              <w:rPr>
+                <w:lang w:val="en-US"/>
+              </w:rPr>
             </w:pPr>
             <w:r>
               <w:rPr>
@@ -643,6 +794,11 @@
             <w:tcW w:w="3778" w:type="dxa"/>
           </w:tcPr>
           <w:p>
+            <w:pPr>
+              <w:rPr>
+                <w:lang w:val="en-US"/>
+              </w:rPr>
+            </w:pPr>
             <w:r>
               <w:rPr>
                 <w:lang w:val="en-US"/>
@@ -650,7 +806,25 @@
               <w:t xml:space="preserve">-----------Date - &gt; </w:t>
             </w:r>
             <w:r>
-              <w:t>строка с датой</w:t>
+              <w:t>строка</w:t>
+            </w:r>
+            <w:r>
+              <w:rPr>
+                <w:lang w:val="en-US"/>
+              </w:rPr>
+              <w:t xml:space="preserve"> </w:t>
+            </w:r>
+            <w:r>
+              <w:t>с</w:t>
+            </w:r>
+            <w:r>
+              <w:rPr>
+                <w:lang w:val="en-US"/>
+              </w:rPr>
+              <w:t xml:space="preserve"> </w:t>
+            </w:r>
+            <w:r>
+              <w:t>датой</w:t>
             </w:r>
             <w:r>
               <w:rPr>
@@ -680,6 +854,7 @@
                 <w:color w:val="000000"/>
                 <w:sz w:val="18"/>
                 <w:szCs w:val="18"/>
+                <w:lang w:val="en-US"/>
               </w:rPr>
               <w:t>alert</w:t>
             </w:r>
@@ -690,6 +865,7 @@
                 <w:color w:val="999999"/>
                 <w:sz w:val="18"/>
                 <w:szCs w:val="18"/>
+                <w:lang w:val="en-US"/>
               </w:rPr>
               <w:t>(</w:t>
             </w:r>
@@ -700,6 +876,7 @@
                 <w:color w:val="000000"/>
                 <w:sz w:val="18"/>
                 <w:szCs w:val="18"/>
+                <w:lang w:val="en-US"/>
               </w:rPr>
               <w:t xml:space="preserve"> </w:t>
             </w:r>
@@ -710,6 +887,7 @@
                 <w:color w:val="0077AA"/>
                 <w:sz w:val="18"/>
                 <w:szCs w:val="18"/>
+                <w:lang w:val="en-US"/>
               </w:rPr>
               <w:t>new</w:t>
             </w:r>
@@ -720,6 +898,7 @@
                 <w:color w:val="000000"/>
                 <w:sz w:val="18"/>
                 <w:szCs w:val="18"/>
+                <w:lang w:val="en-US"/>
               </w:rPr>
               <w:t xml:space="preserve"> </w:t>
             </w:r>
@@ -730,6 +909,7 @@
                 <w:color w:val="000000"/>
                 <w:sz w:val="18"/>
                 <w:szCs w:val="18"/>
+                <w:lang w:val="en-US"/>
               </w:rPr>
               <w:t>Date</w:t>
             </w:r>
@@ -740,6 +920,7 @@
                 <w:color w:val="999999"/>
                 <w:sz w:val="18"/>
                 <w:szCs w:val="18"/>
+                <w:lang w:val="en-US"/>
               </w:rPr>
               <w:t>()</w:t>
             </w:r>
@@ -750,6 +931,7 @@
                 <w:color w:val="000000"/>
                 <w:sz w:val="18"/>
                 <w:szCs w:val="18"/>
+                <w:lang w:val="en-US"/>
               </w:rPr>
               <w:t xml:space="preserve"> </w:t>
             </w:r>
@@ -760,6 +942,7 @@
                 <w:color w:val="999999"/>
                 <w:sz w:val="18"/>
                 <w:szCs w:val="18"/>
+                <w:lang w:val="en-US"/>
               </w:rPr>
               <w:t>);</w:t>
             </w:r>
@@ -774,9 +957,9 @@
                 <w:color w:val="000000"/>
                 <w:sz w:val="18"/>
                 <w:szCs w:val="18"/>
-                <w:lang w:val="en-US"/>
-              </w:rPr>
-            </w:pPr>
+              </w:rPr>
+            </w:pPr>
+            <w:proofErr w:type="gramStart"/>
             <w:r>
               <w:rPr>
                 <w:rFonts w:ascii="Consolas" w:hAnsi="Consolas"/>
@@ -785,17 +968,36 @@
                 <w:szCs w:val="18"/>
                 <w:lang w:val="en-US"/>
               </w:rPr>
-              <w:t>new Date + ""</w:t>
-            </w:r>
+              <w:t>new</w:t>
+            </w:r>
+            <w:proofErr w:type="gramEnd"/>
             <w:r>
               <w:rPr>
                 <w:rFonts w:ascii="Consolas" w:hAnsi="Consolas"/>
                 <w:color w:val="000000"/>
                 <w:sz w:val="18"/>
                 <w:szCs w:val="18"/>
-                <w:lang w:val="en-US"/>
-              </w:rPr>
-              <w:t xml:space="preserve"> – это </w:t>
+              </w:rPr>
+              <w:t xml:space="preserve"> </w:t>
+            </w:r>
+            <w:r>
+              <w:rPr>
+                <w:rFonts w:ascii="Consolas" w:hAnsi="Consolas"/>
+                <w:color w:val="000000"/>
+                <w:sz w:val="18"/>
+                <w:szCs w:val="18"/>
+                <w:lang w:val="en-US"/>
+              </w:rPr>
+              <w:t>Date</w:t>
+            </w:r>
+            <w:r>
+              <w:rPr>
+                <w:rFonts w:ascii="Consolas" w:hAnsi="Consolas"/>
+                <w:color w:val="000000"/>
+                <w:sz w:val="18"/>
+                <w:szCs w:val="18"/>
+              </w:rPr>
+              <w:t xml:space="preserve"> + "" – это </w:t>
             </w:r>
             <w:r>
               <w:rPr>
@@ -850,12 +1052,21 @@
                 <w:color w:val="000000"/>
               </w:rPr>
             </w:pPr>
-            <w:r>
-              <w:rPr>
-                <w:color w:val="000000"/>
-              </w:rPr>
-              <w:t>Boolean(</w:t>
-            </w:r>
+            <w:proofErr w:type="spellStart"/>
+            <w:r>
+              <w:rPr>
+                <w:color w:val="000000"/>
+              </w:rPr>
+              <w:t>Boolean</w:t>
+            </w:r>
+            <w:proofErr w:type="spellEnd"/>
+            <w:r>
+              <w:rPr>
+                <w:color w:val="000000"/>
+              </w:rPr>
+              <w:t>(</w:t>
+            </w:r>
+            <w:proofErr w:type="spellStart"/>
             <w:r>
               <w:rPr>
                 <w:color w:val="000000"/>
@@ -863,6 +1074,7 @@
               </w:rPr>
               <w:t>obj</w:t>
             </w:r>
+            <w:proofErr w:type="spellEnd"/>
             <w:r>
               <w:rPr>
                 <w:color w:val="000000"/>
@@ -874,12 +1086,14 @@
             <w:r>
               <w:t>!!</w:t>
             </w:r>
+            <w:proofErr w:type="spellStart"/>
             <w:r>
               <w:rPr>
                 <w:lang w:val="en-US"/>
               </w:rPr>
               <w:t>obj</w:t>
             </w:r>
+            <w:proofErr w:type="spellEnd"/>
           </w:p>
           <w:p>
             <w:r>
@@ -889,17 +1103,22 @@
               <w:rPr>
                 <w:lang w:val="en-US"/>
               </w:rPr>
-              <w:t xml:space="preserve">if </w:t>
+              <w:t>if</w:t>
+            </w:r>
+            <w:r>
+              <w:t xml:space="preserve"> </w:t>
             </w:r>
             <w:r>
               <w:t>(</w:t>
             </w:r>
+            <w:proofErr w:type="spellStart"/>
             <w:r>
               <w:rPr>
                 <w:lang w:val="en-US"/>
               </w:rPr>
               <w:t>obj</w:t>
             </w:r>
+            <w:proofErr w:type="spellEnd"/>
             <w:r>
               <w:t>)</w:t>
             </w:r>
@@ -981,14 +1200,14 @@
                 <w:b/>
               </w:rPr>
             </w:pPr>
-            <w:bookmarkStart w:id="7" w:name="_Hlk522284032"/>
+            <w:bookmarkStart w:id="6" w:name="_Hlk522284032"/>
             <w:r>
               <w:rPr>
                 <w:b/>
               </w:rPr>
               <w:t>Преобразование</w:t>
             </w:r>
-            <w:bookmarkEnd w:id="7"/>
+            <w:bookmarkEnd w:id="6"/>
           </w:p>
         </w:tc>
       </w:tr>
@@ -1008,7 +1227,7 @@
                 <w:b/>
               </w:rPr>
             </w:pPr>
-            <w:bookmarkStart w:id="8" w:name="_Hlk522284038"/>
+            <w:bookmarkStart w:id="7" w:name="_Hlk522284038"/>
           </w:p>
         </w:tc>
         <w:tc>
@@ -1066,7 +1285,7 @@
           </w:p>
         </w:tc>
       </w:tr>
-      <w:bookmarkEnd w:id="8"/>
+      <w:bookmarkEnd w:id="7"/>
       <w:tr>
         <w:trPr>
           <w:trHeight w:val="285"/>
@@ -1128,31 +1347,30 @@
             <w:tcW w:w="3779" w:type="dxa"/>
           </w:tcPr>
           <w:p>
-            <w:pPr>
-              <w:rPr>
-                <w:lang w:val="en-US"/>
-              </w:rPr>
-            </w:pPr>
-            <w:r>
-              <w:rPr>
-                <w:lang w:val="en-US"/>
-              </w:rPr>
-              <w:t>0 - false</w:t>
-            </w:r>
-          </w:p>
-          <w:p>
-            <w:pPr>
-              <w:rPr>
-                <w:lang w:val="en-US"/>
-              </w:rPr>
-            </w:pPr>
+            <w:r>
+              <w:t>0</w:t>
+            </w:r>
+            <w:r>
+              <w:rPr>
+                <w:lang w:val="en-US"/>
+              </w:rPr>
+              <w:t>, NaN</w:t>
+            </w:r>
+            <w:r>
+              <w:t xml:space="preserve"> - </w:t>
+            </w:r>
+            <w:r>
+              <w:rPr>
+                <w:lang w:val="en-US"/>
+              </w:rPr>
+              <w:t>false</w:t>
+            </w:r>
+          </w:p>
+          <w:p>
             <w:r>
               <w:t xml:space="preserve">Остальное </w:t>
             </w:r>
             <w:r>
-              <w:rPr>
-                <w:lang w:val="en-US"/>
-              </w:rPr>
               <w:t>-</w:t>
             </w:r>
             <w:r>
@@ -1179,7 +1397,6 @@
             <w:pPr>
               <w:rPr>
                 <w:b/>
-                <w:lang w:val="en-US"/>
               </w:rPr>
             </w:pPr>
             <w:r>
@@ -1212,17 +1429,19 @@
             </w:r>
           </w:p>
           <w:p>
+            <w:proofErr w:type="spellStart"/>
             <w:r>
               <w:t>Доп</w:t>
             </w:r>
             <w:r>
-              <w:t>усти</w:t>
-            </w:r>
-            <w:r>
-              <w:t>’</w:t>
-            </w:r>
-            <w:r>
-              <w:t xml:space="preserve">м знак числа </w:t>
+              <w:t>устИ</w:t>
+            </w:r>
+            <w:r>
+              <w:t>м</w:t>
+            </w:r>
+            <w:proofErr w:type="spellEnd"/>
+            <w:r>
+              <w:t xml:space="preserve"> знак числа </w:t>
             </w:r>
             <w:r>
               <w:t>“+7” -&gt; 7;  “-5” -&gt; -5</w:t>
@@ -1230,10 +1449,38 @@
           </w:p>
           <w:p>
             <w:r>
+              <w:t xml:space="preserve">Допустимы числа с точкой, числа в 16ой системе и числа типа </w:t>
+            </w:r>
+            <w:r>
+              <w:t>2</w:t>
+            </w:r>
+            <w:r>
+              <w:rPr>
+                <w:lang w:val="en-US"/>
+              </w:rPr>
+              <w:t>e</w:t>
+            </w:r>
+            <w:r>
+              <w:t>5</w:t>
+            </w:r>
+          </w:p>
+          <w:p>
+            <w:r>
               <w:t>Нал</w:t>
             </w:r>
             <w:r>
-              <w:t>ичие др.симовлов кроме цифр -</w:t>
+              <w:t>ичие др.</w:t>
+            </w:r>
+            <w:r>
+              <w:t xml:space="preserve"> </w:t>
+            </w:r>
+            <w:proofErr w:type="spellStart"/>
+            <w:r>
+              <w:t>симовлов</w:t>
+            </w:r>
+            <w:proofErr w:type="spellEnd"/>
+            <w:r>
+              <w:t xml:space="preserve"> кроме цифр -</w:t>
             </w:r>
             <w:r>
               <w:t>&gt;</w:t>
@@ -1286,6 +1533,7 @@
                 <w:lang w:val="en-US"/>
               </w:rPr>
             </w:pPr>
+            <w:proofErr w:type="spellStart"/>
             <w:r>
               <w:rPr>
                 <w:lang w:val="en-US"/>
@@ -1293,7 +1541,11 @@
               <w:t>Ост</w:t>
             </w:r>
             <w:r>
-              <w:t xml:space="preserve">альное - </w:t>
+              <w:t>альное</w:t>
+            </w:r>
+            <w:proofErr w:type="spellEnd"/>
+            <w:r>
+              <w:t xml:space="preserve"> - </w:t>
             </w:r>
             <w:r>
               <w:rPr>
@@ -1408,12 +1660,14 @@
                 <w:lang w:val="en-US"/>
               </w:rPr>
             </w:pPr>
+            <w:proofErr w:type="spellStart"/>
             <w:r>
               <w:rPr>
                 <w:lang w:val="en-US"/>
               </w:rPr>
               <w:t>NaN</w:t>
             </w:r>
+            <w:proofErr w:type="spellEnd"/>
           </w:p>
         </w:tc>
         <w:tc>
@@ -1573,10 +1827,11 @@
                 <w:szCs w:val="18"/>
               </w:rPr>
             </w:pPr>
-            <w:bookmarkStart w:id="9" w:name="_Hlk522636461"/>
+            <w:bookmarkStart w:id="8" w:name="_Hlk522636461"/>
             <w:r>
               <w:t xml:space="preserve">Внутренний метод </w:t>
             </w:r>
+            <w:proofErr w:type="spellStart"/>
             <w:r>
               <w:rPr>
                 <w:rStyle w:val="HTML1"/>
@@ -1587,7 +1842,8 @@
               </w:rPr>
               <w:t>valueOf</w:t>
             </w:r>
-            <w:bookmarkEnd w:id="9"/>
+            <w:bookmarkEnd w:id="8"/>
+            <w:proofErr w:type="spellEnd"/>
             <w:r>
               <w:rPr>
                 <w:rStyle w:val="HTML1"/>
@@ -1611,6 +1867,7 @@
                 <w:szCs w:val="18"/>
               </w:rPr>
             </w:pPr>
+            <w:proofErr w:type="spellStart"/>
             <w:r>
               <w:rPr>
                 <w:rFonts w:ascii="Consolas" w:hAnsi="Consolas"/>
@@ -1621,6 +1878,7 @@
               </w:rPr>
               <w:t>toString</w:t>
             </w:r>
+            <w:proofErr w:type="spellEnd"/>
           </w:p>
         </w:tc>
         <w:tc>
@@ -1642,6 +1900,7 @@
             <w:r>
               <w:t xml:space="preserve">Внутренний метод </w:t>
             </w:r>
+            <w:proofErr w:type="spellStart"/>
             <w:r>
               <w:rPr>
                 <w:rStyle w:val="HTML1"/>
@@ -1652,6 +1911,7 @@
               </w:rPr>
               <w:t>toString</w:t>
             </w:r>
+            <w:proofErr w:type="spellEnd"/>
           </w:p>
         </w:tc>
         <w:tc>
@@ -1712,20 +1972,25 @@
             <w:tcW w:w="4896" w:type="dxa"/>
           </w:tcPr>
           <w:p>
-            <w:bookmarkStart w:id="10" w:name="_Hlk522636891"/>
+            <w:bookmarkStart w:id="9" w:name="_Hlk522636891"/>
             <w:r>
               <w:t xml:space="preserve">Встроенный метод </w:t>
             </w:r>
-            <w:r>
-              <w:rPr>
-                <w:lang w:val="en-US"/>
-              </w:rPr>
-              <w:t>valueOf вер</w:t>
+            <w:proofErr w:type="spellStart"/>
+            <w:r>
+              <w:rPr>
+                <w:lang w:val="en-US"/>
+              </w:rPr>
+              <w:t>valueOf</w:t>
+            </w:r>
+            <w:proofErr w:type="spellEnd"/>
+            <w:r>
+              <w:t xml:space="preserve"> вер</w:t>
             </w:r>
             <w:r>
               <w:t>нет кол-во миллисекунд</w:t>
             </w:r>
-            <w:bookmarkEnd w:id="10"/>
+            <w:bookmarkEnd w:id="9"/>
           </w:p>
         </w:tc>
         <w:tc>
@@ -1736,19 +2001,21 @@
             <w:r>
               <w:t xml:space="preserve">Встроенный метод </w:t>
             </w:r>
-            <w:r>
-              <w:rPr>
-                <w:lang w:val="en-US"/>
-              </w:rPr>
-              <w:t>toString вер</w:t>
+            <w:proofErr w:type="spellStart"/>
+            <w:r>
+              <w:rPr>
+                <w:lang w:val="en-US"/>
+              </w:rPr>
+              <w:t>toString</w:t>
+            </w:r>
+            <w:proofErr w:type="spellEnd"/>
+            <w:r>
+              <w:t xml:space="preserve"> вер</w:t>
             </w:r>
             <w:r>
               <w:t xml:space="preserve">нет </w:t>
             </w:r>
             <w:r>
-              <w:rPr>
-                <w:lang w:val="en-US"/>
-              </w:rPr>
               <w:t xml:space="preserve">строку </w:t>
             </w:r>
             <w:r>
@@ -1760,13 +2027,7 @@
           <w:tcPr>
             <w:tcW w:w="3779" w:type="dxa"/>
           </w:tcPr>
-          <w:p>
-            <w:pPr>
-              <w:rPr>
-                <w:lang w:val="en-US"/>
-              </w:rPr>
-            </w:pPr>
-          </w:p>
+          <w:p/>
         </w:tc>
       </w:tr>
       <w:tr>
@@ -1786,6 +2047,7 @@
                 <w:b/>
               </w:rPr>
             </w:pPr>
+            <w:proofErr w:type="spellStart"/>
             <w:r>
               <w:rPr>
                 <w:b/>
@@ -1799,6 +2061,7 @@
               </w:rPr>
               <w:t>ц.значение</w:t>
             </w:r>
+            <w:proofErr w:type="spellEnd"/>
           </w:p>
         </w:tc>
         <w:tc>
@@ -1906,12 +2169,14 @@
                 <w:lang w:val="en-US"/>
               </w:rPr>
             </w:pPr>
+            <w:proofErr w:type="spellStart"/>
             <w:r>
               <w:rPr>
                 <w:lang w:val="en-US"/>
               </w:rPr>
               <w:t>NaN</w:t>
             </w:r>
+            <w:proofErr w:type="spellEnd"/>
           </w:p>
         </w:tc>
         <w:tc>
@@ -1924,12 +2189,14 @@
                 <w:lang w:val="en-US"/>
               </w:rPr>
             </w:pPr>
+            <w:proofErr w:type="spellStart"/>
             <w:r>
               <w:rPr>
                 <w:lang w:val="en-US"/>
               </w:rPr>
               <w:t>NaN</w:t>
             </w:r>
+            <w:proofErr w:type="spellEnd"/>
           </w:p>
         </w:tc>
         <w:tc>
@@ -1946,7 +2213,21 @@
               <w:rPr>
                 <w:lang w:val="en-US"/>
               </w:rPr>
-              <w:t>“NaN”</w:t>
+              <w:t>“</w:t>
+            </w:r>
+            <w:proofErr w:type="spellStart"/>
+            <w:r>
+              <w:rPr>
+                <w:lang w:val="en-US"/>
+              </w:rPr>
+              <w:t>NaN</w:t>
+            </w:r>
+            <w:proofErr w:type="spellEnd"/>
+            <w:r>
+              <w:rPr>
+                <w:lang w:val="en-US"/>
+              </w:rPr>
+              <w:t>”</w:t>
             </w:r>
           </w:p>
         </w:tc>
@@ -1983,40 +2264,47 @@
                 <w:lang w:val="en-US"/>
               </w:rPr>
             </w:pPr>
-            <w:bookmarkStart w:id="11" w:name="_Hlk522281219"/>
-            <w:r>
-              <w:rPr>
-                <w:lang w:val="en-US"/>
-              </w:rPr>
-              <w:lastRenderedPageBreak/>
+            <w:bookmarkStart w:id="10" w:name="_Hlk522281219"/>
+            <w:r>
+              <w:rPr>
+                <w:lang w:val="en-US"/>
+              </w:rPr>
               <w:t>Infinity</w:t>
             </w:r>
+            <w:bookmarkEnd w:id="10"/>
+          </w:p>
+        </w:tc>
+        <w:tc>
+          <w:tcPr>
+            <w:tcW w:w="4896" w:type="dxa"/>
+          </w:tcPr>
+          <w:p>
+            <w:r>
+              <w:rPr>
+                <w:lang w:val="en-US"/>
+              </w:rPr>
+              <w:t>Infinity</w:t>
+            </w:r>
+          </w:p>
+        </w:tc>
+        <w:tc>
+          <w:tcPr>
+            <w:tcW w:w="3778" w:type="dxa"/>
+          </w:tcPr>
+          <w:p>
+            <w:bookmarkStart w:id="11" w:name="_Hlk522281180"/>
+            <w:r>
+              <w:t>"</w:t>
+            </w:r>
+            <w:proofErr w:type="spellStart"/>
+            <w:r>
+              <w:t>Infinity</w:t>
+            </w:r>
+            <w:proofErr w:type="spellEnd"/>
+            <w:r>
+              <w:t>"</w:t>
+            </w:r>
             <w:bookmarkEnd w:id="11"/>
-          </w:p>
-        </w:tc>
-        <w:tc>
-          <w:tcPr>
-            <w:tcW w:w="4896" w:type="dxa"/>
-          </w:tcPr>
-          <w:p>
-            <w:r>
-              <w:rPr>
-                <w:lang w:val="en-US"/>
-              </w:rPr>
-              <w:t>Infinity</w:t>
-            </w:r>
-          </w:p>
-        </w:tc>
-        <w:tc>
-          <w:tcPr>
-            <w:tcW w:w="3778" w:type="dxa"/>
-          </w:tcPr>
-          <w:p>
-            <w:bookmarkStart w:id="12" w:name="_Hlk522281180"/>
-            <w:r>
-              <w:t>"Infinity"</w:t>
-            </w:r>
-            <w:bookmarkEnd w:id="12"/>
           </w:p>
         </w:tc>
         <w:tc>
@@ -2052,7 +2340,7 @@
                 <w:lang w:val="en-US"/>
               </w:rPr>
             </w:pPr>
-            <w:bookmarkStart w:id="13" w:name="_Hlk522281222"/>
+            <w:bookmarkStart w:id="12" w:name="_Hlk522281222"/>
             <w:r>
               <w:rPr>
                 <w:lang w:val="en-US"/>
@@ -2068,7 +2356,7 @@
               </w:rPr>
               <w:t>Infinity</w:t>
             </w:r>
-            <w:bookmarkEnd w:id="13"/>
+            <w:bookmarkEnd w:id="12"/>
           </w:p>
         </w:tc>
         <w:tc>
@@ -2107,8 +2395,13 @@
               </w:rPr>
               <w:t>-</w:t>
             </w:r>
-            <w:r>
-              <w:t>Infinity"</w:t>
+            <w:proofErr w:type="spellStart"/>
+            <w:r>
+              <w:t>Infinity</w:t>
+            </w:r>
+            <w:proofErr w:type="spellEnd"/>
+            <w:r>
+              <w:t>"</w:t>
             </w:r>
           </w:p>
         </w:tc>
@@ -3089,7 +3382,7 @@
 </file>
 
 <file path=customXml/itemProps1.xml><?xml version="1.0" encoding="utf-8"?>
-<ds:datastoreItem xmlns:ds="http://schemas.openxmlformats.org/officeDocument/2006/customXml" ds:itemID="{DD344250-3E45-4C3E-A6BA-746A94406059}">
+<ds:datastoreItem xmlns:ds="http://schemas.openxmlformats.org/officeDocument/2006/customXml" ds:itemID="{D48156A0-43EB-44DA-AD23-E378C18F5F70}">
   <ds:schemaRefs>
     <ds:schemaRef ds:uri="http://schemas.openxmlformats.org/officeDocument/2006/bibliography"/>
   </ds:schemaRefs>
